--- a/DOC/PAPER IKA/paper english.docx
+++ b/DOC/PAPER IKA/paper english.docx
@@ -38,6 +38,7 @@
           <w:lang w:val="en-US"/>
         </w:rPr>
       </w:pPr>
+      <w:bookmarkStart w:id="0" w:name="_Hlk57193427"/>
       <w:r>
         <w:rPr>
           <w:rFonts w:ascii="Times New Roman" w:hAnsi="Times New Roman" w:cs="Times New Roman"/>
@@ -178,6 +179,7 @@
         <w:t>Massive MIMO, Rayleigh, UR-LOS, Perfect CSI, Imperfect CSI, Least-Square Estimation, Spectral Efficiency, ZF, MMSE.</w:t>
       </w:r>
     </w:p>
+    <w:bookmarkEnd w:id="0"/>
     <w:p>
       <w:pPr>
         <w:pStyle w:val="ListParagraph"/>
@@ -208,7 +210,6 @@
     </w:p>
     <w:p>
       <w:pPr>
-        <w:spacing w:after="0"/>
         <w:ind w:firstLine="360"/>
         <w:jc w:val="both"/>
         <w:rPr>
@@ -217,6 +218,7 @@
           <w:szCs w:val="20"/>
         </w:rPr>
       </w:pPr>
+      <w:bookmarkStart w:id="1" w:name="_Hlk57193601"/>
       <w:r>
         <w:rPr>
           <w:rFonts w:ascii="Times New Roman" w:hAnsi="Times New Roman" w:cs="Times New Roman"/>
@@ -401,947 +403,885 @@
         </w:rPr>
         <w:t>.</w:t>
       </w:r>
-    </w:p>
-    <w:p>
-      <w:pPr>
-        <w:spacing w:after="0"/>
-        <w:ind w:firstLine="360"/>
-        <w:jc w:val="both"/>
-        <w:rPr>
-          <w:rFonts w:ascii="Times New Roman" w:hAnsi="Times New Roman" w:cs="Times New Roman"/>
-          <w:sz w:val="20"/>
-          <w:szCs w:val="20"/>
-        </w:rPr>
-      </w:pPr>
-      <w:r>
-        <w:rPr>
-          <w:rFonts w:ascii="Times New Roman" w:hAnsi="Times New Roman" w:cs="Times New Roman"/>
-          <w:sz w:val="20"/>
-          <w:szCs w:val="20"/>
-        </w:rPr>
-        <w:t>In order to serve multiple users simultaneously, the Multi User Massive MIMO (MU-Massive MIMO) system is used.</w:t>
-      </w:r>
-      <w:r>
-        <w:rPr>
-          <w:rFonts w:ascii="Times New Roman" w:hAnsi="Times New Roman" w:cs="Times New Roman"/>
-          <w:sz w:val="20"/>
-          <w:szCs w:val="20"/>
-        </w:rPr>
-        <w:t xml:space="preserve"> </w:t>
-      </w:r>
-      <w:r>
-        <w:rPr>
-          <w:rFonts w:ascii="Times New Roman" w:hAnsi="Times New Roman" w:cs="Times New Roman"/>
-          <w:sz w:val="20"/>
-          <w:szCs w:val="20"/>
-        </w:rPr>
-        <w:t>Hundreds of antennas on one BS can serve tens of users simultaneously, where each user uses a single antenna.</w:t>
-      </w:r>
-      <w:r>
-        <w:rPr>
-          <w:rFonts w:ascii="Times New Roman" w:hAnsi="Times New Roman" w:cs="Times New Roman"/>
-          <w:sz w:val="20"/>
-          <w:szCs w:val="20"/>
-        </w:rPr>
-        <w:t xml:space="preserve"> T</w:t>
-      </w:r>
-      <w:r>
-        <w:rPr>
-          <w:rFonts w:ascii="Times New Roman" w:hAnsi="Times New Roman" w:cs="Times New Roman"/>
-          <w:sz w:val="20"/>
-          <w:szCs w:val="20"/>
-        </w:rPr>
-        <w:t xml:space="preserve">he advantages of </w:t>
-      </w:r>
-      <w:r>
-        <w:rPr>
-          <w:rFonts w:ascii="Times New Roman" w:hAnsi="Times New Roman" w:cs="Times New Roman"/>
-          <w:sz w:val="20"/>
-          <w:szCs w:val="20"/>
-        </w:rPr>
-        <w:t>single antenna</w:t>
-      </w:r>
-      <w:r>
-        <w:rPr>
-          <w:rFonts w:ascii="Times New Roman" w:hAnsi="Times New Roman" w:cs="Times New Roman"/>
-          <w:sz w:val="20"/>
-          <w:szCs w:val="20"/>
-        </w:rPr>
-        <w:t xml:space="preserve"> user</w:t>
-      </w:r>
-      <w:r>
-        <w:rPr>
-          <w:rFonts w:ascii="Times New Roman" w:hAnsi="Times New Roman" w:cs="Times New Roman"/>
-          <w:sz w:val="20"/>
-          <w:szCs w:val="20"/>
-        </w:rPr>
-        <w:t>s</w:t>
-      </w:r>
-      <w:r>
-        <w:rPr>
-          <w:rFonts w:ascii="Times New Roman" w:hAnsi="Times New Roman" w:cs="Times New Roman"/>
-          <w:sz w:val="20"/>
-          <w:szCs w:val="20"/>
-        </w:rPr>
-        <w:t xml:space="preserve"> </w:t>
-      </w:r>
-      <w:r>
-        <w:rPr>
-          <w:rFonts w:ascii="Times New Roman" w:hAnsi="Times New Roman" w:cs="Times New Roman"/>
-          <w:sz w:val="20"/>
-          <w:szCs w:val="20"/>
-        </w:rPr>
-        <w:t>are</w:t>
-      </w:r>
-      <w:r>
-        <w:rPr>
-          <w:rFonts w:ascii="Times New Roman" w:hAnsi="Times New Roman" w:cs="Times New Roman"/>
-          <w:sz w:val="20"/>
-          <w:szCs w:val="20"/>
-        </w:rPr>
-        <w:t xml:space="preserve"> that it is inexpensive, simple and uses more efficient power, but each user can still get a high throughput</w:t>
-      </w:r>
-      <w:r>
-        <w:rPr>
-          <w:rFonts w:ascii="Times New Roman" w:hAnsi="Times New Roman" w:cs="Times New Roman"/>
-          <w:sz w:val="20"/>
-          <w:szCs w:val="20"/>
-        </w:rPr>
-        <w:t xml:space="preserve"> [12]</w:t>
-      </w:r>
-      <w:r>
-        <w:rPr>
-          <w:rFonts w:ascii="Times New Roman" w:hAnsi="Times New Roman" w:cs="Times New Roman"/>
-          <w:sz w:val="20"/>
-          <w:szCs w:val="20"/>
-        </w:rPr>
-        <w:t>.</w:t>
-      </w:r>
-    </w:p>
-    <w:p>
-      <w:pPr>
-        <w:spacing w:after="0"/>
-        <w:ind w:firstLine="360"/>
-        <w:jc w:val="both"/>
-        <w:rPr>
-          <w:rFonts w:ascii="Times New Roman" w:hAnsi="Times New Roman" w:cs="Times New Roman"/>
-          <w:sz w:val="20"/>
-          <w:szCs w:val="20"/>
-        </w:rPr>
-      </w:pPr>
-      <w:r>
-        <w:rPr>
-          <w:rFonts w:ascii="Times New Roman" w:hAnsi="Times New Roman" w:cs="Times New Roman"/>
-          <w:sz w:val="20"/>
-          <w:szCs w:val="20"/>
-        </w:rPr>
-        <w:t>The design and analysis of the Massive MIMO system is an interesting subject to study [a] - [d].</w:t>
-      </w:r>
-      <w:r>
-        <w:rPr>
-          <w:rFonts w:ascii="Times New Roman" w:hAnsi="Times New Roman" w:cs="Times New Roman"/>
-          <w:sz w:val="20"/>
-          <w:szCs w:val="20"/>
-        </w:rPr>
-        <w:t xml:space="preserve"> </w:t>
-      </w:r>
-      <w:r>
-        <w:rPr>
-          <w:rFonts w:ascii="Times New Roman" w:hAnsi="Times New Roman" w:cs="Times New Roman"/>
-          <w:sz w:val="20"/>
-          <w:szCs w:val="20"/>
-        </w:rPr>
-        <w:t>Some advantages of the Massive MIMO system compared to conventional MIMO are, only the BS needs to estimate the channel,</w:t>
-      </w:r>
-      <w:r>
-        <w:rPr>
-          <w:rFonts w:ascii="Times New Roman" w:hAnsi="Times New Roman" w:cs="Times New Roman"/>
-          <w:sz w:val="20"/>
-          <w:szCs w:val="20"/>
-        </w:rPr>
-        <w:t xml:space="preserve"> </w:t>
-      </w:r>
-      <w:r>
-        <w:rPr>
-          <w:rFonts w:ascii="Times New Roman" w:hAnsi="Times New Roman" w:cs="Times New Roman"/>
-          <w:sz w:val="20"/>
-          <w:szCs w:val="20"/>
-        </w:rPr>
-        <w:t>the number of BS antennas is much greater than the number of users</w:t>
-      </w:r>
-      <w:r>
-        <w:rPr>
-          <w:rFonts w:ascii="Times New Roman" w:hAnsi="Times New Roman" w:cs="Times New Roman"/>
-          <w:sz w:val="20"/>
-          <w:szCs w:val="20"/>
-        </w:rPr>
-        <w:t>,</w:t>
-      </w:r>
-      <w:r>
-        <w:t xml:space="preserve"> </w:t>
-      </w:r>
-      <w:r>
-        <w:t xml:space="preserve">and </w:t>
-      </w:r>
-      <w:r>
-        <w:rPr>
-          <w:rFonts w:ascii="Times New Roman" w:hAnsi="Times New Roman" w:cs="Times New Roman"/>
-          <w:sz w:val="20"/>
-          <w:szCs w:val="20"/>
-        </w:rPr>
-        <w:t>s</w:t>
-      </w:r>
-      <w:r>
-        <w:rPr>
-          <w:rFonts w:ascii="Times New Roman" w:hAnsi="Times New Roman" w:cs="Times New Roman"/>
-          <w:sz w:val="20"/>
-          <w:szCs w:val="20"/>
-        </w:rPr>
-        <w:t>imple linear precoding techniques can be applied both on the uplink and downlink side [5].</w:t>
-      </w:r>
-    </w:p>
-    <w:p>
-      <w:pPr>
-        <w:spacing w:after="0"/>
-        <w:ind w:firstLine="360"/>
-        <w:jc w:val="both"/>
-        <w:rPr>
-          <w:rFonts w:ascii="Times New Roman" w:hAnsi="Times New Roman" w:cs="Times New Roman"/>
-          <w:sz w:val="20"/>
-          <w:szCs w:val="20"/>
-        </w:rPr>
-      </w:pPr>
-      <w:r>
-        <w:rPr>
-          <w:rFonts w:ascii="Times New Roman" w:hAnsi="Times New Roman" w:cs="Times New Roman"/>
-          <w:sz w:val="20"/>
-          <w:szCs w:val="20"/>
-        </w:rPr>
-        <w:t>In order to</w:t>
-      </w:r>
-      <w:r>
-        <w:rPr>
-          <w:rFonts w:ascii="Times New Roman" w:hAnsi="Times New Roman" w:cs="Times New Roman"/>
-          <w:sz w:val="20"/>
-          <w:szCs w:val="20"/>
-        </w:rPr>
-        <w:t xml:space="preserve"> implement the MU-Massive MIMO system which represents the real conditions</w:t>
-      </w:r>
-      <w:r>
-        <w:rPr>
-          <w:rFonts w:ascii="Times New Roman" w:hAnsi="Times New Roman" w:cs="Times New Roman"/>
-          <w:sz w:val="20"/>
-          <w:szCs w:val="20"/>
-        </w:rPr>
-        <w:t>,</w:t>
-      </w:r>
-      <w:r>
-        <w:t xml:space="preserve"> </w:t>
-      </w:r>
-      <w:r>
-        <w:rPr>
-          <w:rFonts w:ascii="Times New Roman" w:hAnsi="Times New Roman" w:cs="Times New Roman"/>
-          <w:sz w:val="20"/>
-          <w:szCs w:val="20"/>
-        </w:rPr>
-        <w:t>channel estimation on the BS or user side</w:t>
-      </w:r>
-      <w:r>
-        <w:rPr>
-          <w:rFonts w:ascii="Times New Roman" w:hAnsi="Times New Roman" w:cs="Times New Roman"/>
-          <w:sz w:val="20"/>
-          <w:szCs w:val="20"/>
-        </w:rPr>
-        <w:t xml:space="preserve"> is required. </w:t>
-      </w:r>
-      <w:r>
-        <w:t xml:space="preserve"> </w:t>
-      </w:r>
-      <w:r>
-        <w:rPr>
-          <w:rFonts w:ascii="Times New Roman" w:hAnsi="Times New Roman" w:cs="Times New Roman"/>
-          <w:sz w:val="20"/>
-          <w:szCs w:val="20"/>
-        </w:rPr>
-        <w:t>However, channel estimation will be very complex because it is proportional to the very large number of BS antennas,</w:t>
-      </w:r>
-      <w:r>
-        <w:rPr>
-          <w:rFonts w:ascii="Times New Roman" w:hAnsi="Times New Roman" w:cs="Times New Roman"/>
-          <w:sz w:val="20"/>
-          <w:szCs w:val="20"/>
-        </w:rPr>
-        <w:t xml:space="preserve"> hence </w:t>
-      </w:r>
-      <w:r>
-        <w:rPr>
-          <w:rFonts w:ascii="Times New Roman" w:hAnsi="Times New Roman" w:cs="Times New Roman"/>
-          <w:sz w:val="20"/>
-          <w:szCs w:val="20"/>
-        </w:rPr>
-        <w:t>some previous research on Massive MIMO systems assumed perfect CSI conditions on both the BS and the user side [6] [7].</w:t>
-      </w:r>
-      <w:r>
-        <w:rPr>
-          <w:rFonts w:ascii="Times New Roman" w:hAnsi="Times New Roman" w:cs="Times New Roman"/>
-          <w:sz w:val="20"/>
-          <w:szCs w:val="20"/>
-        </w:rPr>
-        <w:t xml:space="preserve"> Even though </w:t>
-      </w:r>
-      <w:r>
-        <w:rPr>
-          <w:rFonts w:ascii="Times New Roman" w:hAnsi="Times New Roman" w:cs="Times New Roman"/>
-          <w:sz w:val="20"/>
-          <w:szCs w:val="20"/>
-        </w:rPr>
-        <w:t>in actual conditions the channel can change at any time according to the propagation environment conditions,</w:t>
-      </w:r>
-      <w:r>
-        <w:rPr>
-          <w:rFonts w:ascii="Times New Roman" w:hAnsi="Times New Roman" w:cs="Times New Roman"/>
-          <w:sz w:val="20"/>
-          <w:szCs w:val="20"/>
-        </w:rPr>
-        <w:t xml:space="preserve"> so estimation channel is required. </w:t>
-      </w:r>
-      <w:r>
-        <w:rPr>
-          <w:rFonts w:ascii="Times New Roman" w:hAnsi="Times New Roman" w:cs="Times New Roman"/>
-          <w:sz w:val="20"/>
-          <w:szCs w:val="20"/>
-        </w:rPr>
-        <w:t xml:space="preserve">This is because </w:t>
-      </w:r>
-      <w:r>
-        <w:rPr>
-          <w:rFonts w:ascii="Times New Roman" w:hAnsi="Times New Roman" w:cs="Times New Roman"/>
-          <w:sz w:val="20"/>
-          <w:szCs w:val="20"/>
-        </w:rPr>
-        <w:t>CSI is not only useful for obtaining high SNR on the user's side</w:t>
-      </w:r>
-      <w:r>
-        <w:rPr>
-          <w:rFonts w:ascii="Times New Roman" w:hAnsi="Times New Roman" w:cs="Times New Roman"/>
-          <w:sz w:val="20"/>
-          <w:szCs w:val="20"/>
-        </w:rPr>
-        <w:t xml:space="preserve">, </w:t>
-      </w:r>
-      <w:r>
-        <w:rPr>
-          <w:rFonts w:ascii="Times New Roman" w:hAnsi="Times New Roman" w:cs="Times New Roman"/>
-          <w:sz w:val="20"/>
-          <w:szCs w:val="20"/>
-        </w:rPr>
-        <w:t>but also in reducing interference generated by other users in a cell</w:t>
-      </w:r>
-      <w:r>
-        <w:rPr>
-          <w:rFonts w:ascii="Times New Roman" w:hAnsi="Times New Roman" w:cs="Times New Roman"/>
-          <w:sz w:val="20"/>
-          <w:szCs w:val="20"/>
-        </w:rPr>
-        <w:t xml:space="preserve">. </w:t>
-      </w:r>
-      <w:r>
-        <w:rPr>
-          <w:rFonts w:ascii="Times New Roman" w:hAnsi="Times New Roman" w:cs="Times New Roman"/>
-          <w:sz w:val="20"/>
-          <w:szCs w:val="20"/>
-        </w:rPr>
-        <w:t>The existence of a channel estimate on the BS side is known as Imperfect CSI</w:t>
-      </w:r>
-      <w:r>
-        <w:rPr>
-          <w:rFonts w:ascii="Times New Roman" w:hAnsi="Times New Roman" w:cs="Times New Roman"/>
-          <w:sz w:val="20"/>
-          <w:szCs w:val="20"/>
-        </w:rPr>
-        <w:t xml:space="preserve"> condition</w:t>
-      </w:r>
-      <w:r>
-        <w:rPr>
-          <w:rFonts w:ascii="Times New Roman" w:hAnsi="Times New Roman" w:cs="Times New Roman"/>
-          <w:sz w:val="20"/>
-          <w:szCs w:val="20"/>
-        </w:rPr>
-        <w:t>, because the BS only know the noisy version of</w:t>
-      </w:r>
-      <w:r>
-        <w:rPr>
-          <w:rFonts w:ascii="Times New Roman" w:hAnsi="Times New Roman" w:cs="Times New Roman"/>
-          <w:sz w:val="20"/>
-          <w:szCs w:val="20"/>
-        </w:rPr>
-        <w:t xml:space="preserve"> the</w:t>
-      </w:r>
-      <w:r>
-        <w:rPr>
-          <w:rFonts w:ascii="Times New Roman" w:hAnsi="Times New Roman" w:cs="Times New Roman"/>
-          <w:sz w:val="20"/>
-          <w:szCs w:val="20"/>
-        </w:rPr>
-        <w:t xml:space="preserve"> channel.</w:t>
-      </w:r>
-      <w:r>
-        <w:rPr>
-          <w:rFonts w:ascii="Times New Roman" w:hAnsi="Times New Roman" w:cs="Times New Roman"/>
-          <w:sz w:val="20"/>
-          <w:szCs w:val="20"/>
-        </w:rPr>
-        <w:t xml:space="preserve"> </w:t>
-      </w:r>
-    </w:p>
-    <w:p>
-      <w:pPr>
-        <w:spacing w:after="0"/>
-        <w:ind w:firstLine="360"/>
-        <w:jc w:val="both"/>
-        <w:rPr>
-          <w:rFonts w:ascii="Times New Roman" w:hAnsi="Times New Roman" w:cs="Times New Roman"/>
-          <w:sz w:val="20"/>
-          <w:szCs w:val="20"/>
-        </w:rPr>
-      </w:pPr>
-      <w:r>
-        <w:rPr>
-          <w:rFonts w:ascii="Times New Roman" w:hAnsi="Times New Roman" w:cs="Times New Roman"/>
-          <w:sz w:val="20"/>
-          <w:szCs w:val="20"/>
-        </w:rPr>
-        <w:t xml:space="preserve">We assume that the system works on TDD operation, so that </w:t>
-      </w:r>
-      <w:r>
-        <w:rPr>
-          <w:rFonts w:ascii="Times New Roman" w:hAnsi="Times New Roman" w:cs="Times New Roman"/>
-          <w:sz w:val="20"/>
-          <w:szCs w:val="20"/>
-        </w:rPr>
-        <w:tab/>
-      </w:r>
-      <w:r>
-        <w:rPr>
-          <w:rFonts w:ascii="Times New Roman" w:hAnsi="Times New Roman" w:cs="Times New Roman"/>
-          <w:sz w:val="20"/>
-          <w:szCs w:val="20"/>
-        </w:rPr>
-        <w:t>he uplink and downlink channels be</w:t>
-      </w:r>
-      <w:r>
-        <w:rPr>
-          <w:rFonts w:ascii="Times New Roman" w:hAnsi="Times New Roman" w:cs="Times New Roman"/>
-          <w:sz w:val="20"/>
-          <w:szCs w:val="20"/>
-        </w:rPr>
-        <w:t xml:space="preserve"> </w:t>
-      </w:r>
-      <w:r>
-        <w:rPr>
-          <w:rFonts w:ascii="Times New Roman" w:hAnsi="Times New Roman" w:cs="Times New Roman"/>
-          <w:sz w:val="20"/>
-          <w:szCs w:val="20"/>
-        </w:rPr>
-        <w:t>reciprocal</w:t>
-      </w:r>
-      <w:r>
-        <w:rPr>
-          <w:rFonts w:ascii="Times New Roman" w:hAnsi="Times New Roman" w:cs="Times New Roman"/>
-          <w:sz w:val="20"/>
-          <w:szCs w:val="20"/>
-        </w:rPr>
-        <w:t xml:space="preserve">. BS can obtain CSI from the uplink training. </w:t>
-      </w:r>
-      <w:r>
-        <w:rPr>
-          <w:rFonts w:ascii="Times New Roman" w:hAnsi="Times New Roman" w:cs="Times New Roman"/>
-          <w:sz w:val="20"/>
-          <w:szCs w:val="20"/>
-        </w:rPr>
-        <w:t>The number of transmitted</w:t>
-      </w:r>
-      <w:r>
-        <w:rPr>
-          <w:rFonts w:ascii="Times New Roman" w:hAnsi="Times New Roman" w:cs="Times New Roman"/>
-          <w:sz w:val="20"/>
-          <w:szCs w:val="20"/>
-        </w:rPr>
-        <w:t xml:space="preserve"> </w:t>
-      </w:r>
-      <w:r>
-        <w:rPr>
-          <w:rFonts w:ascii="Times New Roman" w:hAnsi="Times New Roman" w:cs="Times New Roman"/>
-          <w:sz w:val="20"/>
-          <w:szCs w:val="20"/>
-        </w:rPr>
-        <w:t>pilots is proportional to the number of users</w:t>
-      </w:r>
-      <w:r>
-        <w:rPr>
-          <w:rFonts w:ascii="Times New Roman" w:hAnsi="Times New Roman" w:cs="Times New Roman"/>
-          <w:sz w:val="20"/>
-          <w:szCs w:val="20"/>
-        </w:rPr>
-        <w:t xml:space="preserve"> which </w:t>
-      </w:r>
-      <w:r>
-        <w:rPr>
-          <w:rFonts w:ascii="Times New Roman" w:hAnsi="Times New Roman" w:cs="Times New Roman"/>
-          <w:sz w:val="20"/>
-          <w:szCs w:val="20"/>
-        </w:rPr>
-        <w:t>is much smaller than the number of BS antennas</w:t>
-      </w:r>
-      <w:r>
-        <w:rPr>
-          <w:rFonts w:ascii="Times New Roman" w:hAnsi="Times New Roman" w:cs="Times New Roman"/>
-          <w:sz w:val="20"/>
-          <w:szCs w:val="20"/>
-        </w:rPr>
-        <w:t>. Then BS use the CSI to precode the transmitted signal in order to reducing MUI.</w:t>
-      </w:r>
-    </w:p>
-    <w:p>
-      <w:pPr>
-        <w:spacing w:after="0"/>
-        <w:ind w:firstLine="360"/>
-        <w:jc w:val="both"/>
-        <w:rPr>
-          <w:rFonts w:ascii="Times New Roman" w:hAnsi="Times New Roman" w:cs="Times New Roman"/>
-          <w:sz w:val="20"/>
-          <w:szCs w:val="20"/>
-        </w:rPr>
-      </w:pPr>
-      <w:r>
-        <w:rPr>
-          <w:rFonts w:ascii="Times New Roman" w:hAnsi="Times New Roman" w:cs="Times New Roman"/>
-          <w:sz w:val="20"/>
-          <w:szCs w:val="20"/>
-        </w:rPr>
-        <w:t xml:space="preserve">This paper </w:t>
-      </w:r>
-      <w:r>
-        <w:rPr>
-          <w:rFonts w:ascii="Times New Roman" w:hAnsi="Times New Roman" w:cs="Times New Roman"/>
-          <w:sz w:val="20"/>
-          <w:szCs w:val="20"/>
-        </w:rPr>
-        <w:t xml:space="preserve">analyses </w:t>
-      </w:r>
-      <w:r>
-        <w:rPr>
-          <w:rFonts w:ascii="Times New Roman" w:hAnsi="Times New Roman" w:cs="Times New Roman"/>
-          <w:sz w:val="20"/>
-          <w:szCs w:val="20"/>
-        </w:rPr>
-        <w:t>a single cell MU-Massive MIMO communication system with a downlink scheme on the Rayleigh channel and the Uniformly Random Line of Sight (UR-LOS) channel.</w:t>
-      </w:r>
-      <w:r>
-        <w:rPr>
-          <w:rFonts w:ascii="Times New Roman" w:hAnsi="Times New Roman" w:cs="Times New Roman"/>
-          <w:b/>
-          <w:bCs/>
-          <w:noProof/>
-          <w:sz w:val="20"/>
-          <w:szCs w:val="20"/>
-          <w:lang w:val="en-US"/>
-        </w:rPr>
-        <w:t xml:space="preserve"> </w:t>
-      </w:r>
-      <w:r>
-        <w:rPr>
-          <w:rFonts w:ascii="Times New Roman" w:hAnsi="Times New Roman" w:cs="Times New Roman"/>
-          <w:noProof/>
-          <w:sz w:val="20"/>
-          <w:szCs w:val="20"/>
-          <w:lang w:val="en-US"/>
-        </w:rPr>
-        <w:t>This system is assumed operates over a frequency-selective and uses Orthogonal Frequency Division Multiplexing (OFDM).</w:t>
-      </w:r>
-      <w:r>
-        <w:rPr>
-          <w:rFonts w:ascii="Times New Roman" w:hAnsi="Times New Roman" w:cs="Times New Roman"/>
-          <w:noProof/>
-          <w:sz w:val="20"/>
-          <w:szCs w:val="20"/>
-          <w:lang w:val="en-US"/>
-        </w:rPr>
-        <w:t xml:space="preserve"> </w:t>
-      </w:r>
-      <w:r>
-        <w:rPr>
-          <w:rFonts w:ascii="Times New Roman" w:hAnsi="Times New Roman" w:cs="Times New Roman"/>
-          <w:noProof/>
-          <w:sz w:val="20"/>
-          <w:szCs w:val="20"/>
-          <w:lang w:val="en-US"/>
-        </w:rPr>
-        <w:t>The system performance is observed in spesific conditions. First, we assume that the BS knows channel information (Perfect CSI). And the second condition, BS estimates the channel at a certain coherence interval (Imperfect CSI). We use Least-Square Estimation method to estimate the channel respons</w:t>
-      </w:r>
-      <w:r>
-        <w:rPr>
-          <w:rFonts w:ascii="Times New Roman" w:hAnsi="Times New Roman" w:cs="Times New Roman"/>
-          <w:noProof/>
-          <w:sz w:val="20"/>
-          <w:szCs w:val="20"/>
-          <w:lang w:val="en-US"/>
-        </w:rPr>
-        <w:t xml:space="preserve"> which </w:t>
-      </w:r>
-      <w:r>
-        <w:rPr>
-          <w:rFonts w:ascii="Times New Roman" w:hAnsi="Times New Roman" w:cs="Times New Roman"/>
-          <w:noProof/>
-          <w:sz w:val="20"/>
-          <w:szCs w:val="20"/>
-          <w:lang w:val="en-US"/>
-        </w:rPr>
-        <w:t>is obtained from the pilot sent by user</w:t>
-      </w:r>
-      <w:r>
-        <w:rPr>
-          <w:rFonts w:ascii="Times New Roman" w:hAnsi="Times New Roman" w:cs="Times New Roman"/>
-          <w:noProof/>
-          <w:sz w:val="20"/>
-          <w:szCs w:val="20"/>
-          <w:lang w:val="en-US"/>
-        </w:rPr>
-        <w:t>s</w:t>
-      </w:r>
-      <w:r>
-        <w:rPr>
-          <w:rFonts w:ascii="Times New Roman" w:hAnsi="Times New Roman" w:cs="Times New Roman"/>
-          <w:noProof/>
-          <w:sz w:val="20"/>
-          <w:szCs w:val="20"/>
-          <w:lang w:val="en-US"/>
-        </w:rPr>
-        <w:t>.</w:t>
-      </w:r>
-      <w:r>
-        <w:rPr>
-          <w:rFonts w:ascii="Times New Roman" w:hAnsi="Times New Roman" w:cs="Times New Roman"/>
-          <w:noProof/>
-          <w:sz w:val="20"/>
-          <w:szCs w:val="20"/>
-          <w:lang w:val="en-US"/>
-        </w:rPr>
-        <w:t xml:space="preserve"> </w:t>
-      </w:r>
-      <w:r>
-        <w:rPr>
-          <w:rFonts w:ascii="Times New Roman" w:hAnsi="Times New Roman" w:cs="Times New Roman"/>
-          <w:noProof/>
-          <w:sz w:val="20"/>
-          <w:szCs w:val="20"/>
-          <w:lang w:val="en-US"/>
-        </w:rPr>
-        <w:t xml:space="preserve">The observed </w:t>
-      </w:r>
-      <w:r>
-        <w:rPr>
-          <w:rFonts w:ascii="Times New Roman" w:hAnsi="Times New Roman" w:cs="Times New Roman"/>
-          <w:noProof/>
-          <w:sz w:val="20"/>
-          <w:szCs w:val="20"/>
-          <w:lang w:val="en-US"/>
-        </w:rPr>
-        <w:t xml:space="preserve"> </w:t>
-      </w:r>
-      <w:r>
-        <w:rPr>
-          <w:rFonts w:ascii="Times New Roman" w:hAnsi="Times New Roman" w:cs="Times New Roman"/>
-          <w:noProof/>
-          <w:sz w:val="20"/>
-          <w:szCs w:val="20"/>
-          <w:lang w:val="en-US"/>
-        </w:rPr>
-        <w:t xml:space="preserve">parameters </w:t>
-      </w:r>
-      <w:r>
-        <w:rPr>
-          <w:rFonts w:ascii="Times New Roman" w:hAnsi="Times New Roman" w:cs="Times New Roman"/>
-          <w:noProof/>
-          <w:sz w:val="20"/>
-          <w:szCs w:val="20"/>
-          <w:lang w:val="en-US"/>
-        </w:rPr>
-        <w:t xml:space="preserve">are </w:t>
-      </w:r>
-      <w:r>
-        <w:rPr>
-          <w:rFonts w:ascii="Times New Roman" w:hAnsi="Times New Roman" w:cs="Times New Roman"/>
-          <w:noProof/>
-          <w:sz w:val="20"/>
-          <w:szCs w:val="20"/>
-          <w:lang w:val="en-US"/>
-        </w:rPr>
-        <w:t>Bit Error Rate (BER) and Spectral Efficiency</w:t>
-      </w:r>
-      <w:r>
-        <w:rPr>
-          <w:rFonts w:ascii="Times New Roman" w:hAnsi="Times New Roman" w:cs="Times New Roman"/>
-          <w:noProof/>
-          <w:sz w:val="20"/>
-          <w:szCs w:val="20"/>
-          <w:lang w:val="en-US"/>
-        </w:rPr>
-        <w:t xml:space="preserve"> using </w:t>
-      </w:r>
-      <w:r>
-        <w:rPr>
-          <w:rFonts w:ascii="Times New Roman" w:hAnsi="Times New Roman" w:cs="Times New Roman"/>
-          <w:noProof/>
-          <w:sz w:val="20"/>
-          <w:szCs w:val="20"/>
-          <w:lang w:val="en-US"/>
-        </w:rPr>
-        <w:t>Zero Frocing (ZF) and Minimum Mean Square Error (MMSE)</w:t>
-      </w:r>
-      <w:r>
-        <w:rPr>
-          <w:rFonts w:ascii="Times New Roman" w:hAnsi="Times New Roman" w:cs="Times New Roman"/>
-          <w:noProof/>
-          <w:sz w:val="20"/>
-          <w:szCs w:val="20"/>
-          <w:lang w:val="en-US"/>
-        </w:rPr>
-        <w:t xml:space="preserve"> </w:t>
-      </w:r>
-      <w:r>
-        <w:rPr>
-          <w:rFonts w:ascii="Times New Roman" w:hAnsi="Times New Roman" w:cs="Times New Roman"/>
-          <w:noProof/>
-          <w:sz w:val="20"/>
-          <w:szCs w:val="20"/>
-          <w:lang w:val="en-US"/>
-        </w:rPr>
-        <w:t>linear precoding technique</w:t>
-      </w:r>
-      <w:r>
-        <w:rPr>
-          <w:rFonts w:ascii="Times New Roman" w:hAnsi="Times New Roman" w:cs="Times New Roman"/>
-          <w:noProof/>
-          <w:sz w:val="20"/>
-          <w:szCs w:val="20"/>
-          <w:lang w:val="en-US"/>
-        </w:rPr>
-        <w:t xml:space="preserve"> </w:t>
-      </w:r>
-      <w:r>
-        <w:rPr>
-          <w:rFonts w:ascii="Times New Roman" w:hAnsi="Times New Roman" w:cs="Times New Roman"/>
-          <w:noProof/>
-          <w:sz w:val="20"/>
-          <w:szCs w:val="20"/>
-          <w:lang w:val="en-US"/>
-        </w:rPr>
-        <w:t>.</w:t>
-      </w:r>
-    </w:p>
-    <w:p>
-      <w:pPr>
-        <w:spacing w:after="0"/>
-        <w:ind w:firstLine="360"/>
-        <w:jc w:val="both"/>
-        <w:rPr>
-          <w:rFonts w:ascii="Times New Roman" w:hAnsi="Times New Roman" w:cs="Times New Roman"/>
-          <w:noProof/>
-          <w:sz w:val="20"/>
-          <w:szCs w:val="20"/>
-          <w:lang w:val="en-US"/>
-        </w:rPr>
-      </w:pPr>
-      <w:r>
-        <w:rPr>
-          <w:rFonts w:ascii="Times New Roman" w:hAnsi="Times New Roman" w:cs="Times New Roman"/>
-          <w:noProof/>
-          <w:sz w:val="20"/>
-          <w:szCs w:val="20"/>
-          <w:lang w:val="en-US"/>
-        </w:rPr>
-        <w:t xml:space="preserve">It is shown </w:t>
-      </w:r>
-      <w:r>
-        <w:rPr>
-          <w:rFonts w:ascii="Times New Roman" w:hAnsi="Times New Roman" w:cs="Times New Roman"/>
-          <w:noProof/>
-          <w:sz w:val="20"/>
-          <w:szCs w:val="20"/>
-          <w:lang w:val="en-US"/>
-        </w:rPr>
-        <w:t xml:space="preserve">that </w:t>
-      </w:r>
-      <w:r>
-        <w:rPr>
-          <w:rFonts w:ascii="Times New Roman" w:hAnsi="Times New Roman" w:cs="Times New Roman"/>
-          <w:noProof/>
-          <w:sz w:val="20"/>
-          <w:szCs w:val="20"/>
-          <w:lang w:val="en-US"/>
-        </w:rPr>
-        <w:t>the use of</w:t>
-      </w:r>
-      <w:r>
-        <w:rPr>
-          <w:rFonts w:ascii="Times New Roman" w:hAnsi="Times New Roman" w:cs="Times New Roman"/>
-          <w:noProof/>
-          <w:sz w:val="20"/>
-          <w:szCs w:val="20"/>
-          <w:lang w:val="en-US"/>
-        </w:rPr>
-        <w:t xml:space="preserve"> large-scale</w:t>
-      </w:r>
-      <w:r>
-        <w:rPr>
-          <w:rFonts w:ascii="Times New Roman" w:hAnsi="Times New Roman" w:cs="Times New Roman"/>
-          <w:noProof/>
-          <w:sz w:val="20"/>
-          <w:szCs w:val="20"/>
-          <w:lang w:val="en-US"/>
-        </w:rPr>
-        <w:t xml:space="preserve"> antennas on the BS</w:t>
-      </w:r>
-      <w:r>
-        <w:rPr>
-          <w:rFonts w:ascii="Times New Roman" w:hAnsi="Times New Roman" w:cs="Times New Roman"/>
-          <w:noProof/>
-          <w:sz w:val="20"/>
-          <w:szCs w:val="20"/>
-          <w:lang w:val="en-US"/>
-        </w:rPr>
-        <w:t xml:space="preserve">, the spectral efficiency will increase </w:t>
-      </w:r>
-      <w:r>
-        <w:rPr>
-          <w:rFonts w:ascii="Times New Roman" w:hAnsi="Times New Roman" w:cs="Times New Roman"/>
-          <w:noProof/>
-          <w:sz w:val="20"/>
-          <w:szCs w:val="20"/>
-          <w:lang w:val="en-US"/>
-        </w:rPr>
-        <w:t>without bound</w:t>
-      </w:r>
-      <w:r>
-        <w:rPr>
-          <w:rFonts w:ascii="Times New Roman" w:hAnsi="Times New Roman" w:cs="Times New Roman"/>
-          <w:noProof/>
-          <w:sz w:val="20"/>
-          <w:szCs w:val="20"/>
-          <w:lang w:val="en-US"/>
-        </w:rPr>
-        <w:t>.</w:t>
-      </w:r>
-      <w:r>
-        <w:rPr>
-          <w:rFonts w:ascii="Times New Roman" w:hAnsi="Times New Roman" w:cs="Times New Roman"/>
-          <w:noProof/>
-          <w:sz w:val="20"/>
-          <w:szCs w:val="20"/>
-          <w:lang w:val="en-US"/>
-        </w:rPr>
-        <w:t xml:space="preserve"> </w:t>
-      </w:r>
-      <w:r>
-        <w:rPr>
-          <w:rFonts w:ascii="Times New Roman" w:hAnsi="Times New Roman" w:cs="Times New Roman"/>
-          <w:noProof/>
-          <w:sz w:val="20"/>
-          <w:szCs w:val="20"/>
-          <w:lang w:val="en-US"/>
-        </w:rPr>
-        <w:t>So that the use of the massive number of antenna elements with a constant number of users will significantly increase the spectral efficiency.</w:t>
-      </w:r>
-      <w:r>
-        <w:t xml:space="preserve"> </w:t>
-      </w:r>
-      <w:r>
-        <w:rPr>
-          <w:rFonts w:ascii="Times New Roman" w:hAnsi="Times New Roman" w:cs="Times New Roman"/>
-          <w:noProof/>
-          <w:sz w:val="20"/>
-          <w:szCs w:val="20"/>
-          <w:lang w:val="en-US"/>
-        </w:rPr>
-        <w:t>In addition, the downlink SE for the k-th user in a cell really depends on the precoding.</w:t>
-      </w:r>
-      <w:r>
-        <w:rPr>
-          <w:rFonts w:ascii="Times New Roman" w:hAnsi="Times New Roman" w:cs="Times New Roman"/>
-          <w:noProof/>
-          <w:sz w:val="20"/>
-          <w:szCs w:val="20"/>
-          <w:lang w:val="en-US"/>
-        </w:rPr>
-        <w:t xml:space="preserve"> </w:t>
-      </w:r>
-      <w:r>
-        <w:rPr>
-          <w:rFonts w:ascii="Times New Roman" w:hAnsi="Times New Roman" w:cs="Times New Roman"/>
-          <w:noProof/>
-          <w:sz w:val="20"/>
-          <w:szCs w:val="20"/>
-          <w:lang w:val="en-US"/>
-        </w:rPr>
-        <w:t>By using precoding, each signal is sent from all antennas but with a difference in amplitude and phase, so that</w:t>
-      </w:r>
-      <w:r>
-        <w:rPr>
-          <w:rFonts w:ascii="Times New Roman" w:hAnsi="Times New Roman" w:cs="Times New Roman"/>
-          <w:noProof/>
-          <w:sz w:val="20"/>
-          <w:szCs w:val="20"/>
-          <w:lang w:val="en-US"/>
-        </w:rPr>
-        <w:t xml:space="preserve"> the signal will </w:t>
-      </w:r>
-      <w:r>
-        <w:rPr>
-          <w:rFonts w:ascii="Times New Roman" w:hAnsi="Times New Roman" w:cs="Times New Roman"/>
-          <w:noProof/>
-          <w:sz w:val="20"/>
-          <w:szCs w:val="20"/>
-          <w:lang w:val="en-US"/>
-        </w:rPr>
-        <w:t>sent directly</w:t>
-      </w:r>
-      <w:r>
-        <w:rPr>
-          <w:rFonts w:ascii="Times New Roman" w:hAnsi="Times New Roman" w:cs="Times New Roman"/>
-          <w:noProof/>
-          <w:sz w:val="20"/>
-          <w:szCs w:val="20"/>
-          <w:lang w:val="en-US"/>
-        </w:rPr>
-        <w:t xml:space="preserve">  to use</w:t>
-      </w:r>
-      <w:r>
-        <w:rPr>
-          <w:rFonts w:ascii="Times New Roman" w:hAnsi="Times New Roman" w:cs="Times New Roman"/>
-          <w:noProof/>
-          <w:sz w:val="20"/>
-          <w:szCs w:val="20"/>
-          <w:lang w:val="en-US"/>
-        </w:rPr>
-        <w:t>rs[11]</w:t>
-      </w:r>
-    </w:p>
-    <w:p>
-      <w:pPr>
-        <w:spacing w:after="0"/>
-        <w:ind w:firstLine="360"/>
-        <w:jc w:val="both"/>
-        <w:rPr>
-          <w:rFonts w:ascii="Times New Roman" w:hAnsi="Times New Roman" w:cs="Times New Roman"/>
-          <w:sz w:val="20"/>
-          <w:szCs w:val="20"/>
-        </w:rPr>
-      </w:pPr>
     </w:p>
     <w:p>
       <w:pPr>
         <w:ind w:firstLine="360"/>
+        <w:jc w:val="both"/>
+        <w:rPr>
+          <w:rFonts w:ascii="Times New Roman" w:hAnsi="Times New Roman" w:cs="Times New Roman"/>
+          <w:sz w:val="20"/>
+          <w:szCs w:val="20"/>
+        </w:rPr>
+      </w:pPr>
+      <w:r>
+        <w:rPr>
+          <w:rFonts w:ascii="Times New Roman" w:hAnsi="Times New Roman" w:cs="Times New Roman"/>
+          <w:sz w:val="20"/>
+          <w:szCs w:val="20"/>
+        </w:rPr>
+        <w:t>In order to serve multiple users simultaneously, the Multi User Massive MIMO (MU-Massive MIMO) system is used.</w:t>
+      </w:r>
+      <w:r>
+        <w:rPr>
+          <w:rFonts w:ascii="Times New Roman" w:hAnsi="Times New Roman" w:cs="Times New Roman"/>
+          <w:sz w:val="20"/>
+          <w:szCs w:val="20"/>
+        </w:rPr>
+        <w:t xml:space="preserve"> </w:t>
+      </w:r>
+      <w:r>
+        <w:rPr>
+          <w:rFonts w:ascii="Times New Roman" w:hAnsi="Times New Roman" w:cs="Times New Roman"/>
+          <w:sz w:val="20"/>
+          <w:szCs w:val="20"/>
+        </w:rPr>
+        <w:t>Hundreds of antennas on one BS can serve tens of users simultaneously, where each user uses a single antenna.</w:t>
+      </w:r>
+      <w:r>
+        <w:rPr>
+          <w:rFonts w:ascii="Times New Roman" w:hAnsi="Times New Roman" w:cs="Times New Roman"/>
+          <w:sz w:val="20"/>
+          <w:szCs w:val="20"/>
+        </w:rPr>
+        <w:t xml:space="preserve"> T</w:t>
+      </w:r>
+      <w:r>
+        <w:rPr>
+          <w:rFonts w:ascii="Times New Roman" w:hAnsi="Times New Roman" w:cs="Times New Roman"/>
+          <w:sz w:val="20"/>
+          <w:szCs w:val="20"/>
+        </w:rPr>
+        <w:t xml:space="preserve">he advantages of </w:t>
+      </w:r>
+      <w:r>
+        <w:rPr>
+          <w:rFonts w:ascii="Times New Roman" w:hAnsi="Times New Roman" w:cs="Times New Roman"/>
+          <w:sz w:val="20"/>
+          <w:szCs w:val="20"/>
+        </w:rPr>
+        <w:t>single antenna</w:t>
+      </w:r>
+      <w:r>
+        <w:rPr>
+          <w:rFonts w:ascii="Times New Roman" w:hAnsi="Times New Roman" w:cs="Times New Roman"/>
+          <w:sz w:val="20"/>
+          <w:szCs w:val="20"/>
+        </w:rPr>
+        <w:t xml:space="preserve"> user</w:t>
+      </w:r>
+      <w:r>
+        <w:rPr>
+          <w:rFonts w:ascii="Times New Roman" w:hAnsi="Times New Roman" w:cs="Times New Roman"/>
+          <w:sz w:val="20"/>
+          <w:szCs w:val="20"/>
+        </w:rPr>
+        <w:t>s</w:t>
+      </w:r>
+      <w:r>
+        <w:rPr>
+          <w:rFonts w:ascii="Times New Roman" w:hAnsi="Times New Roman" w:cs="Times New Roman"/>
+          <w:sz w:val="20"/>
+          <w:szCs w:val="20"/>
+        </w:rPr>
+        <w:t xml:space="preserve"> </w:t>
+      </w:r>
+      <w:r>
+        <w:rPr>
+          <w:rFonts w:ascii="Times New Roman" w:hAnsi="Times New Roman" w:cs="Times New Roman"/>
+          <w:sz w:val="20"/>
+          <w:szCs w:val="20"/>
+        </w:rPr>
+        <w:t>are</w:t>
+      </w:r>
+      <w:r>
+        <w:rPr>
+          <w:rFonts w:ascii="Times New Roman" w:hAnsi="Times New Roman" w:cs="Times New Roman"/>
+          <w:sz w:val="20"/>
+          <w:szCs w:val="20"/>
+        </w:rPr>
+        <w:t xml:space="preserve"> that it is inexpensive, simple and uses more efficient power, but each user can still get a high throughput</w:t>
+      </w:r>
+      <w:r>
+        <w:rPr>
+          <w:rFonts w:ascii="Times New Roman" w:hAnsi="Times New Roman" w:cs="Times New Roman"/>
+          <w:sz w:val="20"/>
+          <w:szCs w:val="20"/>
+        </w:rPr>
+        <w:t xml:space="preserve"> [12]</w:t>
+      </w:r>
+      <w:r>
+        <w:rPr>
+          <w:rFonts w:ascii="Times New Roman" w:hAnsi="Times New Roman" w:cs="Times New Roman"/>
+          <w:sz w:val="20"/>
+          <w:szCs w:val="20"/>
+        </w:rPr>
+        <w:t>.</w:t>
+      </w:r>
+    </w:p>
+    <w:p>
+      <w:pPr>
+        <w:ind w:firstLine="360"/>
+        <w:jc w:val="both"/>
+        <w:rPr>
+          <w:rFonts w:ascii="Times New Roman" w:hAnsi="Times New Roman" w:cs="Times New Roman"/>
+          <w:sz w:val="20"/>
+          <w:szCs w:val="20"/>
+        </w:rPr>
+      </w:pPr>
+      <w:r>
+        <w:rPr>
+          <w:rFonts w:ascii="Times New Roman" w:hAnsi="Times New Roman" w:cs="Times New Roman"/>
+          <w:sz w:val="20"/>
+          <w:szCs w:val="20"/>
+        </w:rPr>
+        <w:t>The design and analysis of the Massive MIMO system is an interesting subject to study [a] - [d].</w:t>
+      </w:r>
+      <w:r>
+        <w:rPr>
+          <w:rFonts w:ascii="Times New Roman" w:hAnsi="Times New Roman" w:cs="Times New Roman"/>
+          <w:sz w:val="20"/>
+          <w:szCs w:val="20"/>
+        </w:rPr>
+        <w:t xml:space="preserve"> </w:t>
+      </w:r>
+      <w:r>
+        <w:rPr>
+          <w:rFonts w:ascii="Times New Roman" w:hAnsi="Times New Roman" w:cs="Times New Roman"/>
+          <w:sz w:val="20"/>
+          <w:szCs w:val="20"/>
+        </w:rPr>
+        <w:t>Some advantages of the Massive MIMO system compared to conventional MIMO are, only the BS needs to estimate the channel,</w:t>
+      </w:r>
+      <w:r>
+        <w:rPr>
+          <w:rFonts w:ascii="Times New Roman" w:hAnsi="Times New Roman" w:cs="Times New Roman"/>
+          <w:sz w:val="20"/>
+          <w:szCs w:val="20"/>
+        </w:rPr>
+        <w:t xml:space="preserve"> </w:t>
+      </w:r>
+      <w:r>
+        <w:rPr>
+          <w:rFonts w:ascii="Times New Roman" w:hAnsi="Times New Roman" w:cs="Times New Roman"/>
+          <w:sz w:val="20"/>
+          <w:szCs w:val="20"/>
+        </w:rPr>
+        <w:t xml:space="preserve">the number of BS </w:t>
+      </w:r>
+      <w:r>
+        <w:rPr>
+          <w:rFonts w:ascii="Times New Roman" w:hAnsi="Times New Roman" w:cs="Times New Roman"/>
+          <w:sz w:val="20"/>
+          <w:szCs w:val="20"/>
+        </w:rPr>
+        <w:t>antennas is much greater than the number of users</w:t>
+      </w:r>
+      <w:r>
+        <w:rPr>
+          <w:rFonts w:ascii="Times New Roman" w:hAnsi="Times New Roman" w:cs="Times New Roman"/>
+          <w:sz w:val="20"/>
+          <w:szCs w:val="20"/>
+        </w:rPr>
+        <w:t>,</w:t>
+      </w:r>
+      <w:r>
+        <w:t xml:space="preserve"> </w:t>
+      </w:r>
+      <w:r>
+        <w:t xml:space="preserve">and </w:t>
+      </w:r>
+      <w:r>
+        <w:rPr>
+          <w:rFonts w:ascii="Times New Roman" w:hAnsi="Times New Roman" w:cs="Times New Roman"/>
+          <w:sz w:val="20"/>
+          <w:szCs w:val="20"/>
+        </w:rPr>
+        <w:t>s</w:t>
+      </w:r>
+      <w:r>
+        <w:rPr>
+          <w:rFonts w:ascii="Times New Roman" w:hAnsi="Times New Roman" w:cs="Times New Roman"/>
+          <w:sz w:val="20"/>
+          <w:szCs w:val="20"/>
+        </w:rPr>
+        <w:t>imple linear precoding techniques can be applied both on the uplink and downlink side [5].</w:t>
+      </w:r>
+    </w:p>
+    <w:p>
+      <w:pPr>
+        <w:ind w:firstLine="360"/>
+        <w:jc w:val="both"/>
+        <w:rPr>
+          <w:rFonts w:ascii="Times New Roman" w:hAnsi="Times New Roman" w:cs="Times New Roman"/>
+          <w:sz w:val="20"/>
+          <w:szCs w:val="20"/>
+        </w:rPr>
+      </w:pPr>
+      <w:r>
+        <w:rPr>
+          <w:rFonts w:ascii="Times New Roman" w:hAnsi="Times New Roman" w:cs="Times New Roman"/>
+          <w:sz w:val="20"/>
+          <w:szCs w:val="20"/>
+        </w:rPr>
+        <w:t>In order to</w:t>
+      </w:r>
+      <w:r>
+        <w:rPr>
+          <w:rFonts w:ascii="Times New Roman" w:hAnsi="Times New Roman" w:cs="Times New Roman"/>
+          <w:sz w:val="20"/>
+          <w:szCs w:val="20"/>
+        </w:rPr>
+        <w:t xml:space="preserve"> implement the MU-Massive MIMO system which represents the real conditions</w:t>
+      </w:r>
+      <w:r>
+        <w:rPr>
+          <w:rFonts w:ascii="Times New Roman" w:hAnsi="Times New Roman" w:cs="Times New Roman"/>
+          <w:sz w:val="20"/>
+          <w:szCs w:val="20"/>
+        </w:rPr>
+        <w:t>,</w:t>
+      </w:r>
+      <w:r>
+        <w:t xml:space="preserve"> </w:t>
+      </w:r>
+      <w:r>
+        <w:rPr>
+          <w:rFonts w:ascii="Times New Roman" w:hAnsi="Times New Roman" w:cs="Times New Roman"/>
+          <w:sz w:val="20"/>
+          <w:szCs w:val="20"/>
+        </w:rPr>
+        <w:t>channel estimation on the BS or user side</w:t>
+      </w:r>
+      <w:r>
+        <w:rPr>
+          <w:rFonts w:ascii="Times New Roman" w:hAnsi="Times New Roman" w:cs="Times New Roman"/>
+          <w:sz w:val="20"/>
+          <w:szCs w:val="20"/>
+        </w:rPr>
+        <w:t xml:space="preserve"> is required. </w:t>
+      </w:r>
+      <w:r>
+        <w:t xml:space="preserve"> </w:t>
+      </w:r>
+      <w:r>
+        <w:rPr>
+          <w:rFonts w:ascii="Times New Roman" w:hAnsi="Times New Roman" w:cs="Times New Roman"/>
+          <w:sz w:val="20"/>
+          <w:szCs w:val="20"/>
+        </w:rPr>
+        <w:t>However, channel estimation will be very complex because it is proportional to the very large number of BS antennas,</w:t>
+      </w:r>
+      <w:r>
+        <w:rPr>
+          <w:rFonts w:ascii="Times New Roman" w:hAnsi="Times New Roman" w:cs="Times New Roman"/>
+          <w:sz w:val="20"/>
+          <w:szCs w:val="20"/>
+        </w:rPr>
+        <w:t xml:space="preserve"> hence </w:t>
+      </w:r>
+      <w:r>
+        <w:rPr>
+          <w:rFonts w:ascii="Times New Roman" w:hAnsi="Times New Roman" w:cs="Times New Roman"/>
+          <w:sz w:val="20"/>
+          <w:szCs w:val="20"/>
+        </w:rPr>
+        <w:t>some previous research on Massive MIMO systems assumed perfect CSI conditions on both the BS and the user side [6] [7].</w:t>
+      </w:r>
+      <w:r>
+        <w:rPr>
+          <w:rFonts w:ascii="Times New Roman" w:hAnsi="Times New Roman" w:cs="Times New Roman"/>
+          <w:sz w:val="20"/>
+          <w:szCs w:val="20"/>
+        </w:rPr>
+        <w:t xml:space="preserve"> </w:t>
+      </w:r>
+      <w:r>
+        <w:rPr>
+          <w:rFonts w:ascii="Times New Roman" w:hAnsi="Times New Roman" w:cs="Times New Roman"/>
+          <w:sz w:val="20"/>
+          <w:szCs w:val="20"/>
+        </w:rPr>
+        <w:t>In</w:t>
+      </w:r>
+      <w:r>
+        <w:rPr>
+          <w:rFonts w:ascii="Times New Roman" w:hAnsi="Times New Roman" w:cs="Times New Roman"/>
+          <w:sz w:val="20"/>
+          <w:szCs w:val="20"/>
+        </w:rPr>
+        <w:t xml:space="preserve"> actual conditions the channel can change at any time according to the propagation environment,</w:t>
+      </w:r>
+      <w:r>
+        <w:rPr>
+          <w:rFonts w:ascii="Times New Roman" w:hAnsi="Times New Roman" w:cs="Times New Roman"/>
+          <w:sz w:val="20"/>
+          <w:szCs w:val="20"/>
+        </w:rPr>
+        <w:t xml:space="preserve"> so estimation channel is required. </w:t>
+      </w:r>
+      <w:r>
+        <w:rPr>
+          <w:rFonts w:ascii="Times New Roman" w:hAnsi="Times New Roman" w:cs="Times New Roman"/>
+          <w:sz w:val="20"/>
+          <w:szCs w:val="20"/>
+        </w:rPr>
+        <w:t xml:space="preserve">This is because </w:t>
+      </w:r>
+      <w:r>
+        <w:rPr>
+          <w:rFonts w:ascii="Times New Roman" w:hAnsi="Times New Roman" w:cs="Times New Roman"/>
+          <w:sz w:val="20"/>
+          <w:szCs w:val="20"/>
+        </w:rPr>
+        <w:t>CSI is not only useful for obtaining high SNR on the user's side</w:t>
+      </w:r>
+      <w:r>
+        <w:rPr>
+          <w:rFonts w:ascii="Times New Roman" w:hAnsi="Times New Roman" w:cs="Times New Roman"/>
+          <w:sz w:val="20"/>
+          <w:szCs w:val="20"/>
+        </w:rPr>
+        <w:t xml:space="preserve">, </w:t>
+      </w:r>
+      <w:r>
+        <w:rPr>
+          <w:rFonts w:ascii="Times New Roman" w:hAnsi="Times New Roman" w:cs="Times New Roman"/>
+          <w:sz w:val="20"/>
+          <w:szCs w:val="20"/>
+        </w:rPr>
+        <w:t>but also in reducing interference generated by other users in a cell</w:t>
+      </w:r>
+      <w:r>
+        <w:rPr>
+          <w:rFonts w:ascii="Times New Roman" w:hAnsi="Times New Roman" w:cs="Times New Roman"/>
+          <w:sz w:val="20"/>
+          <w:szCs w:val="20"/>
+        </w:rPr>
+        <w:t xml:space="preserve">. </w:t>
+      </w:r>
+      <w:r>
+        <w:rPr>
+          <w:rFonts w:ascii="Times New Roman" w:hAnsi="Times New Roman" w:cs="Times New Roman"/>
+          <w:sz w:val="20"/>
+          <w:szCs w:val="20"/>
+        </w:rPr>
+        <w:t>The existence of a channel estimate on the BS side is known as Imperfect CSI</w:t>
+      </w:r>
+      <w:r>
+        <w:rPr>
+          <w:rFonts w:ascii="Times New Roman" w:hAnsi="Times New Roman" w:cs="Times New Roman"/>
+          <w:sz w:val="20"/>
+          <w:szCs w:val="20"/>
+        </w:rPr>
+        <w:t xml:space="preserve"> condition</w:t>
+      </w:r>
+      <w:r>
+        <w:rPr>
+          <w:rFonts w:ascii="Times New Roman" w:hAnsi="Times New Roman" w:cs="Times New Roman"/>
+          <w:sz w:val="20"/>
+          <w:szCs w:val="20"/>
+        </w:rPr>
+        <w:t>, because the BS only know the noisy version of</w:t>
+      </w:r>
+      <w:r>
+        <w:rPr>
+          <w:rFonts w:ascii="Times New Roman" w:hAnsi="Times New Roman" w:cs="Times New Roman"/>
+          <w:sz w:val="20"/>
+          <w:szCs w:val="20"/>
+        </w:rPr>
+        <w:t xml:space="preserve"> the</w:t>
+      </w:r>
+      <w:r>
+        <w:rPr>
+          <w:rFonts w:ascii="Times New Roman" w:hAnsi="Times New Roman" w:cs="Times New Roman"/>
+          <w:sz w:val="20"/>
+          <w:szCs w:val="20"/>
+        </w:rPr>
+        <w:t xml:space="preserve"> channel.</w:t>
+      </w:r>
+      <w:r>
+        <w:rPr>
+          <w:rFonts w:ascii="Times New Roman" w:hAnsi="Times New Roman" w:cs="Times New Roman"/>
+          <w:sz w:val="20"/>
+          <w:szCs w:val="20"/>
+        </w:rPr>
+        <w:t xml:space="preserve"> </w:t>
+      </w:r>
+    </w:p>
+    <w:p>
+      <w:pPr>
+        <w:ind w:firstLine="360"/>
+        <w:jc w:val="both"/>
+        <w:rPr>
+          <w:rFonts w:ascii="Times New Roman" w:hAnsi="Times New Roman" w:cs="Times New Roman"/>
+          <w:sz w:val="20"/>
+          <w:szCs w:val="20"/>
+        </w:rPr>
+      </w:pPr>
+      <w:r>
+        <w:rPr>
+          <w:rFonts w:ascii="Times New Roman" w:hAnsi="Times New Roman" w:cs="Times New Roman"/>
+          <w:sz w:val="20"/>
+          <w:szCs w:val="20"/>
+        </w:rPr>
+        <w:t xml:space="preserve">We assume that the system works on TDD operation, so that </w:t>
+      </w:r>
+      <w:r>
+        <w:rPr>
+          <w:rFonts w:ascii="Times New Roman" w:hAnsi="Times New Roman" w:cs="Times New Roman"/>
+          <w:sz w:val="20"/>
+          <w:szCs w:val="20"/>
+        </w:rPr>
+        <w:tab/>
+      </w:r>
+      <w:r>
+        <w:rPr>
+          <w:rFonts w:ascii="Times New Roman" w:hAnsi="Times New Roman" w:cs="Times New Roman"/>
+          <w:sz w:val="20"/>
+          <w:szCs w:val="20"/>
+        </w:rPr>
+        <w:t>he uplink and downlink channels be</w:t>
+      </w:r>
+      <w:r>
+        <w:rPr>
+          <w:rFonts w:ascii="Times New Roman" w:hAnsi="Times New Roman" w:cs="Times New Roman"/>
+          <w:sz w:val="20"/>
+          <w:szCs w:val="20"/>
+        </w:rPr>
+        <w:t xml:space="preserve"> </w:t>
+      </w:r>
+      <w:r>
+        <w:rPr>
+          <w:rFonts w:ascii="Times New Roman" w:hAnsi="Times New Roman" w:cs="Times New Roman"/>
+          <w:sz w:val="20"/>
+          <w:szCs w:val="20"/>
+        </w:rPr>
+        <w:t>reciprocal</w:t>
+      </w:r>
+      <w:r>
+        <w:rPr>
+          <w:rFonts w:ascii="Times New Roman" w:hAnsi="Times New Roman" w:cs="Times New Roman"/>
+          <w:sz w:val="20"/>
+          <w:szCs w:val="20"/>
+        </w:rPr>
+        <w:t xml:space="preserve">. BS can obtain CSI from the uplink training. </w:t>
+      </w:r>
+      <w:r>
+        <w:rPr>
+          <w:rFonts w:ascii="Times New Roman" w:hAnsi="Times New Roman" w:cs="Times New Roman"/>
+          <w:sz w:val="20"/>
+          <w:szCs w:val="20"/>
+        </w:rPr>
+        <w:t>The number of transmitted</w:t>
+      </w:r>
+      <w:r>
+        <w:rPr>
+          <w:rFonts w:ascii="Times New Roman" w:hAnsi="Times New Roman" w:cs="Times New Roman"/>
+          <w:sz w:val="20"/>
+          <w:szCs w:val="20"/>
+        </w:rPr>
+        <w:t xml:space="preserve"> </w:t>
+      </w:r>
+      <w:r>
+        <w:rPr>
+          <w:rFonts w:ascii="Times New Roman" w:hAnsi="Times New Roman" w:cs="Times New Roman"/>
+          <w:sz w:val="20"/>
+          <w:szCs w:val="20"/>
+        </w:rPr>
+        <w:t>pilots is proportional to the number of users</w:t>
+      </w:r>
+      <w:r>
+        <w:rPr>
+          <w:rFonts w:ascii="Times New Roman" w:hAnsi="Times New Roman" w:cs="Times New Roman"/>
+          <w:sz w:val="20"/>
+          <w:szCs w:val="20"/>
+        </w:rPr>
+        <w:t xml:space="preserve"> which </w:t>
+      </w:r>
+      <w:r>
+        <w:rPr>
+          <w:rFonts w:ascii="Times New Roman" w:hAnsi="Times New Roman" w:cs="Times New Roman"/>
+          <w:sz w:val="20"/>
+          <w:szCs w:val="20"/>
+        </w:rPr>
+        <w:t>is much smaller than the number of BS antennas</w:t>
+      </w:r>
+      <w:r>
+        <w:rPr>
+          <w:rFonts w:ascii="Times New Roman" w:hAnsi="Times New Roman" w:cs="Times New Roman"/>
+          <w:sz w:val="20"/>
+          <w:szCs w:val="20"/>
+        </w:rPr>
+        <w:t>. Then BS use the CSI to precode the transmitted signal in order to reducing MUI.</w:t>
+      </w:r>
+    </w:p>
+    <w:p>
+      <w:pPr>
+        <w:ind w:firstLine="360"/>
+        <w:jc w:val="both"/>
+        <w:rPr>
+          <w:rFonts w:ascii="Times New Roman" w:hAnsi="Times New Roman" w:cs="Times New Roman"/>
+          <w:sz w:val="20"/>
+          <w:szCs w:val="20"/>
+        </w:rPr>
+      </w:pPr>
+      <w:r>
+        <w:rPr>
+          <w:rFonts w:ascii="Times New Roman" w:hAnsi="Times New Roman" w:cs="Times New Roman"/>
+          <w:sz w:val="20"/>
+          <w:szCs w:val="20"/>
+        </w:rPr>
+        <w:t xml:space="preserve">This paper </w:t>
+      </w:r>
+      <w:r>
+        <w:rPr>
+          <w:rFonts w:ascii="Times New Roman" w:hAnsi="Times New Roman" w:cs="Times New Roman"/>
+          <w:sz w:val="20"/>
+          <w:szCs w:val="20"/>
+        </w:rPr>
+        <w:t xml:space="preserve">analyses </w:t>
+      </w:r>
+      <w:r>
+        <w:rPr>
+          <w:rFonts w:ascii="Times New Roman" w:hAnsi="Times New Roman" w:cs="Times New Roman"/>
+          <w:sz w:val="20"/>
+          <w:szCs w:val="20"/>
+        </w:rPr>
+        <w:t>a single cell MU-Massive MIMO communication system with a downlink scheme on the Rayleigh channel and the Uniformly Random Line of Sight (UR-LOS) channel.</w:t>
+      </w:r>
+      <w:r>
+        <w:rPr>
+          <w:rFonts w:ascii="Times New Roman" w:hAnsi="Times New Roman" w:cs="Times New Roman"/>
+          <w:b/>
+          <w:bCs/>
+          <w:noProof/>
+          <w:sz w:val="20"/>
+          <w:szCs w:val="20"/>
+          <w:lang w:val="en-US"/>
+        </w:rPr>
+        <w:t xml:space="preserve"> </w:t>
+      </w:r>
+      <w:r>
+        <w:rPr>
+          <w:rFonts w:ascii="Times New Roman" w:hAnsi="Times New Roman" w:cs="Times New Roman"/>
+          <w:noProof/>
+          <w:sz w:val="20"/>
+          <w:szCs w:val="20"/>
+          <w:lang w:val="en-US"/>
+        </w:rPr>
+        <w:t>This system is assumed operates over a frequency-selective and uses Orthogonal Frequency Division Multiplexing (OFDM).</w:t>
+      </w:r>
+      <w:r>
+        <w:rPr>
+          <w:rFonts w:ascii="Times New Roman" w:hAnsi="Times New Roman" w:cs="Times New Roman"/>
+          <w:noProof/>
+          <w:sz w:val="20"/>
+          <w:szCs w:val="20"/>
+          <w:lang w:val="en-US"/>
+        </w:rPr>
+        <w:t xml:space="preserve"> </w:t>
+      </w:r>
+      <w:r>
+        <w:rPr>
+          <w:rFonts w:ascii="Times New Roman" w:hAnsi="Times New Roman" w:cs="Times New Roman"/>
+          <w:noProof/>
+          <w:sz w:val="20"/>
+          <w:szCs w:val="20"/>
+          <w:lang w:val="en-US"/>
+        </w:rPr>
+        <w:t>The system performance is observed in spesific conditions. First, we assume that the BS knows channel information (Perfect CSI). And the second condition, BS estimates the channel at a certain coherence interval (Imperfect CSI). We use Least-Square Estimation method to estimate the channel respons</w:t>
+      </w:r>
+      <w:r>
+        <w:rPr>
+          <w:rFonts w:ascii="Times New Roman" w:hAnsi="Times New Roman" w:cs="Times New Roman"/>
+          <w:noProof/>
+          <w:sz w:val="20"/>
+          <w:szCs w:val="20"/>
+          <w:lang w:val="en-US"/>
+        </w:rPr>
+        <w:t xml:space="preserve"> which </w:t>
+      </w:r>
+      <w:r>
+        <w:rPr>
+          <w:rFonts w:ascii="Times New Roman" w:hAnsi="Times New Roman" w:cs="Times New Roman"/>
+          <w:noProof/>
+          <w:sz w:val="20"/>
+          <w:szCs w:val="20"/>
+          <w:lang w:val="en-US"/>
+        </w:rPr>
+        <w:t>is obtained from the pilot sent by user</w:t>
+      </w:r>
+      <w:r>
+        <w:rPr>
+          <w:rFonts w:ascii="Times New Roman" w:hAnsi="Times New Roman" w:cs="Times New Roman"/>
+          <w:noProof/>
+          <w:sz w:val="20"/>
+          <w:szCs w:val="20"/>
+          <w:lang w:val="en-US"/>
+        </w:rPr>
+        <w:t>s</w:t>
+      </w:r>
+      <w:r>
+        <w:rPr>
+          <w:rFonts w:ascii="Times New Roman" w:hAnsi="Times New Roman" w:cs="Times New Roman"/>
+          <w:noProof/>
+          <w:sz w:val="20"/>
+          <w:szCs w:val="20"/>
+          <w:lang w:val="en-US"/>
+        </w:rPr>
+        <w:t>.</w:t>
+      </w:r>
+      <w:r>
+        <w:rPr>
+          <w:rFonts w:ascii="Times New Roman" w:hAnsi="Times New Roman" w:cs="Times New Roman"/>
+          <w:noProof/>
+          <w:sz w:val="20"/>
+          <w:szCs w:val="20"/>
+          <w:lang w:val="en-US"/>
+        </w:rPr>
+        <w:t xml:space="preserve"> </w:t>
+      </w:r>
+      <w:r>
+        <w:rPr>
+          <w:rFonts w:ascii="Times New Roman" w:hAnsi="Times New Roman" w:cs="Times New Roman"/>
+          <w:noProof/>
+          <w:sz w:val="20"/>
+          <w:szCs w:val="20"/>
+          <w:lang w:val="en-US"/>
+        </w:rPr>
+        <w:t xml:space="preserve">The observed </w:t>
+      </w:r>
+      <w:r>
+        <w:rPr>
+          <w:rFonts w:ascii="Times New Roman" w:hAnsi="Times New Roman" w:cs="Times New Roman"/>
+          <w:noProof/>
+          <w:sz w:val="20"/>
+          <w:szCs w:val="20"/>
+          <w:lang w:val="en-US"/>
+        </w:rPr>
+        <w:t xml:space="preserve"> </w:t>
+      </w:r>
+      <w:r>
+        <w:rPr>
+          <w:rFonts w:ascii="Times New Roman" w:hAnsi="Times New Roman" w:cs="Times New Roman"/>
+          <w:noProof/>
+          <w:sz w:val="20"/>
+          <w:szCs w:val="20"/>
+          <w:lang w:val="en-US"/>
+        </w:rPr>
+        <w:t xml:space="preserve">parameters </w:t>
+      </w:r>
+      <w:r>
+        <w:rPr>
+          <w:rFonts w:ascii="Times New Roman" w:hAnsi="Times New Roman" w:cs="Times New Roman"/>
+          <w:noProof/>
+          <w:sz w:val="20"/>
+          <w:szCs w:val="20"/>
+          <w:lang w:val="en-US"/>
+        </w:rPr>
+        <w:t xml:space="preserve">are </w:t>
+      </w:r>
+      <w:r>
+        <w:rPr>
+          <w:rFonts w:ascii="Times New Roman" w:hAnsi="Times New Roman" w:cs="Times New Roman"/>
+          <w:noProof/>
+          <w:sz w:val="20"/>
+          <w:szCs w:val="20"/>
+          <w:lang w:val="en-US"/>
+        </w:rPr>
+        <w:t>Bit Error Rate (BER) and Spectral Efficiency</w:t>
+      </w:r>
+      <w:r>
+        <w:rPr>
+          <w:rFonts w:ascii="Times New Roman" w:hAnsi="Times New Roman" w:cs="Times New Roman"/>
+          <w:noProof/>
+          <w:sz w:val="20"/>
+          <w:szCs w:val="20"/>
+          <w:lang w:val="en-US"/>
+        </w:rPr>
+        <w:t xml:space="preserve"> using </w:t>
+      </w:r>
+      <w:r>
+        <w:rPr>
+          <w:rFonts w:ascii="Times New Roman" w:hAnsi="Times New Roman" w:cs="Times New Roman"/>
+          <w:noProof/>
+          <w:sz w:val="20"/>
+          <w:szCs w:val="20"/>
+          <w:lang w:val="en-US"/>
+        </w:rPr>
+        <w:t>Zero Frocing (ZF) and Minimum Mean Square Error (MMSE)</w:t>
+      </w:r>
+      <w:r>
+        <w:rPr>
+          <w:rFonts w:ascii="Times New Roman" w:hAnsi="Times New Roman" w:cs="Times New Roman"/>
+          <w:noProof/>
+          <w:sz w:val="20"/>
+          <w:szCs w:val="20"/>
+          <w:lang w:val="en-US"/>
+        </w:rPr>
+        <w:t xml:space="preserve"> </w:t>
+      </w:r>
+      <w:r>
+        <w:rPr>
+          <w:rFonts w:ascii="Times New Roman" w:hAnsi="Times New Roman" w:cs="Times New Roman"/>
+          <w:noProof/>
+          <w:sz w:val="20"/>
+          <w:szCs w:val="20"/>
+          <w:lang w:val="en-US"/>
+        </w:rPr>
+        <w:t>linear precoding technique</w:t>
+      </w:r>
+      <w:r>
+        <w:rPr>
+          <w:rFonts w:ascii="Times New Roman" w:hAnsi="Times New Roman" w:cs="Times New Roman"/>
+          <w:noProof/>
+          <w:sz w:val="20"/>
+          <w:szCs w:val="20"/>
+          <w:lang w:val="en-US"/>
+        </w:rPr>
+        <w:t xml:space="preserve"> </w:t>
+      </w:r>
+      <w:r>
+        <w:rPr>
+          <w:rFonts w:ascii="Times New Roman" w:hAnsi="Times New Roman" w:cs="Times New Roman"/>
+          <w:noProof/>
+          <w:sz w:val="20"/>
+          <w:szCs w:val="20"/>
+          <w:lang w:val="en-US"/>
+        </w:rPr>
+        <w:t>.</w:t>
+      </w:r>
+    </w:p>
+    <w:p>
+      <w:pPr>
+        <w:ind w:firstLine="360"/>
+        <w:jc w:val="both"/>
+        <w:rPr>
+          <w:rFonts w:ascii="Times New Roman" w:hAnsi="Times New Roman" w:cs="Times New Roman"/>
+          <w:noProof/>
+          <w:sz w:val="20"/>
+          <w:szCs w:val="20"/>
+          <w:lang w:val="en-US"/>
+        </w:rPr>
+      </w:pPr>
+      <w:r>
+        <w:rPr>
+          <w:rFonts w:ascii="Times New Roman" w:hAnsi="Times New Roman" w:cs="Times New Roman"/>
+          <w:noProof/>
+          <w:sz w:val="20"/>
+          <w:szCs w:val="20"/>
+          <w:lang w:val="en-US"/>
+        </w:rPr>
+        <w:t xml:space="preserve">It is shown </w:t>
+      </w:r>
+      <w:r>
+        <w:rPr>
+          <w:rFonts w:ascii="Times New Roman" w:hAnsi="Times New Roman" w:cs="Times New Roman"/>
+          <w:noProof/>
+          <w:sz w:val="20"/>
+          <w:szCs w:val="20"/>
+          <w:lang w:val="en-US"/>
+        </w:rPr>
+        <w:t xml:space="preserve">that </w:t>
+      </w:r>
+      <w:r>
+        <w:rPr>
+          <w:rFonts w:ascii="Times New Roman" w:hAnsi="Times New Roman" w:cs="Times New Roman"/>
+          <w:noProof/>
+          <w:sz w:val="20"/>
+          <w:szCs w:val="20"/>
+          <w:lang w:val="en-US"/>
+        </w:rPr>
+        <w:t>the use of</w:t>
+      </w:r>
+      <w:r>
+        <w:rPr>
+          <w:rFonts w:ascii="Times New Roman" w:hAnsi="Times New Roman" w:cs="Times New Roman"/>
+          <w:noProof/>
+          <w:sz w:val="20"/>
+          <w:szCs w:val="20"/>
+          <w:lang w:val="en-US"/>
+        </w:rPr>
+        <w:t xml:space="preserve"> large-scale</w:t>
+      </w:r>
+      <w:r>
+        <w:rPr>
+          <w:rFonts w:ascii="Times New Roman" w:hAnsi="Times New Roman" w:cs="Times New Roman"/>
+          <w:noProof/>
+          <w:sz w:val="20"/>
+          <w:szCs w:val="20"/>
+          <w:lang w:val="en-US"/>
+        </w:rPr>
+        <w:t xml:space="preserve"> antennas on the BS</w:t>
+      </w:r>
+      <w:r>
+        <w:rPr>
+          <w:rFonts w:ascii="Times New Roman" w:hAnsi="Times New Roman" w:cs="Times New Roman"/>
+          <w:noProof/>
+          <w:sz w:val="20"/>
+          <w:szCs w:val="20"/>
+          <w:lang w:val="en-US"/>
+        </w:rPr>
+        <w:t xml:space="preserve">, the spectral efficiency will increase </w:t>
+      </w:r>
+      <w:r>
+        <w:rPr>
+          <w:rFonts w:ascii="Times New Roman" w:hAnsi="Times New Roman" w:cs="Times New Roman"/>
+          <w:noProof/>
+          <w:sz w:val="20"/>
+          <w:szCs w:val="20"/>
+          <w:lang w:val="en-US"/>
+        </w:rPr>
+        <w:t>without bound</w:t>
+      </w:r>
+      <w:r>
+        <w:rPr>
+          <w:rFonts w:ascii="Times New Roman" w:hAnsi="Times New Roman" w:cs="Times New Roman"/>
+          <w:noProof/>
+          <w:sz w:val="20"/>
+          <w:szCs w:val="20"/>
+          <w:lang w:val="en-US"/>
+        </w:rPr>
+        <w:t>.</w:t>
+      </w:r>
+      <w:r>
+        <w:rPr>
+          <w:rFonts w:ascii="Times New Roman" w:hAnsi="Times New Roman" w:cs="Times New Roman"/>
+          <w:noProof/>
+          <w:sz w:val="20"/>
+          <w:szCs w:val="20"/>
+          <w:lang w:val="en-US"/>
+        </w:rPr>
+        <w:t xml:space="preserve"> </w:t>
+      </w:r>
+      <w:r>
+        <w:rPr>
+          <w:rFonts w:ascii="Times New Roman" w:hAnsi="Times New Roman" w:cs="Times New Roman"/>
+          <w:noProof/>
+          <w:sz w:val="20"/>
+          <w:szCs w:val="20"/>
+          <w:lang w:val="en-US"/>
+        </w:rPr>
+        <w:t>So that the use of the massive number of antenna elements with a constant number of users will significantly increase the spectral efficiency.</w:t>
+      </w:r>
+      <w:r>
+        <w:t xml:space="preserve"> </w:t>
+      </w:r>
+      <w:r>
+        <w:rPr>
+          <w:rFonts w:ascii="Times New Roman" w:hAnsi="Times New Roman" w:cs="Times New Roman"/>
+          <w:noProof/>
+          <w:sz w:val="20"/>
+          <w:szCs w:val="20"/>
+          <w:lang w:val="en-US"/>
+        </w:rPr>
+        <w:t>In addition, the downlink SE for the k-th user in a cell really depends on the precoding</w:t>
+      </w:r>
+    </w:p>
+    <w:bookmarkEnd w:id="1"/>
+    <w:p>
+      <w:pPr>
         <w:jc w:val="both"/>
         <w:rPr>
           <w:rFonts w:ascii="Times New Roman" w:hAnsi="Times New Roman" w:cs="Times New Roman"/>
@@ -1457,7 +1397,6 @@
     </w:p>
     <w:p>
       <w:pPr>
-        <w:spacing w:after="0"/>
         <w:ind w:firstLine="357"/>
         <w:jc w:val="both"/>
         <w:rPr>
@@ -1468,6 +1407,9 @@
           <w:lang w:val="en-US"/>
         </w:rPr>
       </w:pPr>
+      <w:bookmarkStart w:id="2" w:name="_Hlk57194050"/>
+      <w:bookmarkStart w:id="3" w:name="_Hlk57194273"/>
+      <w:bookmarkStart w:id="4" w:name="_Hlk57194294"/>
       <w:r>
         <w:rPr>
           <w:rFonts w:ascii="Times New Roman" w:hAnsi="Times New Roman" w:cs="Times New Roman"/>
@@ -1479,6 +1421,7 @@
       <w:r>
         <w:t xml:space="preserve"> </w:t>
       </w:r>
+      <w:bookmarkEnd w:id="2"/>
       <w:r>
         <w:rPr>
           <w:rFonts w:ascii="Times New Roman" w:hAnsi="Times New Roman" w:cs="Times New Roman"/>
@@ -1511,15 +1454,7 @@
           <w:sz w:val="20"/>
           <w:szCs w:val="20"/>
         </w:rPr>
-        <w:t>serves</w:t>
-      </w:r>
-      <w:r>
-        <w:rPr>
-          <w:rFonts w:ascii="Times New Roman" w:hAnsi="Times New Roman" w:cs="Times New Roman"/>
-          <w:sz w:val="20"/>
-          <w:szCs w:val="20"/>
-        </w:rPr>
-        <w:t xml:space="preserve"> a number of </w:t>
+        <w:t xml:space="preserve">serves a number of </w:t>
       </w:r>
       <w:r>
         <w:rPr>
@@ -1567,8 +1502,9 @@
           <w:sz w:val="20"/>
           <w:szCs w:val="20"/>
         </w:rPr>
-        <w:t>K).</w:t>
-      </w:r>
+        <w:t>K</w:t>
+      </w:r>
+      <w:bookmarkStart w:id="5" w:name="_Hlk57202772"/>
       <w:r>
         <w:rPr>
           <w:rFonts w:ascii="Times New Roman" w:hAnsi="Times New Roman" w:cs="Times New Roman"/>
@@ -1577,8 +1513,19 @@
           <w:sz w:val="20"/>
           <w:szCs w:val="20"/>
         </w:rPr>
+        <w:t>).</w:t>
+      </w:r>
+      <w:r>
+        <w:rPr>
+          <w:rFonts w:ascii="Times New Roman" w:hAnsi="Times New Roman" w:cs="Times New Roman"/>
+          <w:i/>
+          <w:iCs/>
+          <w:sz w:val="20"/>
+          <w:szCs w:val="20"/>
+        </w:rPr>
         <w:t xml:space="preserve"> </w:t>
       </w:r>
+      <w:bookmarkEnd w:id="4"/>
       <w:r>
         <w:rPr>
           <w:rFonts w:ascii="Times New Roman" w:hAnsi="Times New Roman" w:cs="Times New Roman"/>
@@ -1617,16 +1564,10 @@
           <w:sz w:val="20"/>
           <w:szCs w:val="20"/>
         </w:rPr>
-        <w:t>.</w:t>
-      </w:r>
-      <w:r>
-        <w:rPr>
-          <w:rFonts w:ascii="Times New Roman" w:hAnsi="Times New Roman" w:cs="Times New Roman"/>
-          <w:sz w:val="20"/>
-          <w:szCs w:val="20"/>
-        </w:rPr>
-        <w:t xml:space="preserve"> </w:t>
-      </w:r>
+        <w:t xml:space="preserve">. </w:t>
+      </w:r>
+      <w:bookmarkStart w:id="6" w:name="_Hlk57203144"/>
+      <w:bookmarkEnd w:id="5"/>
       <w:r>
         <w:rPr>
           <w:rFonts w:ascii="Times New Roman" w:hAnsi="Times New Roman" w:cs="Times New Roman"/>
@@ -1635,6 +1576,8 @@
         </w:rPr>
         <w:t xml:space="preserve">Vector signal </w:t>
       </w:r>
+      <w:bookmarkStart w:id="7" w:name="_Hlk57203148"/>
+      <w:bookmarkEnd w:id="6"/>
       <m:oMath>
         <m:sSub>
           <m:sSubPr>
@@ -1726,14 +1669,25 @@
           </m:sup>
         </m:sSup>
       </m:oMath>
-      <w:r>
-        <w:rPr>
-          <w:rFonts w:ascii="Times New Roman" w:eastAsiaTheme="minorEastAsia" w:hAnsi="Times New Roman" w:cs="Times New Roman"/>
-          <w:sz w:val="20"/>
-          <w:szCs w:val="20"/>
-          <w:lang w:val="en-US"/>
-        </w:rPr>
-        <w:t xml:space="preserve"> contains QAM modulated </w:t>
+      <w:bookmarkEnd w:id="7"/>
+      <w:r>
+        <w:rPr>
+          <w:rFonts w:ascii="Times New Roman" w:eastAsiaTheme="minorEastAsia" w:hAnsi="Times New Roman" w:cs="Times New Roman"/>
+          <w:sz w:val="20"/>
+          <w:szCs w:val="20"/>
+          <w:lang w:val="en-US"/>
+        </w:rPr>
+        <w:t xml:space="preserve"> </w:t>
+      </w:r>
+      <w:bookmarkStart w:id="8" w:name="_Hlk57203228"/>
+      <w:r>
+        <w:rPr>
+          <w:rFonts w:ascii="Times New Roman" w:eastAsiaTheme="minorEastAsia" w:hAnsi="Times New Roman" w:cs="Times New Roman"/>
+          <w:sz w:val="20"/>
+          <w:szCs w:val="20"/>
+          <w:lang w:val="en-US"/>
+        </w:rPr>
+        <w:t xml:space="preserve">contains QAM modulated </w:t>
       </w:r>
       <w:r>
         <w:rPr>
@@ -2191,17 +2145,7 @@
             <w:szCs w:val="20"/>
             <w:lang w:val="en-US"/>
           </w:rPr>
-          <m:t>∈</m:t>
-        </m:r>
-        <m:r>
-          <w:rPr>
-            <w:rFonts w:ascii="Cambria Math" w:hAnsi="Cambria Math" w:cs="Times New Roman"/>
-            <w:noProof/>
-            <w:sz w:val="20"/>
-            <w:szCs w:val="20"/>
-            <w:lang w:val="en-US"/>
-          </w:rPr>
-          <m:t xml:space="preserve"> </m:t>
+          <m:t xml:space="preserve">∈ </m:t>
         </m:r>
         <m:sSup>
           <m:sSupPr>
@@ -2255,7 +2199,6 @@
     </w:p>
     <w:p>
       <w:pPr>
-        <w:spacing w:after="0"/>
         <w:ind w:firstLine="357"/>
         <w:jc w:val="both"/>
         <w:rPr>
@@ -2266,6 +2209,8 @@
           <w:lang w:val="en-US"/>
         </w:rPr>
       </w:pPr>
+      <w:bookmarkStart w:id="9" w:name="_Hlk57203275"/>
+      <w:bookmarkEnd w:id="8"/>
       <w:r>
         <w:rPr>
           <w:rFonts w:ascii="Times New Roman" w:hAnsi="Times New Roman" w:cs="Times New Roman"/>
@@ -2439,15 +2384,7 @@
           <w:sz w:val="20"/>
           <w:szCs w:val="20"/>
         </w:rPr>
-        <w:t>channel</w:t>
-      </w:r>
-      <w:r>
-        <w:rPr>
-          <w:rFonts w:ascii="Times New Roman" w:hAnsi="Times New Roman" w:cs="Times New Roman"/>
-          <w:sz w:val="20"/>
-          <w:szCs w:val="20"/>
-        </w:rPr>
-        <w:t xml:space="preserve"> response in Rayleigh condition</w:t>
+        <w:t>channel response in Rayleigh condition</w:t>
       </w:r>
       <w:r>
         <w:rPr>
@@ -2710,6 +2647,8 @@
           <w:szCs w:val="20"/>
         </w:rPr>
       </w:pPr>
+      <w:bookmarkStart w:id="10" w:name="_Hlk57203320"/>
+      <w:bookmarkEnd w:id="9"/>
       <w:r>
         <w:rPr>
           <w:rFonts w:ascii="Times New Roman" w:hAnsi="Times New Roman" w:cs="Times New Roman"/>
@@ -2799,12 +2738,14 @@
         <w:t xml:space="preserve"> The time domain channel response is described as follows:</w:t>
       </w:r>
     </w:p>
+    <w:bookmarkStart w:id="11" w:name="_Hlk57203333"/>
+    <w:bookmarkEnd w:id="10"/>
     <w:p>
       <w:pPr>
         <w:ind w:left="66" w:firstLine="720"/>
         <w:jc w:val="both"/>
         <w:rPr>
-          <w:rFonts w:ascii="Times New Roman" w:eastAsiaTheme="minorEastAsia" w:hAnsi="Times New Roman" w:cs="Times New Roman"/>
+          <w:rFonts w:ascii="Symbol" w:eastAsiaTheme="minorEastAsia" w:hAnsi="Symbol" w:cs="Times New Roman"/>
           <w:iCs/>
           <w:noProof/>
           <w:sz w:val="20"/>
@@ -3119,7 +3060,6 @@
     </w:p>
     <w:p>
       <w:pPr>
-        <w:spacing w:after="0"/>
         <w:jc w:val="both"/>
         <w:rPr>
           <w:rFonts w:ascii="Times New Roman" w:eastAsiaTheme="minorEastAsia" w:hAnsi="Times New Roman" w:cs="Times New Roman"/>
@@ -3130,6 +3070,8 @@
           <w:lang w:val="en-US"/>
         </w:rPr>
       </w:pPr>
+      <w:bookmarkStart w:id="12" w:name="_Hlk57203606"/>
+      <w:bookmarkEnd w:id="11"/>
       <w:r>
         <w:rPr>
           <w:rFonts w:ascii="Times New Roman" w:eastAsiaTheme="minorEastAsia" w:hAnsi="Times New Roman" w:cs="Times New Roman"/>
@@ -3779,6 +3721,17 @@
         </w:rPr>
         <w:t>.</w:t>
       </w:r>
+      <w:r>
+        <w:rPr>
+          <w:rFonts w:ascii="Times New Roman" w:eastAsiaTheme="minorEastAsia" w:hAnsi="Times New Roman" w:cs="Times New Roman"/>
+          <w:iCs/>
+          <w:noProof/>
+          <w:sz w:val="20"/>
+          <w:szCs w:val="20"/>
+          <w:lang w:val="en-US"/>
+        </w:rPr>
+        <w:t xml:space="preserve"> </w:t>
+      </w:r>
     </w:p>
     <w:p>
       <w:pPr>
@@ -3792,6 +3745,8 @@
           <w:lang w:val="en-US"/>
         </w:rPr>
       </w:pPr>
+      <w:bookmarkStart w:id="13" w:name="_Hlk57203770"/>
+      <w:bookmarkEnd w:id="12"/>
       <w:r>
         <w:rPr>
           <w:rFonts w:ascii="Times New Roman" w:eastAsiaTheme="minorEastAsia" w:hAnsi="Times New Roman" w:cs="Times New Roman"/>
@@ -3886,17 +3841,7 @@
           <w:szCs w:val="20"/>
           <w:lang w:val="en-US"/>
         </w:rPr>
-        <w:t xml:space="preserve"> is</w:t>
-      </w:r>
-      <w:r>
-        <w:rPr>
-          <w:rFonts w:ascii="Times New Roman" w:eastAsiaTheme="minorEastAsia" w:hAnsi="Times New Roman" w:cs="Times New Roman"/>
-          <w:noProof/>
-          <w:sz w:val="20"/>
-          <w:szCs w:val="20"/>
-          <w:lang w:val="en-US"/>
-        </w:rPr>
-        <w:t xml:space="preserve"> assumed </w:t>
+        <w:t xml:space="preserve"> is assumed </w:t>
       </w:r>
       <w:r>
         <w:rPr>
@@ -4118,27 +4063,7 @@
           <w:szCs w:val="20"/>
           <w:lang w:val="en-US"/>
         </w:rPr>
-        <w:t>The number of transmitted</w:t>
-      </w:r>
-      <w:r>
-        <w:rPr>
-          <w:rFonts w:ascii="Times New Roman" w:eastAsiaTheme="minorEastAsia" w:hAnsi="Times New Roman" w:cs="Times New Roman"/>
-          <w:noProof/>
-          <w:sz w:val="20"/>
-          <w:szCs w:val="20"/>
-          <w:lang w:val="en-US"/>
-        </w:rPr>
-        <w:t xml:space="preserve"> </w:t>
-      </w:r>
-      <w:r>
-        <w:rPr>
-          <w:rFonts w:ascii="Times New Roman" w:eastAsiaTheme="minorEastAsia" w:hAnsi="Times New Roman" w:cs="Times New Roman"/>
-          <w:noProof/>
-          <w:sz w:val="20"/>
-          <w:szCs w:val="20"/>
-          <w:lang w:val="en-US"/>
-        </w:rPr>
-        <w:t>pilots must be greater than the number of users</w:t>
+        <w:t>The number of transmitted pilots must be greater than the number of users</w:t>
       </w:r>
       <w:r>
         <w:rPr>
@@ -4454,6 +4379,8 @@
         <w:t>th subcariier is:</w:t>
       </w:r>
     </w:p>
+    <w:bookmarkStart w:id="14" w:name="_Hlk57203803"/>
+    <w:bookmarkEnd w:id="13"/>
     <w:p>
       <w:pPr>
         <w:ind w:left="66" w:firstLine="720"/>
@@ -4606,7 +4533,7 @@
             </w:rPr>
             <m:t>+</m:t>
           </m:r>
-          <w:bookmarkStart w:id="0" w:name="_Hlk56594745"/>
+          <w:bookmarkStart w:id="15" w:name="_Hlk56594745"/>
           <m:sSub>
             <m:sSubPr>
               <m:ctrlPr>
@@ -4648,7 +4575,7 @@
           </m:sSub>
         </m:oMath>
       </m:oMathPara>
-      <w:bookmarkEnd w:id="0"/>
+      <w:bookmarkEnd w:id="15"/>
     </w:p>
     <w:p>
       <w:pPr>
@@ -4659,6 +4586,8 @@
           <w:szCs w:val="20"/>
         </w:rPr>
       </w:pPr>
+      <w:bookmarkStart w:id="16" w:name="_Hlk57203824"/>
+      <w:bookmarkEnd w:id="14"/>
       <w:r>
         <w:rPr>
           <w:rFonts w:ascii="Times New Roman" w:hAnsi="Times New Roman" w:cs="Times New Roman"/>
@@ -4879,6 +4808,8 @@
         <w:t>is:</w:t>
       </w:r>
     </w:p>
+    <w:bookmarkStart w:id="17" w:name="_Hlk57203838"/>
+    <w:bookmarkEnd w:id="16"/>
     <w:p>
       <w:pPr>
         <w:jc w:val="both"/>
@@ -5376,6 +5307,7 @@
           </m:sSub>
         </m:oMath>
       </m:oMathPara>
+      <w:bookmarkEnd w:id="17"/>
     </w:p>
     <w:p>
       <w:pPr>
@@ -5390,6 +5322,7 @@
           <w:lang w:val="en-US"/>
         </w:rPr>
       </w:pPr>
+      <w:bookmarkStart w:id="18" w:name="_Hlk57203849"/>
       <w:r>
         <w:rPr>
           <w:rFonts w:ascii="Times New Roman" w:eastAsiaTheme="minorEastAsia" w:hAnsi="Times New Roman" w:cs="Times New Roman"/>
@@ -6105,6 +6038,9 @@
         </m:oMath>
       </m:oMathPara>
     </w:p>
+    <w:bookmarkStart w:id="19" w:name="_Hlk57203874"/>
+    <w:bookmarkEnd w:id="3"/>
+    <w:bookmarkEnd w:id="18"/>
     <w:p>
       <w:pPr>
         <w:rPr>
@@ -6488,7 +6424,6 @@
           <w:szCs w:val="20"/>
           <w:lang w:val="en-US"/>
         </w:rPr>
-        <w:lastRenderedPageBreak/>
         <w:t xml:space="preserve">Where </w:t>
       </w:r>
       <m:oMath>
@@ -7333,27 +7268,7 @@
           <w:szCs w:val="20"/>
           <w:lang w:val="en-US"/>
         </w:rPr>
-        <w:t xml:space="preserve"> BS</w:t>
-      </w:r>
-      <w:r>
-        <w:rPr>
-          <w:rFonts w:ascii="Times New Roman" w:eastAsiaTheme="minorEastAsia" w:hAnsi="Times New Roman" w:cs="Times New Roman"/>
-          <w:noProof/>
-          <w:sz w:val="20"/>
-          <w:szCs w:val="20"/>
-          <w:lang w:val="en-US"/>
-        </w:rPr>
-        <w:t xml:space="preserve"> </w:t>
-      </w:r>
-      <w:r>
-        <w:rPr>
-          <w:rFonts w:ascii="Times New Roman" w:eastAsiaTheme="minorEastAsia" w:hAnsi="Times New Roman" w:cs="Times New Roman"/>
-          <w:noProof/>
-          <w:sz w:val="20"/>
-          <w:szCs w:val="20"/>
-          <w:lang w:val="en-US"/>
-        </w:rPr>
-        <w:t>antenna</w:t>
+        <w:t xml:space="preserve"> BS antenna</w:t>
       </w:r>
       <w:r>
         <w:rPr>
@@ -7851,17 +7766,7 @@
           <w:szCs w:val="20"/>
           <w:lang w:val="en-US"/>
         </w:rPr>
-        <w:t xml:space="preserve"> obtained by aplying an </w:t>
-      </w:r>
-      <w:r>
-        <w:rPr>
-          <w:rFonts w:ascii="Times New Roman" w:eastAsiaTheme="minorEastAsia" w:hAnsi="Times New Roman" w:cs="Times New Roman"/>
-          <w:noProof/>
-          <w:sz w:val="20"/>
-          <w:szCs w:val="20"/>
-          <w:lang w:val="en-US"/>
-        </w:rPr>
-        <w:t>I</w:t>
+        <w:t xml:space="preserve"> obtained by aplying an I</w:t>
       </w:r>
       <w:r>
         <w:rPr>
@@ -7961,15 +7866,5935 @@
           <w:szCs w:val="20"/>
           <w:lang w:val="en-US"/>
         </w:rPr>
-        <w:t>. Cyclic prefix is added to time-domain signal to overcome Intersymbol Interference (ISI).</w:t>
+        <w:t>. Cyclic prefix is added to time-domain signal to overcome Intersymbol Interference (ISI)</w:t>
+      </w:r>
+      <w:r>
+        <w:rPr>
+          <w:rFonts w:ascii="Times New Roman" w:eastAsiaTheme="minorEastAsia" w:hAnsi="Times New Roman" w:cs="Times New Roman"/>
+          <w:noProof/>
+          <w:sz w:val="20"/>
+          <w:szCs w:val="20"/>
+          <w:lang w:val="en-US"/>
+        </w:rPr>
+        <w:t xml:space="preserve"> caused by transmission over frequency-selective channel.</w:t>
       </w:r>
     </w:p>
     <w:p>
       <w:pPr>
-        <w:spacing w:after="0"/>
+        <w:ind w:firstLine="426"/>
         <w:jc w:val="both"/>
         <w:rPr>
-          <w:rFonts w:ascii="Times New Roman" w:hAnsi="Times New Roman" w:cs="Times New Roman"/>
+          <w:rFonts w:ascii="Times New Roman" w:eastAsiaTheme="minorEastAsia" w:hAnsi="Times New Roman" w:cs="Times New Roman"/>
+          <w:noProof/>
+          <w:sz w:val="20"/>
+          <w:szCs w:val="20"/>
+          <w:lang w:val="en-US"/>
+        </w:rPr>
+      </w:pPr>
+      <w:r>
+        <w:rPr>
+          <w:rFonts w:ascii="Times New Roman" w:eastAsiaTheme="minorEastAsia" w:hAnsi="Times New Roman" w:cs="Times New Roman"/>
+          <w:noProof/>
+          <w:sz w:val="20"/>
+          <w:szCs w:val="20"/>
+          <w:lang w:val="en-US"/>
+        </w:rPr>
+        <w:t xml:space="preserve">If </w:t>
+      </w:r>
+      <m:oMath>
+        <m:r>
+          <m:rPr>
+            <m:sty m:val="b"/>
+          </m:rPr>
+          <w:rPr>
+            <w:rFonts w:ascii="Cambria Math" w:eastAsiaTheme="minorEastAsia" w:hAnsi="Cambria Math" w:cs="Times New Roman"/>
+            <w:noProof/>
+            <w:sz w:val="20"/>
+            <w:szCs w:val="20"/>
+            <w:lang w:val="en-US"/>
+          </w:rPr>
+          <m:t>X</m:t>
+        </m:r>
+        <m:r>
+          <m:rPr>
+            <m:sty m:val="p"/>
+          </m:rPr>
+          <w:rPr>
+            <w:rFonts w:ascii="Cambria Math" w:eastAsiaTheme="minorEastAsia" w:hAnsi="Cambria Math" w:cs="Times New Roman"/>
+            <w:noProof/>
+            <w:sz w:val="20"/>
+            <w:szCs w:val="20"/>
+            <w:lang w:val="en-US"/>
+          </w:rPr>
+          <m:t>=[</m:t>
+        </m:r>
+        <m:sSub>
+          <m:sSubPr>
+            <m:ctrlPr>
+              <w:rPr>
+                <w:rFonts w:ascii="Cambria Math" w:eastAsiaTheme="minorEastAsia" w:hAnsi="Cambria Math" w:cs="Times New Roman"/>
+                <w:noProof/>
+                <w:sz w:val="20"/>
+                <w:szCs w:val="20"/>
+                <w:lang w:val="en-US"/>
+              </w:rPr>
+            </m:ctrlPr>
+          </m:sSubPr>
+          <m:e>
+            <m:r>
+              <w:rPr>
+                <w:rFonts w:ascii="Cambria Math" w:eastAsiaTheme="minorEastAsia" w:hAnsi="Cambria Math" w:cs="Times New Roman"/>
+                <w:noProof/>
+                <w:sz w:val="20"/>
+                <w:szCs w:val="20"/>
+                <w:lang w:val="en-US"/>
+              </w:rPr>
+              <m:t>x</m:t>
+            </m:r>
+          </m:e>
+          <m:sub>
+            <m:r>
+              <w:rPr>
+                <w:rFonts w:ascii="Cambria Math" w:eastAsiaTheme="minorEastAsia" w:hAnsi="Cambria Math" w:cs="Times New Roman"/>
+                <w:noProof/>
+                <w:sz w:val="20"/>
+                <w:szCs w:val="20"/>
+                <w:lang w:val="en-US"/>
+              </w:rPr>
+              <m:t>0</m:t>
+            </m:r>
+          </m:sub>
+        </m:sSub>
+        <m:r>
+          <m:rPr>
+            <m:sty m:val="p"/>
+          </m:rPr>
+          <w:rPr>
+            <w:rFonts w:ascii="Cambria Math" w:eastAsiaTheme="minorEastAsia" w:hAnsi="Cambria Math" w:cs="Times New Roman"/>
+            <w:noProof/>
+            <w:sz w:val="20"/>
+            <w:szCs w:val="20"/>
+            <w:lang w:val="en-US"/>
+          </w:rPr>
+          <m:t xml:space="preserve">, </m:t>
+        </m:r>
+        <m:sSub>
+          <m:sSubPr>
+            <m:ctrlPr>
+              <w:rPr>
+                <w:rFonts w:ascii="Cambria Math" w:eastAsiaTheme="minorEastAsia" w:hAnsi="Cambria Math" w:cs="Times New Roman"/>
+                <w:noProof/>
+                <w:sz w:val="20"/>
+                <w:szCs w:val="20"/>
+                <w:lang w:val="en-US"/>
+              </w:rPr>
+            </m:ctrlPr>
+          </m:sSubPr>
+          <m:e>
+            <m:r>
+              <w:rPr>
+                <w:rFonts w:ascii="Cambria Math" w:eastAsiaTheme="minorEastAsia" w:hAnsi="Cambria Math" w:cs="Times New Roman"/>
+                <w:noProof/>
+                <w:sz w:val="20"/>
+                <w:szCs w:val="20"/>
+                <w:lang w:val="en-US"/>
+              </w:rPr>
+              <m:t>x</m:t>
+            </m:r>
+          </m:e>
+          <m:sub>
+            <m:r>
+              <w:rPr>
+                <w:rFonts w:ascii="Cambria Math" w:eastAsiaTheme="minorEastAsia" w:hAnsi="Cambria Math" w:cs="Times New Roman"/>
+                <w:noProof/>
+                <w:sz w:val="20"/>
+                <w:szCs w:val="20"/>
+                <w:lang w:val="en-US"/>
+              </w:rPr>
+              <m:t>1</m:t>
+            </m:r>
+          </m:sub>
+        </m:sSub>
+        <m:r>
+          <m:rPr>
+            <m:sty m:val="p"/>
+          </m:rPr>
+          <w:rPr>
+            <w:rFonts w:ascii="Cambria Math" w:eastAsiaTheme="minorEastAsia" w:hAnsi="Cambria Math" w:cs="Times New Roman"/>
+            <w:noProof/>
+            <w:sz w:val="20"/>
+            <w:szCs w:val="20"/>
+            <w:lang w:val="en-US"/>
+          </w:rPr>
+          <m:t>, . . . ,</m:t>
+        </m:r>
+        <m:sSub>
+          <m:sSubPr>
+            <m:ctrlPr>
+              <w:rPr>
+                <w:rFonts w:ascii="Cambria Math" w:eastAsiaTheme="minorEastAsia" w:hAnsi="Cambria Math" w:cs="Times New Roman"/>
+                <w:noProof/>
+                <w:sz w:val="20"/>
+                <w:szCs w:val="20"/>
+                <w:lang w:val="en-US"/>
+              </w:rPr>
+            </m:ctrlPr>
+          </m:sSubPr>
+          <m:e>
+            <m:r>
+              <w:rPr>
+                <w:rFonts w:ascii="Cambria Math" w:eastAsiaTheme="minorEastAsia" w:hAnsi="Cambria Math" w:cs="Times New Roman"/>
+                <w:noProof/>
+                <w:sz w:val="20"/>
+                <w:szCs w:val="20"/>
+                <w:lang w:val="en-US"/>
+              </w:rPr>
+              <m:t>x</m:t>
+            </m:r>
+          </m:e>
+          <m:sub>
+            <m:r>
+              <w:rPr>
+                <w:rFonts w:ascii="Cambria Math" w:eastAsiaTheme="minorEastAsia" w:hAnsi="Cambria Math" w:cs="Times New Roman"/>
+                <w:noProof/>
+                <w:sz w:val="20"/>
+                <w:szCs w:val="20"/>
+                <w:lang w:val="en-US"/>
+              </w:rPr>
+              <m:t>T-1</m:t>
+            </m:r>
+          </m:sub>
+        </m:sSub>
+        <m:r>
+          <m:rPr>
+            <m:sty m:val="p"/>
+          </m:rPr>
+          <w:rPr>
+            <w:rFonts w:ascii="Cambria Math" w:eastAsiaTheme="minorEastAsia" w:hAnsi="Cambria Math" w:cs="Times New Roman"/>
+            <w:noProof/>
+            <w:sz w:val="20"/>
+            <w:szCs w:val="20"/>
+            <w:lang w:val="en-US"/>
+          </w:rPr>
+          <m:t xml:space="preserve"> ]</m:t>
+        </m:r>
+        <m:r>
+          <w:rPr>
+            <w:rFonts w:ascii="Cambria Math" w:hAnsi="Cambria Math" w:cs="Times New Roman"/>
+            <w:noProof/>
+            <w:sz w:val="20"/>
+            <w:szCs w:val="20"/>
+            <w:lang w:val="en-US"/>
+          </w:rPr>
+          <m:t>∈</m:t>
+        </m:r>
+        <m:sSup>
+          <m:sSupPr>
+            <m:ctrlPr>
+              <w:rPr>
+                <w:rFonts w:ascii="Cambria Math" w:hAnsi="Cambria Math" w:cs="Times New Roman"/>
+                <w:i/>
+                <w:noProof/>
+                <w:sz w:val="20"/>
+                <w:szCs w:val="20"/>
+                <w:lang w:val="en-US"/>
+              </w:rPr>
+            </m:ctrlPr>
+          </m:sSupPr>
+          <m:e>
+            <m:r>
+              <m:rPr>
+                <m:scr m:val="script"/>
+              </m:rPr>
+              <w:rPr>
+                <w:rFonts w:ascii="Cambria Math" w:hAnsi="Cambria Math" w:cs="Times New Roman"/>
+                <w:noProof/>
+                <w:sz w:val="20"/>
+                <w:szCs w:val="20"/>
+                <w:lang w:val="en-US"/>
+              </w:rPr>
+              <m:t>X</m:t>
+            </m:r>
+          </m:e>
+          <m:sup>
+            <m:r>
+              <w:rPr>
+                <w:rFonts w:ascii="Cambria Math" w:hAnsi="Cambria Math" w:cs="Times New Roman"/>
+                <w:noProof/>
+                <w:sz w:val="20"/>
+                <w:szCs w:val="20"/>
+                <w:lang w:val="en-US"/>
+              </w:rPr>
+              <m:t>M×T</m:t>
+            </m:r>
+          </m:sup>
+        </m:sSup>
+      </m:oMath>
+      <w:r>
+        <w:rPr>
+          <w:rFonts w:ascii="Times New Roman" w:eastAsiaTheme="minorEastAsia" w:hAnsi="Times New Roman" w:cs="Times New Roman"/>
+          <w:noProof/>
+          <w:sz w:val="20"/>
+          <w:szCs w:val="20"/>
+          <w:lang w:val="en-US"/>
+        </w:rPr>
+        <w:t xml:space="preserve">, </w:t>
+      </w:r>
+      <m:oMath>
+        <m:r>
+          <m:rPr>
+            <m:sty m:val="b"/>
+          </m:rPr>
+          <w:rPr>
+            <w:rFonts w:ascii="Cambria Math" w:eastAsiaTheme="minorEastAsia" w:hAnsi="Cambria Math" w:cs="Times New Roman"/>
+            <w:noProof/>
+            <w:sz w:val="20"/>
+            <w:szCs w:val="20"/>
+            <w:lang w:val="en-US"/>
+          </w:rPr>
+          <m:t>Y=[</m:t>
+        </m:r>
+        <m:sSub>
+          <m:sSubPr>
+            <m:ctrlPr>
+              <w:rPr>
+                <w:rFonts w:ascii="Cambria Math" w:eastAsiaTheme="minorEastAsia" w:hAnsi="Cambria Math" w:cs="Times New Roman"/>
+                <w:b/>
+                <w:bCs/>
+                <w:iCs/>
+                <w:noProof/>
+                <w:sz w:val="20"/>
+                <w:szCs w:val="20"/>
+                <w:lang w:val="en-US"/>
+              </w:rPr>
+            </m:ctrlPr>
+          </m:sSubPr>
+          <m:e>
+            <m:r>
+              <w:rPr>
+                <w:rFonts w:ascii="Cambria Math" w:eastAsiaTheme="minorEastAsia" w:hAnsi="Cambria Math" w:cs="Times New Roman"/>
+                <w:noProof/>
+                <w:sz w:val="20"/>
+                <w:szCs w:val="20"/>
+                <w:lang w:val="en-US"/>
+              </w:rPr>
+              <m:t>y</m:t>
+            </m:r>
+          </m:e>
+          <m:sub>
+            <m:r>
+              <w:rPr>
+                <w:rFonts w:ascii="Cambria Math" w:eastAsiaTheme="minorEastAsia" w:hAnsi="Cambria Math" w:cs="Times New Roman"/>
+                <w:noProof/>
+                <w:sz w:val="20"/>
+                <w:szCs w:val="20"/>
+                <w:lang w:val="en-US"/>
+              </w:rPr>
+              <m:t>0</m:t>
+            </m:r>
+          </m:sub>
+        </m:sSub>
+        <m:r>
+          <m:rPr>
+            <m:sty m:val="bi"/>
+          </m:rPr>
+          <w:rPr>
+            <w:rFonts w:ascii="Cambria Math" w:eastAsiaTheme="minorEastAsia" w:hAnsi="Cambria Math" w:cs="Times New Roman"/>
+            <w:noProof/>
+            <w:sz w:val="20"/>
+            <w:szCs w:val="20"/>
+            <w:lang w:val="en-US"/>
+          </w:rPr>
+          <m:t>,</m:t>
+        </m:r>
+        <m:sSub>
+          <m:sSubPr>
+            <m:ctrlPr>
+              <w:rPr>
+                <w:rFonts w:ascii="Cambria Math" w:eastAsiaTheme="minorEastAsia" w:hAnsi="Cambria Math" w:cs="Times New Roman"/>
+                <w:b/>
+                <w:bCs/>
+                <w:iCs/>
+                <w:noProof/>
+                <w:sz w:val="20"/>
+                <w:szCs w:val="20"/>
+                <w:lang w:val="en-US"/>
+              </w:rPr>
+            </m:ctrlPr>
+          </m:sSubPr>
+          <m:e>
+            <m:r>
+              <w:rPr>
+                <w:rFonts w:ascii="Cambria Math" w:eastAsiaTheme="minorEastAsia" w:hAnsi="Cambria Math" w:cs="Times New Roman"/>
+                <w:noProof/>
+                <w:sz w:val="20"/>
+                <w:szCs w:val="20"/>
+                <w:lang w:val="en-US"/>
+              </w:rPr>
+              <m:t>y</m:t>
+            </m:r>
+          </m:e>
+          <m:sub>
+            <m:r>
+              <w:rPr>
+                <w:rFonts w:ascii="Cambria Math" w:eastAsiaTheme="minorEastAsia" w:hAnsi="Cambria Math" w:cs="Times New Roman"/>
+                <w:noProof/>
+                <w:sz w:val="20"/>
+                <w:szCs w:val="20"/>
+                <w:lang w:val="en-US"/>
+              </w:rPr>
+              <m:t>1</m:t>
+            </m:r>
+          </m:sub>
+        </m:sSub>
+        <m:r>
+          <m:rPr>
+            <m:sty m:val="b"/>
+          </m:rPr>
+          <w:rPr>
+            <w:rFonts w:ascii="Cambria Math" w:eastAsiaTheme="minorEastAsia" w:hAnsi="Cambria Math" w:cs="Times New Roman"/>
+            <w:noProof/>
+            <w:sz w:val="20"/>
+            <w:szCs w:val="20"/>
+            <w:lang w:val="en-US"/>
+          </w:rPr>
+          <m:t>, . . .,</m:t>
+        </m:r>
+        <m:sSub>
+          <m:sSubPr>
+            <m:ctrlPr>
+              <w:rPr>
+                <w:rFonts w:ascii="Cambria Math" w:eastAsiaTheme="minorEastAsia" w:hAnsi="Cambria Math" w:cs="Times New Roman"/>
+                <w:b/>
+                <w:bCs/>
+                <w:iCs/>
+                <w:noProof/>
+                <w:sz w:val="20"/>
+                <w:szCs w:val="20"/>
+                <w:lang w:val="en-US"/>
+              </w:rPr>
+            </m:ctrlPr>
+          </m:sSubPr>
+          <m:e>
+            <m:r>
+              <w:rPr>
+                <w:rFonts w:ascii="Cambria Math" w:eastAsiaTheme="minorEastAsia" w:hAnsi="Cambria Math" w:cs="Times New Roman"/>
+                <w:noProof/>
+                <w:sz w:val="20"/>
+                <w:szCs w:val="20"/>
+                <w:lang w:val="en-US"/>
+              </w:rPr>
+              <m:t>y</m:t>
+            </m:r>
+          </m:e>
+          <m:sub>
+            <m:r>
+              <w:rPr>
+                <w:rFonts w:ascii="Cambria Math" w:eastAsiaTheme="minorEastAsia" w:hAnsi="Cambria Math" w:cs="Times New Roman"/>
+                <w:noProof/>
+                <w:sz w:val="20"/>
+                <w:szCs w:val="20"/>
+                <w:lang w:val="en-US"/>
+              </w:rPr>
+              <m:t>T-1</m:t>
+            </m:r>
+          </m:sub>
+        </m:sSub>
+        <m:r>
+          <m:rPr>
+            <m:sty m:val="b"/>
+          </m:rPr>
+          <w:rPr>
+            <w:rFonts w:ascii="Cambria Math" w:eastAsiaTheme="minorEastAsia" w:hAnsi="Cambria Math" w:cs="Times New Roman"/>
+            <w:noProof/>
+            <w:sz w:val="20"/>
+            <w:szCs w:val="20"/>
+            <w:lang w:val="en-US"/>
+          </w:rPr>
+          <m:t>]</m:t>
+        </m:r>
+        <m:r>
+          <w:rPr>
+            <w:rFonts w:ascii="Cambria Math" w:hAnsi="Cambria Math" w:cs="Times New Roman"/>
+            <w:noProof/>
+            <w:sz w:val="20"/>
+            <w:szCs w:val="20"/>
+            <w:lang w:val="en-US"/>
+          </w:rPr>
+          <m:t>∈</m:t>
+        </m:r>
+        <m:sSup>
+          <m:sSupPr>
+            <m:ctrlPr>
+              <w:rPr>
+                <w:rFonts w:ascii="Cambria Math" w:hAnsi="Cambria Math" w:cs="Times New Roman"/>
+                <w:i/>
+                <w:noProof/>
+                <w:sz w:val="20"/>
+                <w:szCs w:val="20"/>
+                <w:lang w:val="en-US"/>
+              </w:rPr>
+            </m:ctrlPr>
+          </m:sSupPr>
+          <m:e>
+            <m:r>
+              <m:rPr>
+                <m:scr m:val="double-struck"/>
+              </m:rPr>
+              <w:rPr>
+                <w:rFonts w:ascii="Cambria Math" w:hAnsi="Cambria Math" w:cs="Times New Roman"/>
+                <w:noProof/>
+                <w:sz w:val="20"/>
+                <w:szCs w:val="20"/>
+                <w:lang w:val="en-US"/>
+              </w:rPr>
+              <m:t>C</m:t>
+            </m:r>
+          </m:e>
+          <m:sup>
+            <m:r>
+              <w:rPr>
+                <w:rFonts w:ascii="Cambria Math" w:hAnsi="Cambria Math" w:cs="Times New Roman"/>
+                <w:noProof/>
+                <w:sz w:val="20"/>
+                <w:szCs w:val="20"/>
+                <w:lang w:val="en-US"/>
+              </w:rPr>
+              <m:t>M×T</m:t>
+            </m:r>
+          </m:sup>
+        </m:sSup>
+      </m:oMath>
+      <w:r>
+        <w:rPr>
+          <w:rFonts w:ascii="Times New Roman" w:eastAsiaTheme="minorEastAsia" w:hAnsi="Times New Roman" w:cs="Times New Roman"/>
+          <w:iCs/>
+          <w:noProof/>
+          <w:sz w:val="20"/>
+          <w:szCs w:val="20"/>
+          <w:lang w:val="en-US"/>
+        </w:rPr>
+        <w:t xml:space="preserve"> </w:t>
+      </w:r>
+      <w:r>
+        <w:rPr>
+          <w:rFonts w:ascii="Times New Roman" w:eastAsiaTheme="minorEastAsia" w:hAnsi="Times New Roman" w:cs="Times New Roman"/>
+          <w:iCs/>
+          <w:noProof/>
+          <w:sz w:val="20"/>
+          <w:szCs w:val="20"/>
+          <w:lang w:val="en-US"/>
+        </w:rPr>
+        <w:t>and</w:t>
+      </w:r>
+      <w:r>
+        <w:rPr>
+          <w:rFonts w:ascii="Times New Roman" w:eastAsiaTheme="minorEastAsia" w:hAnsi="Times New Roman" w:cs="Times New Roman"/>
+          <w:iCs/>
+          <w:noProof/>
+          <w:sz w:val="20"/>
+          <w:szCs w:val="20"/>
+          <w:lang w:val="en-US"/>
+        </w:rPr>
+        <w:t xml:space="preserve"> </w:t>
+      </w:r>
+      <m:oMath>
+        <m:r>
+          <m:rPr>
+            <m:sty m:val="b"/>
+          </m:rPr>
+          <w:rPr>
+            <w:rFonts w:ascii="Cambria Math" w:eastAsiaTheme="minorEastAsia" w:hAnsi="Cambria Math" w:cs="Times New Roman"/>
+            <w:noProof/>
+            <w:sz w:val="20"/>
+            <w:szCs w:val="20"/>
+            <w:lang w:val="en-US"/>
+          </w:rPr>
+          <m:t>W</m:t>
+        </m:r>
+        <m:r>
+          <w:rPr>
+            <w:rFonts w:ascii="Cambria Math" w:hAnsi="Cambria Math" w:cs="Times New Roman"/>
+            <w:noProof/>
+            <w:sz w:val="20"/>
+            <w:szCs w:val="20"/>
+            <w:lang w:val="en-US"/>
+          </w:rPr>
+          <m:t>∈</m:t>
+        </m:r>
+        <m:r>
+          <m:rPr>
+            <m:scr m:val="script"/>
+          </m:rPr>
+          <w:rPr>
+            <w:rFonts w:ascii="Cambria Math" w:eastAsiaTheme="minorEastAsia" w:hAnsi="Cambria Math" w:cs="Times New Roman"/>
+            <w:noProof/>
+            <w:sz w:val="20"/>
+            <w:szCs w:val="20"/>
+            <w:lang w:val="en-US"/>
+          </w:rPr>
+          <m:t>CN</m:t>
+        </m:r>
+        <m:d>
+          <m:dPr>
+            <m:ctrlPr>
+              <w:rPr>
+                <w:rFonts w:ascii="Cambria Math" w:eastAsiaTheme="minorEastAsia" w:hAnsi="Cambria Math" w:cs="Times New Roman"/>
+                <w:i/>
+                <w:noProof/>
+                <w:sz w:val="20"/>
+                <w:szCs w:val="20"/>
+                <w:lang w:val="en-US"/>
+              </w:rPr>
+            </m:ctrlPr>
+          </m:dPr>
+          <m:e>
+            <m:r>
+              <w:rPr>
+                <w:rFonts w:ascii="Cambria Math" w:eastAsiaTheme="minorEastAsia" w:hAnsi="Cambria Math" w:cs="Times New Roman"/>
+                <w:noProof/>
+                <w:sz w:val="20"/>
+                <w:szCs w:val="20"/>
+                <w:lang w:val="en-US"/>
+              </w:rPr>
+              <m:t>0,</m:t>
+            </m:r>
+            <m:sSub>
+              <m:sSubPr>
+                <m:ctrlPr>
+                  <w:rPr>
+                    <w:rFonts w:ascii="Cambria Math" w:eastAsiaTheme="minorEastAsia" w:hAnsi="Cambria Math" w:cs="Times New Roman"/>
+                    <w:i/>
+                    <w:noProof/>
+                    <w:sz w:val="20"/>
+                    <w:szCs w:val="20"/>
+                    <w:lang w:val="en-US"/>
+                  </w:rPr>
+                </m:ctrlPr>
+              </m:sSubPr>
+              <m:e>
+                <m:r>
+                  <w:rPr>
+                    <w:rFonts w:ascii="Cambria Math" w:eastAsiaTheme="minorEastAsia" w:hAnsi="Cambria Math" w:cs="Times New Roman"/>
+                    <w:noProof/>
+                    <w:sz w:val="20"/>
+                    <w:szCs w:val="20"/>
+                    <w:lang w:val="en-US"/>
+                  </w:rPr>
+                  <m:t>N</m:t>
+                </m:r>
+              </m:e>
+              <m:sub>
+                <m:r>
+                  <w:rPr>
+                    <w:rFonts w:ascii="Cambria Math" w:eastAsiaTheme="minorEastAsia" w:hAnsi="Cambria Math" w:cs="Times New Roman"/>
+                    <w:noProof/>
+                    <w:sz w:val="20"/>
+                    <w:szCs w:val="20"/>
+                    <w:lang w:val="en-US"/>
+                  </w:rPr>
+                  <m:t>0</m:t>
+                </m:r>
+              </m:sub>
+            </m:sSub>
+          </m:e>
+        </m:d>
+      </m:oMath>
+      <w:r>
+        <w:rPr>
+          <w:rFonts w:ascii="Times New Roman" w:eastAsiaTheme="minorEastAsia" w:hAnsi="Times New Roman" w:cs="Times New Roman"/>
+          <w:b/>
+          <w:bCs/>
+          <w:iCs/>
+          <w:noProof/>
+          <w:sz w:val="20"/>
+          <w:szCs w:val="20"/>
+          <w:lang w:val="en-US"/>
+        </w:rPr>
+        <w:t xml:space="preserve">  </w:t>
+      </w:r>
+      <w:r>
+        <w:rPr>
+          <w:rFonts w:ascii="Times New Roman" w:eastAsiaTheme="minorEastAsia" w:hAnsi="Times New Roman" w:cs="Times New Roman"/>
+          <w:iCs/>
+          <w:noProof/>
+          <w:sz w:val="20"/>
+          <w:szCs w:val="20"/>
+          <w:lang w:val="en-US"/>
+        </w:rPr>
+        <w:t xml:space="preserve">are transmitted signal, received signal and AWGN noise. All of this is in the time-domain. Then </w:t>
+      </w:r>
+      <m:oMath>
+        <m:acc>
+          <m:accPr>
+            <m:ctrlPr>
+              <w:rPr>
+                <w:rFonts w:ascii="Cambria Math" w:eastAsiaTheme="minorEastAsia" w:hAnsi="Cambria Math" w:cs="Times New Roman"/>
+                <w:i/>
+                <w:iCs/>
+                <w:noProof/>
+                <w:sz w:val="20"/>
+                <w:szCs w:val="20"/>
+                <w:lang w:val="en-US"/>
+              </w:rPr>
+            </m:ctrlPr>
+          </m:accPr>
+          <m:e>
+            <m:r>
+              <m:rPr>
+                <m:sty m:val="b"/>
+              </m:rPr>
+              <w:rPr>
+                <w:rFonts w:ascii="Cambria Math" w:eastAsiaTheme="minorEastAsia" w:hAnsi="Cambria Math" w:cs="Times New Roman"/>
+                <w:noProof/>
+                <w:sz w:val="20"/>
+                <w:szCs w:val="20"/>
+                <w:lang w:val="en-US"/>
+              </w:rPr>
+              <m:t>X</m:t>
+            </m:r>
+          </m:e>
+        </m:acc>
+        <m:r>
+          <w:rPr>
+            <w:rFonts w:ascii="Cambria Math" w:eastAsiaTheme="minorEastAsia" w:hAnsi="Cambria Math" w:cs="Times New Roman"/>
+            <w:noProof/>
+            <w:sz w:val="20"/>
+            <w:szCs w:val="20"/>
+            <w:lang w:val="en-US"/>
+          </w:rPr>
+          <m:t>=</m:t>
+        </m:r>
+        <m:r>
+          <m:rPr>
+            <m:sty m:val="b"/>
+          </m:rPr>
+          <w:rPr>
+            <w:rFonts w:ascii="Cambria Math" w:eastAsiaTheme="minorEastAsia" w:hAnsi="Cambria Math" w:cs="Times New Roman"/>
+            <w:noProof/>
+            <w:sz w:val="20"/>
+            <w:szCs w:val="20"/>
+            <w:lang w:val="en-US"/>
+          </w:rPr>
+          <m:t>X</m:t>
+        </m:r>
+        <m:sSub>
+          <m:sSubPr>
+            <m:ctrlPr>
+              <w:rPr>
+                <w:rFonts w:ascii="Cambria Math" w:eastAsiaTheme="minorEastAsia" w:hAnsi="Cambria Math" w:cs="Times New Roman"/>
+                <w:b/>
+                <w:bCs/>
+                <w:noProof/>
+                <w:sz w:val="20"/>
+                <w:szCs w:val="20"/>
+                <w:lang w:val="en-US"/>
+              </w:rPr>
+            </m:ctrlPr>
+          </m:sSubPr>
+          <m:e>
+            <m:r>
+              <m:rPr>
+                <m:sty m:val="b"/>
+              </m:rPr>
+              <w:rPr>
+                <w:rFonts w:ascii="Cambria Math" w:eastAsiaTheme="minorEastAsia" w:hAnsi="Cambria Math" w:cs="Times New Roman"/>
+                <w:noProof/>
+                <w:sz w:val="20"/>
+                <w:szCs w:val="20"/>
+                <w:lang w:val="en-US"/>
+              </w:rPr>
+              <m:t>F</m:t>
+            </m:r>
+          </m:e>
+          <m:sub>
+            <m:r>
+              <m:rPr>
+                <m:sty m:val="p"/>
+              </m:rPr>
+              <w:rPr>
+                <w:rFonts w:ascii="Cambria Math" w:eastAsiaTheme="minorEastAsia" w:hAnsi="Cambria Math" w:cs="Times New Roman"/>
+                <w:noProof/>
+                <w:sz w:val="20"/>
+                <w:szCs w:val="20"/>
+                <w:lang w:val="en-US"/>
+              </w:rPr>
+              <m:t>N</m:t>
+            </m:r>
+          </m:sub>
+        </m:sSub>
+      </m:oMath>
+      <w:r>
+        <w:rPr>
+          <w:rFonts w:ascii="Times New Roman" w:eastAsiaTheme="minorEastAsia" w:hAnsi="Times New Roman" w:cs="Times New Roman"/>
+          <w:b/>
+          <w:bCs/>
+          <w:noProof/>
+          <w:sz w:val="20"/>
+          <w:szCs w:val="20"/>
+          <w:lang w:val="en-US"/>
+        </w:rPr>
+        <w:t xml:space="preserve">, </w:t>
+      </w:r>
+      <w:r>
+        <w:rPr>
+          <w:rFonts w:ascii="Times New Roman" w:eastAsiaTheme="minorEastAsia" w:hAnsi="Times New Roman" w:cs="Times New Roman"/>
+          <w:noProof/>
+          <w:sz w:val="20"/>
+          <w:szCs w:val="20"/>
+          <w:lang w:val="en-US"/>
+        </w:rPr>
+        <w:t xml:space="preserve"> </w:t>
+      </w:r>
+      <m:oMath>
+        <m:acc>
+          <m:accPr>
+            <m:ctrlPr>
+              <w:rPr>
+                <w:rFonts w:ascii="Cambria Math" w:eastAsiaTheme="minorEastAsia" w:hAnsi="Cambria Math" w:cs="Times New Roman"/>
+                <w:i/>
+                <w:iCs/>
+                <w:noProof/>
+                <w:sz w:val="20"/>
+                <w:szCs w:val="20"/>
+                <w:lang w:val="en-US"/>
+              </w:rPr>
+            </m:ctrlPr>
+          </m:accPr>
+          <m:e>
+            <m:r>
+              <m:rPr>
+                <m:sty m:val="b"/>
+              </m:rPr>
+              <w:rPr>
+                <w:rFonts w:ascii="Cambria Math" w:eastAsiaTheme="minorEastAsia" w:hAnsi="Cambria Math" w:cs="Times New Roman"/>
+                <w:noProof/>
+                <w:sz w:val="20"/>
+                <w:szCs w:val="20"/>
+                <w:lang w:val="en-US"/>
+              </w:rPr>
+              <m:t>Y</m:t>
+            </m:r>
+          </m:e>
+        </m:acc>
+        <m:r>
+          <w:rPr>
+            <w:rFonts w:ascii="Cambria Math" w:eastAsiaTheme="minorEastAsia" w:hAnsi="Cambria Math" w:cs="Times New Roman"/>
+            <w:noProof/>
+            <w:sz w:val="20"/>
+            <w:szCs w:val="20"/>
+            <w:lang w:val="en-US"/>
+          </w:rPr>
+          <m:t>=</m:t>
+        </m:r>
+        <m:r>
+          <m:rPr>
+            <m:sty m:val="b"/>
+          </m:rPr>
+          <w:rPr>
+            <w:rFonts w:ascii="Cambria Math" w:eastAsiaTheme="minorEastAsia" w:hAnsi="Cambria Math" w:cs="Times New Roman"/>
+            <w:noProof/>
+            <w:sz w:val="20"/>
+            <w:szCs w:val="20"/>
+            <w:lang w:val="en-US"/>
+          </w:rPr>
+          <m:t>Y</m:t>
+        </m:r>
+        <m:sSub>
+          <m:sSubPr>
+            <m:ctrlPr>
+              <w:rPr>
+                <w:rFonts w:ascii="Cambria Math" w:eastAsiaTheme="minorEastAsia" w:hAnsi="Cambria Math" w:cs="Times New Roman"/>
+                <w:b/>
+                <w:bCs/>
+                <w:noProof/>
+                <w:sz w:val="20"/>
+                <w:szCs w:val="20"/>
+                <w:lang w:val="en-US"/>
+              </w:rPr>
+            </m:ctrlPr>
+          </m:sSubPr>
+          <m:e>
+            <m:r>
+              <m:rPr>
+                <m:sty m:val="b"/>
+              </m:rPr>
+              <w:rPr>
+                <w:rFonts w:ascii="Cambria Math" w:eastAsiaTheme="minorEastAsia" w:hAnsi="Cambria Math" w:cs="Times New Roman"/>
+                <w:noProof/>
+                <w:sz w:val="20"/>
+                <w:szCs w:val="20"/>
+                <w:lang w:val="en-US"/>
+              </w:rPr>
+              <m:t>F</m:t>
+            </m:r>
+          </m:e>
+          <m:sub>
+            <m:r>
+              <m:rPr>
+                <m:sty m:val="p"/>
+              </m:rPr>
+              <w:rPr>
+                <w:rFonts w:ascii="Cambria Math" w:eastAsiaTheme="minorEastAsia" w:hAnsi="Cambria Math" w:cs="Times New Roman"/>
+                <w:noProof/>
+                <w:sz w:val="20"/>
+                <w:szCs w:val="20"/>
+                <w:lang w:val="en-US"/>
+              </w:rPr>
+              <m:t>N</m:t>
+            </m:r>
+          </m:sub>
+        </m:sSub>
+      </m:oMath>
+      <w:r>
+        <w:rPr>
+          <w:rFonts w:ascii="Times New Roman" w:eastAsiaTheme="minorEastAsia" w:hAnsi="Times New Roman" w:cs="Times New Roman"/>
+          <w:noProof/>
+          <w:sz w:val="20"/>
+          <w:szCs w:val="20"/>
+          <w:lang w:val="en-US"/>
+        </w:rPr>
+        <w:t xml:space="preserve"> </w:t>
+      </w:r>
+      <w:r>
+        <w:rPr>
+          <w:rFonts w:ascii="Times New Roman" w:eastAsiaTheme="minorEastAsia" w:hAnsi="Times New Roman" w:cs="Times New Roman"/>
+          <w:noProof/>
+          <w:sz w:val="20"/>
+          <w:szCs w:val="20"/>
+          <w:lang w:val="en-US"/>
+        </w:rPr>
+        <w:t>and</w:t>
+      </w:r>
+      <w:r>
+        <w:rPr>
+          <w:rFonts w:ascii="Times New Roman" w:eastAsiaTheme="minorEastAsia" w:hAnsi="Times New Roman" w:cs="Times New Roman"/>
+          <w:noProof/>
+          <w:sz w:val="20"/>
+          <w:szCs w:val="20"/>
+          <w:lang w:val="en-US"/>
+        </w:rPr>
+        <w:t xml:space="preserve"> </w:t>
+      </w:r>
+      <m:oMath>
+        <m:acc>
+          <m:accPr>
+            <m:ctrlPr>
+              <w:rPr>
+                <w:rFonts w:ascii="Cambria Math" w:eastAsiaTheme="minorEastAsia" w:hAnsi="Cambria Math" w:cs="Times New Roman"/>
+                <w:i/>
+                <w:iCs/>
+                <w:noProof/>
+                <w:sz w:val="20"/>
+                <w:szCs w:val="20"/>
+                <w:lang w:val="en-US"/>
+              </w:rPr>
+            </m:ctrlPr>
+          </m:accPr>
+          <m:e>
+            <m:r>
+              <m:rPr>
+                <m:sty m:val="b"/>
+              </m:rPr>
+              <w:rPr>
+                <w:rFonts w:ascii="Cambria Math" w:eastAsiaTheme="minorEastAsia" w:hAnsi="Cambria Math" w:cs="Times New Roman"/>
+                <w:noProof/>
+                <w:sz w:val="20"/>
+                <w:szCs w:val="20"/>
+                <w:lang w:val="en-US"/>
+              </w:rPr>
+              <m:t>W</m:t>
+            </m:r>
+          </m:e>
+        </m:acc>
+        <m:r>
+          <w:rPr>
+            <w:rFonts w:ascii="Cambria Math" w:eastAsiaTheme="minorEastAsia" w:hAnsi="Cambria Math" w:cs="Times New Roman"/>
+            <w:noProof/>
+            <w:sz w:val="20"/>
+            <w:szCs w:val="20"/>
+            <w:lang w:val="en-US"/>
+          </w:rPr>
+          <m:t>=</m:t>
+        </m:r>
+        <m:r>
+          <m:rPr>
+            <m:sty m:val="b"/>
+          </m:rPr>
+          <w:rPr>
+            <w:rFonts w:ascii="Cambria Math" w:eastAsiaTheme="minorEastAsia" w:hAnsi="Cambria Math" w:cs="Times New Roman"/>
+            <w:noProof/>
+            <w:sz w:val="20"/>
+            <w:szCs w:val="20"/>
+            <w:lang w:val="en-US"/>
+          </w:rPr>
+          <m:t>W</m:t>
+        </m:r>
+        <m:sSub>
+          <m:sSubPr>
+            <m:ctrlPr>
+              <w:rPr>
+                <w:rFonts w:ascii="Cambria Math" w:eastAsiaTheme="minorEastAsia" w:hAnsi="Cambria Math" w:cs="Times New Roman"/>
+                <w:b/>
+                <w:bCs/>
+                <w:noProof/>
+                <w:sz w:val="20"/>
+                <w:szCs w:val="20"/>
+                <w:lang w:val="en-US"/>
+              </w:rPr>
+            </m:ctrlPr>
+          </m:sSubPr>
+          <m:e>
+            <m:r>
+              <m:rPr>
+                <m:sty m:val="b"/>
+              </m:rPr>
+              <w:rPr>
+                <w:rFonts w:ascii="Cambria Math" w:eastAsiaTheme="minorEastAsia" w:hAnsi="Cambria Math" w:cs="Times New Roman"/>
+                <w:noProof/>
+                <w:sz w:val="20"/>
+                <w:szCs w:val="20"/>
+                <w:lang w:val="en-US"/>
+              </w:rPr>
+              <m:t>F</m:t>
+            </m:r>
+          </m:e>
+          <m:sub>
+            <m:r>
+              <m:rPr>
+                <m:sty m:val="p"/>
+              </m:rPr>
+              <w:rPr>
+                <w:rFonts w:ascii="Cambria Math" w:eastAsiaTheme="minorEastAsia" w:hAnsi="Cambria Math" w:cs="Times New Roman"/>
+                <w:noProof/>
+                <w:sz w:val="20"/>
+                <w:szCs w:val="20"/>
+                <w:lang w:val="en-US"/>
+              </w:rPr>
+              <m:t>N</m:t>
+            </m:r>
+          </m:sub>
+        </m:sSub>
+      </m:oMath>
+      <w:r>
+        <w:rPr>
+          <w:rFonts w:ascii="Times New Roman" w:eastAsiaTheme="minorEastAsia" w:hAnsi="Times New Roman" w:cs="Times New Roman"/>
+          <w:b/>
+          <w:bCs/>
+          <w:noProof/>
+          <w:sz w:val="20"/>
+          <w:szCs w:val="20"/>
+          <w:lang w:val="en-US"/>
+        </w:rPr>
+        <w:t xml:space="preserve"> </w:t>
+      </w:r>
+      <w:r>
+        <w:rPr>
+          <w:rFonts w:ascii="Times New Roman" w:eastAsiaTheme="minorEastAsia" w:hAnsi="Times New Roman" w:cs="Times New Roman"/>
+          <w:noProof/>
+          <w:sz w:val="20"/>
+          <w:szCs w:val="20"/>
+          <w:lang w:val="en-US"/>
+        </w:rPr>
+        <w:t xml:space="preserve">are frequency domain matrix. Where </w:t>
+      </w:r>
+      <m:oMath>
+        <m:sSub>
+          <m:sSubPr>
+            <m:ctrlPr>
+              <w:rPr>
+                <w:rFonts w:ascii="Cambria Math" w:eastAsiaTheme="minorEastAsia" w:hAnsi="Cambria Math" w:cs="Times New Roman"/>
+                <w:b/>
+                <w:bCs/>
+                <w:noProof/>
+                <w:sz w:val="20"/>
+                <w:szCs w:val="20"/>
+                <w:lang w:val="en-US"/>
+              </w:rPr>
+            </m:ctrlPr>
+          </m:sSubPr>
+          <m:e>
+            <m:r>
+              <m:rPr>
+                <m:sty m:val="b"/>
+              </m:rPr>
+              <w:rPr>
+                <w:rFonts w:ascii="Cambria Math" w:eastAsiaTheme="minorEastAsia" w:hAnsi="Cambria Math" w:cs="Times New Roman"/>
+                <w:noProof/>
+                <w:sz w:val="20"/>
+                <w:szCs w:val="20"/>
+                <w:lang w:val="en-US"/>
+              </w:rPr>
+              <m:t>F</m:t>
+            </m:r>
+          </m:e>
+          <m:sub>
+            <m:r>
+              <m:rPr>
+                <m:sty m:val="p"/>
+              </m:rPr>
+              <w:rPr>
+                <w:rFonts w:ascii="Cambria Math" w:eastAsiaTheme="minorEastAsia" w:hAnsi="Cambria Math" w:cs="Times New Roman"/>
+                <w:noProof/>
+                <w:sz w:val="20"/>
+                <w:szCs w:val="20"/>
+                <w:lang w:val="en-US"/>
+              </w:rPr>
+              <m:t>N</m:t>
+            </m:r>
+          </m:sub>
+        </m:sSub>
+      </m:oMath>
+      <w:r>
+        <w:rPr>
+          <w:rFonts w:ascii="Times New Roman" w:eastAsiaTheme="minorEastAsia" w:hAnsi="Times New Roman" w:cs="Times New Roman"/>
+          <w:b/>
+          <w:bCs/>
+          <w:noProof/>
+          <w:sz w:val="20"/>
+          <w:szCs w:val="20"/>
+          <w:lang w:val="en-US"/>
+        </w:rPr>
+        <w:t xml:space="preserve"> </w:t>
+      </w:r>
+      <w:r>
+        <w:rPr>
+          <w:rFonts w:ascii="Times New Roman" w:eastAsiaTheme="minorEastAsia" w:hAnsi="Times New Roman" w:cs="Times New Roman"/>
+          <w:noProof/>
+          <w:sz w:val="20"/>
+          <w:szCs w:val="20"/>
+          <w:lang w:val="en-US"/>
+        </w:rPr>
+        <w:t xml:space="preserve">is </w:t>
+      </w:r>
+      <m:oMath>
+        <m:r>
+          <w:rPr>
+            <w:rFonts w:ascii="Cambria Math" w:eastAsiaTheme="minorEastAsia" w:hAnsi="Cambria Math" w:cs="Times New Roman"/>
+            <w:noProof/>
+            <w:sz w:val="20"/>
+            <w:szCs w:val="20"/>
+            <w:lang w:val="en-US"/>
+          </w:rPr>
+          <m:t>N×N</m:t>
+        </m:r>
+      </m:oMath>
+      <w:r>
+        <w:rPr>
+          <w:rFonts w:ascii="Times New Roman" w:eastAsiaTheme="minorEastAsia" w:hAnsi="Times New Roman" w:cs="Times New Roman"/>
+          <w:noProof/>
+          <w:sz w:val="20"/>
+          <w:szCs w:val="20"/>
+          <w:lang w:val="en-US"/>
+        </w:rPr>
+        <w:t xml:space="preserve"> DFT matrix</w:t>
+      </w:r>
+      <w:r>
+        <w:rPr>
+          <w:rFonts w:ascii="Times New Roman" w:eastAsiaTheme="minorEastAsia" w:hAnsi="Times New Roman" w:cs="Times New Roman"/>
+          <w:noProof/>
+          <w:sz w:val="20"/>
+          <w:szCs w:val="20"/>
+          <w:lang w:val="en-US"/>
+        </w:rPr>
+        <w:t xml:space="preserve">. Then, </w:t>
+      </w:r>
+      <m:oMath>
+        <m:r>
+          <w:rPr>
+            <w:rFonts w:ascii="Cambria Math" w:eastAsiaTheme="minorEastAsia" w:hAnsi="Cambria Math" w:cs="Times New Roman"/>
+            <w:noProof/>
+            <w:sz w:val="20"/>
+            <w:szCs w:val="20"/>
+            <w:lang w:val="en-US"/>
+          </w:rPr>
+          <m:t>K×M</m:t>
+        </m:r>
+      </m:oMath>
+      <w:r>
+        <w:rPr>
+          <w:rFonts w:ascii="Times New Roman" w:eastAsiaTheme="minorEastAsia" w:hAnsi="Times New Roman" w:cs="Times New Roman"/>
+          <w:noProof/>
+          <w:sz w:val="20"/>
+          <w:szCs w:val="20"/>
+          <w:lang w:val="en-US"/>
+        </w:rPr>
+        <w:t xml:space="preserve"> frequency-domain channel matrix  is</w:t>
+      </w:r>
+    </w:p>
+    <w:p>
+      <w:pPr>
+        <w:ind w:firstLine="426"/>
+        <w:jc w:val="both"/>
+        <w:rPr>
+          <w:rFonts w:ascii="Times New Roman" w:eastAsiaTheme="minorEastAsia" w:hAnsi="Times New Roman" w:cs="Times New Roman"/>
+          <w:noProof/>
+          <w:sz w:val="20"/>
+          <w:szCs w:val="20"/>
+          <w:lang w:val="en-US"/>
+        </w:rPr>
+      </w:pPr>
+      <m:oMathPara>
+        <m:oMath>
+          <m:sSub>
+            <m:sSubPr>
+              <m:ctrlPr>
+                <w:rPr>
+                  <w:rFonts w:ascii="Cambria Math" w:eastAsiaTheme="minorEastAsia" w:hAnsi="Cambria Math" w:cs="Times New Roman"/>
+                  <w:i/>
+                  <w:noProof/>
+                  <w:sz w:val="20"/>
+                  <w:szCs w:val="20"/>
+                  <w:lang w:val="en-US"/>
+                </w:rPr>
+              </m:ctrlPr>
+            </m:sSubPr>
+            <m:e>
+              <m:acc>
+                <m:accPr>
+                  <m:ctrlPr>
+                    <w:rPr>
+                      <w:rFonts w:ascii="Cambria Math" w:eastAsiaTheme="minorEastAsia" w:hAnsi="Cambria Math" w:cs="Times New Roman"/>
+                      <w:i/>
+                      <w:noProof/>
+                      <w:sz w:val="20"/>
+                      <w:szCs w:val="20"/>
+                      <w:lang w:val="en-US"/>
+                    </w:rPr>
+                  </m:ctrlPr>
+                </m:accPr>
+                <m:e>
+                  <m:r>
+                    <w:rPr>
+                      <w:rFonts w:ascii="Cambria Math" w:eastAsiaTheme="minorEastAsia" w:hAnsi="Cambria Math" w:cs="Times New Roman"/>
+                      <w:noProof/>
+                      <w:sz w:val="20"/>
+                      <w:szCs w:val="20"/>
+                      <w:lang w:val="en-US"/>
+                    </w:rPr>
+                    <m:t>H</m:t>
+                  </m:r>
+                </m:e>
+              </m:acc>
+            </m:e>
+            <m:sub>
+              <m:r>
+                <w:rPr>
+                  <w:rFonts w:ascii="Cambria Math" w:eastAsiaTheme="minorEastAsia" w:hAnsi="Cambria Math" w:cs="Times New Roman"/>
+                  <w:noProof/>
+                  <w:sz w:val="20"/>
+                  <w:szCs w:val="20"/>
+                  <w:lang w:val="en-US"/>
+                </w:rPr>
+                <m:t>n</m:t>
+              </m:r>
+            </m:sub>
+          </m:sSub>
+          <m:r>
+            <w:rPr>
+              <w:rFonts w:ascii="Cambria Math" w:eastAsiaTheme="minorEastAsia" w:hAnsi="Cambria Math" w:cs="Times New Roman"/>
+              <w:noProof/>
+              <w:sz w:val="20"/>
+              <w:szCs w:val="20"/>
+              <w:lang w:val="en-US"/>
+            </w:rPr>
+            <m:t xml:space="preserve">= </m:t>
+          </m:r>
+          <m:nary>
+            <m:naryPr>
+              <m:chr m:val="∑"/>
+              <m:limLoc m:val="undOvr"/>
+              <m:ctrlPr>
+                <w:rPr>
+                  <w:rFonts w:ascii="Cambria Math" w:eastAsiaTheme="minorEastAsia" w:hAnsi="Cambria Math" w:cs="Times New Roman"/>
+                  <w:i/>
+                  <w:noProof/>
+                  <w:sz w:val="20"/>
+                  <w:szCs w:val="20"/>
+                  <w:lang w:val="en-US"/>
+                </w:rPr>
+              </m:ctrlPr>
+            </m:naryPr>
+            <m:sub>
+              <m:r>
+                <w:rPr>
+                  <w:rFonts w:ascii="Cambria Math" w:eastAsiaTheme="minorEastAsia" w:hAnsi="Cambria Math" w:cs="Times New Roman"/>
+                  <w:noProof/>
+                  <w:sz w:val="20"/>
+                  <w:szCs w:val="20"/>
+                  <w:lang w:val="en-US"/>
+                </w:rPr>
+                <m:t>l=0</m:t>
+              </m:r>
+            </m:sub>
+            <m:sup>
+              <m:r>
+                <w:rPr>
+                  <w:rFonts w:ascii="Cambria Math" w:eastAsiaTheme="minorEastAsia" w:hAnsi="Cambria Math" w:cs="Times New Roman"/>
+                  <w:noProof/>
+                  <w:sz w:val="20"/>
+                  <w:szCs w:val="20"/>
+                  <w:lang w:val="en-US"/>
+                </w:rPr>
+                <m:t>L</m:t>
+              </m:r>
+            </m:sup>
+            <m:e>
+              <m:sSub>
+                <m:sSubPr>
+                  <m:ctrlPr>
+                    <w:rPr>
+                      <w:rFonts w:ascii="Cambria Math" w:eastAsiaTheme="minorEastAsia" w:hAnsi="Cambria Math" w:cs="Times New Roman"/>
+                      <w:i/>
+                      <w:noProof/>
+                      <w:sz w:val="20"/>
+                      <w:szCs w:val="20"/>
+                      <w:lang w:val="en-US"/>
+                    </w:rPr>
+                  </m:ctrlPr>
+                </m:sSubPr>
+                <m:e>
+                  <m:r>
+                    <w:rPr>
+                      <w:rFonts w:ascii="Cambria Math" w:eastAsiaTheme="minorEastAsia" w:hAnsi="Cambria Math" w:cs="Times New Roman"/>
+                      <w:noProof/>
+                      <w:sz w:val="20"/>
+                      <w:szCs w:val="20"/>
+                      <w:lang w:val="en-US"/>
+                    </w:rPr>
+                    <m:t>H</m:t>
+                  </m:r>
+                </m:e>
+                <m:sub>
+                  <m:r>
+                    <w:rPr>
+                      <w:rFonts w:ascii="Cambria Math" w:eastAsiaTheme="minorEastAsia" w:hAnsi="Cambria Math" w:cs="Times New Roman"/>
+                      <w:noProof/>
+                      <w:sz w:val="20"/>
+                      <w:szCs w:val="20"/>
+                      <w:lang w:val="en-US"/>
+                    </w:rPr>
+                    <m:t>l</m:t>
+                  </m:r>
+                </m:sub>
+              </m:sSub>
+              <m:r>
+                <m:rPr>
+                  <m:sty m:val="p"/>
+                </m:rPr>
+                <w:rPr>
+                  <w:rFonts w:ascii="Cambria Math" w:eastAsiaTheme="minorEastAsia" w:hAnsi="Cambria Math" w:cs="Times New Roman"/>
+                  <w:noProof/>
+                  <w:sz w:val="20"/>
+                  <w:szCs w:val="20"/>
+                  <w:lang w:val="en-US"/>
+                </w:rPr>
+                <m:t>exp</m:t>
+              </m:r>
+              <m:d>
+                <m:dPr>
+                  <m:ctrlPr>
+                    <w:rPr>
+                      <w:rFonts w:ascii="Cambria Math" w:eastAsiaTheme="minorEastAsia" w:hAnsi="Cambria Math" w:cs="Times New Roman"/>
+                      <w:iCs/>
+                      <w:noProof/>
+                      <w:sz w:val="20"/>
+                      <w:szCs w:val="20"/>
+                      <w:lang w:val="en-US"/>
+                    </w:rPr>
+                  </m:ctrlPr>
+                </m:dPr>
+                <m:e>
+                  <m:r>
+                    <w:rPr>
+                      <w:rFonts w:ascii="Cambria Math" w:eastAsiaTheme="minorEastAsia" w:hAnsi="Cambria Math" w:cs="Times New Roman"/>
+                      <w:noProof/>
+                      <w:sz w:val="20"/>
+                      <w:szCs w:val="20"/>
+                      <w:lang w:val="en-US"/>
+                    </w:rPr>
+                    <m:t>-jn</m:t>
+                  </m:r>
+                  <m:f>
+                    <m:fPr>
+                      <m:ctrlPr>
+                        <w:rPr>
+                          <w:rFonts w:ascii="Cambria Math" w:eastAsiaTheme="minorEastAsia" w:hAnsi="Cambria Math" w:cs="Times New Roman"/>
+                          <w:i/>
+                          <w:iCs/>
+                          <w:noProof/>
+                          <w:sz w:val="20"/>
+                          <w:szCs w:val="20"/>
+                          <w:lang w:val="en-US"/>
+                        </w:rPr>
+                      </m:ctrlPr>
+                    </m:fPr>
+                    <m:num>
+                      <m:r>
+                        <w:rPr>
+                          <w:rFonts w:ascii="Cambria Math" w:eastAsiaTheme="minorEastAsia" w:hAnsi="Cambria Math" w:cs="Times New Roman"/>
+                          <w:noProof/>
+                          <w:sz w:val="20"/>
+                          <w:szCs w:val="20"/>
+                          <w:lang w:val="en-US"/>
+                        </w:rPr>
+                        <m:t>2π</m:t>
+                      </m:r>
+                    </m:num>
+                    <m:den>
+                      <m:r>
+                        <w:rPr>
+                          <w:rFonts w:ascii="Cambria Math" w:eastAsiaTheme="minorEastAsia" w:hAnsi="Cambria Math" w:cs="Times New Roman"/>
+                          <w:noProof/>
+                          <w:sz w:val="20"/>
+                          <w:szCs w:val="20"/>
+                          <w:lang w:val="en-US"/>
+                        </w:rPr>
+                        <m:t>N</m:t>
+                      </m:r>
+                    </m:den>
+                  </m:f>
+                  <m:r>
+                    <w:rPr>
+                      <w:rFonts w:ascii="Cambria Math" w:eastAsiaTheme="minorEastAsia" w:hAnsi="Cambria Math" w:cs="Times New Roman"/>
+                      <w:noProof/>
+                      <w:sz w:val="20"/>
+                      <w:szCs w:val="20"/>
+                      <w:lang w:val="en-US"/>
+                    </w:rPr>
+                    <m:t>l</m:t>
+                  </m:r>
+                </m:e>
+              </m:d>
+            </m:e>
+          </m:nary>
+        </m:oMath>
+      </m:oMathPara>
+    </w:p>
+    <w:p>
+      <w:pPr>
+        <w:ind w:firstLine="426"/>
+        <w:jc w:val="both"/>
+        <w:rPr>
+          <w:rFonts w:ascii="Times New Roman" w:eastAsiaTheme="minorEastAsia" w:hAnsi="Times New Roman" w:cs="Times New Roman"/>
+          <w:noProof/>
+          <w:sz w:val="20"/>
+          <w:szCs w:val="20"/>
+          <w:lang w:val="en-US"/>
+        </w:rPr>
+      </w:pPr>
+      <w:r>
+        <w:rPr>
+          <w:rFonts w:ascii="Times New Roman" w:eastAsiaTheme="minorEastAsia" w:hAnsi="Times New Roman" w:cs="Times New Roman"/>
+          <w:noProof/>
+          <w:sz w:val="20"/>
+          <w:szCs w:val="20"/>
+          <w:lang w:val="en-US"/>
+        </w:rPr>
+        <w:t>After discarding cyclic prefix</w:t>
+      </w:r>
+      <w:r>
+        <w:rPr>
+          <w:rFonts w:ascii="Times New Roman" w:eastAsiaTheme="minorEastAsia" w:hAnsi="Times New Roman" w:cs="Times New Roman"/>
+          <w:noProof/>
+          <w:sz w:val="20"/>
+          <w:szCs w:val="20"/>
+          <w:lang w:val="en-US"/>
+        </w:rPr>
+        <w:t xml:space="preserve"> component</w:t>
+      </w:r>
+      <w:r>
+        <w:rPr>
+          <w:rFonts w:ascii="Times New Roman" w:eastAsiaTheme="minorEastAsia" w:hAnsi="Times New Roman" w:cs="Times New Roman"/>
+          <w:noProof/>
+          <w:sz w:val="20"/>
+          <w:szCs w:val="20"/>
+          <w:lang w:val="en-US"/>
+        </w:rPr>
+        <w:t xml:space="preserve">, frequency-domain received signal at </w:t>
+      </w:r>
+      <w:r>
+        <w:rPr>
+          <w:rFonts w:ascii="Times New Roman" w:eastAsiaTheme="minorEastAsia" w:hAnsi="Times New Roman" w:cs="Times New Roman"/>
+          <w:i/>
+          <w:iCs/>
+          <w:noProof/>
+          <w:sz w:val="20"/>
+          <w:szCs w:val="20"/>
+          <w:lang w:val="en-US"/>
+        </w:rPr>
+        <w:t>n-</w:t>
+      </w:r>
+      <w:r>
+        <w:rPr>
+          <w:rFonts w:ascii="Times New Roman" w:eastAsiaTheme="minorEastAsia" w:hAnsi="Times New Roman" w:cs="Times New Roman"/>
+          <w:noProof/>
+          <w:sz w:val="20"/>
+          <w:szCs w:val="20"/>
+          <w:lang w:val="en-US"/>
+        </w:rPr>
+        <w:t>th subcarrier</w:t>
+      </w:r>
+      <w:r>
+        <w:rPr>
+          <w:rFonts w:ascii="Times New Roman" w:eastAsiaTheme="minorEastAsia" w:hAnsi="Times New Roman" w:cs="Times New Roman"/>
+          <w:noProof/>
+          <w:sz w:val="20"/>
+          <w:szCs w:val="20"/>
+          <w:lang w:val="en-US"/>
+        </w:rPr>
+        <w:t xml:space="preserve"> is:</w:t>
+      </w:r>
+    </w:p>
+    <w:p>
+      <w:pPr>
+        <w:ind w:firstLine="426"/>
+        <w:jc w:val="both"/>
+        <w:rPr>
+          <w:rFonts w:ascii="Times New Roman" w:eastAsiaTheme="minorEastAsia" w:hAnsi="Times New Roman" w:cs="Times New Roman"/>
+          <w:noProof/>
+          <w:sz w:val="20"/>
+          <w:szCs w:val="20"/>
+          <w:lang w:val="en-US"/>
+        </w:rPr>
+      </w:pPr>
+      <m:oMathPara>
+        <m:oMath>
+          <m:sSub>
+            <m:sSubPr>
+              <m:ctrlPr>
+                <w:rPr>
+                  <w:rFonts w:ascii="Cambria Math" w:eastAsiaTheme="minorEastAsia" w:hAnsi="Cambria Math" w:cs="Times New Roman"/>
+                  <w:i/>
+                  <w:noProof/>
+                  <w:sz w:val="20"/>
+                  <w:szCs w:val="20"/>
+                  <w:lang w:val="en-US"/>
+                </w:rPr>
+              </m:ctrlPr>
+            </m:sSubPr>
+            <m:e>
+              <m:acc>
+                <m:accPr>
+                  <m:ctrlPr>
+                    <w:rPr>
+                      <w:rFonts w:ascii="Cambria Math" w:eastAsiaTheme="minorEastAsia" w:hAnsi="Cambria Math" w:cs="Times New Roman"/>
+                      <w:i/>
+                      <w:noProof/>
+                      <w:sz w:val="20"/>
+                      <w:szCs w:val="20"/>
+                      <w:lang w:val="en-US"/>
+                    </w:rPr>
+                  </m:ctrlPr>
+                </m:accPr>
+                <m:e>
+                  <m:r>
+                    <w:rPr>
+                      <w:rFonts w:ascii="Cambria Math" w:eastAsiaTheme="minorEastAsia" w:hAnsi="Cambria Math" w:cs="Times New Roman"/>
+                      <w:noProof/>
+                      <w:sz w:val="20"/>
+                      <w:szCs w:val="20"/>
+                      <w:lang w:val="en-US"/>
+                    </w:rPr>
+                    <m:t>y</m:t>
+                  </m:r>
+                </m:e>
+              </m:acc>
+            </m:e>
+            <m:sub>
+              <m:r>
+                <w:rPr>
+                  <w:rFonts w:ascii="Cambria Math" w:eastAsiaTheme="minorEastAsia" w:hAnsi="Cambria Math" w:cs="Times New Roman"/>
+                  <w:noProof/>
+                  <w:sz w:val="20"/>
+                  <w:szCs w:val="20"/>
+                  <w:lang w:val="en-US"/>
+                </w:rPr>
+                <m:t>n</m:t>
+              </m:r>
+            </m:sub>
+          </m:sSub>
+          <m:r>
+            <w:rPr>
+              <w:rFonts w:ascii="Cambria Math" w:eastAsiaTheme="minorEastAsia" w:hAnsi="Cambria Math" w:cs="Times New Roman"/>
+              <w:noProof/>
+              <w:sz w:val="20"/>
+              <w:szCs w:val="20"/>
+              <w:lang w:val="en-US"/>
+            </w:rPr>
+            <m:t>=</m:t>
+          </m:r>
+          <m:sSub>
+            <m:sSubPr>
+              <m:ctrlPr>
+                <w:rPr>
+                  <w:rFonts w:ascii="Cambria Math" w:eastAsiaTheme="minorEastAsia" w:hAnsi="Cambria Math" w:cs="Times New Roman"/>
+                  <w:i/>
+                  <w:noProof/>
+                  <w:sz w:val="20"/>
+                  <w:szCs w:val="20"/>
+                  <w:lang w:val="en-US"/>
+                </w:rPr>
+              </m:ctrlPr>
+            </m:sSubPr>
+            <m:e>
+              <m:acc>
+                <m:accPr>
+                  <m:ctrlPr>
+                    <w:rPr>
+                      <w:rFonts w:ascii="Cambria Math" w:eastAsiaTheme="minorEastAsia" w:hAnsi="Cambria Math" w:cs="Times New Roman"/>
+                      <w:i/>
+                      <w:noProof/>
+                      <w:sz w:val="20"/>
+                      <w:szCs w:val="20"/>
+                      <w:lang w:val="en-US"/>
+                    </w:rPr>
+                  </m:ctrlPr>
+                </m:accPr>
+                <m:e>
+                  <m:r>
+                    <w:rPr>
+                      <w:rFonts w:ascii="Cambria Math" w:eastAsiaTheme="minorEastAsia" w:hAnsi="Cambria Math" w:cs="Times New Roman"/>
+                      <w:noProof/>
+                      <w:sz w:val="20"/>
+                      <w:szCs w:val="20"/>
+                      <w:lang w:val="en-US"/>
+                    </w:rPr>
+                    <m:t>H</m:t>
+                  </m:r>
+                </m:e>
+              </m:acc>
+            </m:e>
+            <m:sub>
+              <m:r>
+                <w:rPr>
+                  <w:rFonts w:ascii="Cambria Math" w:eastAsiaTheme="minorEastAsia" w:hAnsi="Cambria Math" w:cs="Times New Roman"/>
+                  <w:noProof/>
+                  <w:sz w:val="20"/>
+                  <w:szCs w:val="20"/>
+                  <w:lang w:val="en-US"/>
+                </w:rPr>
+                <m:t>n</m:t>
+              </m:r>
+            </m:sub>
+          </m:sSub>
+          <m:sSub>
+            <m:sSubPr>
+              <m:ctrlPr>
+                <w:rPr>
+                  <w:rFonts w:ascii="Cambria Math" w:eastAsiaTheme="minorEastAsia" w:hAnsi="Cambria Math" w:cs="Times New Roman"/>
+                  <w:i/>
+                  <w:noProof/>
+                  <w:sz w:val="20"/>
+                  <w:szCs w:val="20"/>
+                  <w:lang w:val="en-US"/>
+                </w:rPr>
+              </m:ctrlPr>
+            </m:sSubPr>
+            <m:e>
+              <m:r>
+                <w:rPr>
+                  <w:rFonts w:ascii="Cambria Math" w:eastAsiaTheme="minorEastAsia" w:hAnsi="Cambria Math" w:cs="Times New Roman"/>
+                  <w:noProof/>
+                  <w:sz w:val="20"/>
+                  <w:szCs w:val="20"/>
+                  <w:lang w:val="en-US"/>
+                </w:rPr>
+                <m:t>x</m:t>
+              </m:r>
+            </m:e>
+            <m:sub>
+              <m:r>
+                <w:rPr>
+                  <w:rFonts w:ascii="Cambria Math" w:eastAsiaTheme="minorEastAsia" w:hAnsi="Cambria Math" w:cs="Times New Roman"/>
+                  <w:noProof/>
+                  <w:sz w:val="20"/>
+                  <w:szCs w:val="20"/>
+                  <w:lang w:val="en-US"/>
+                </w:rPr>
+                <m:t>n</m:t>
+              </m:r>
+            </m:sub>
+          </m:sSub>
+          <m:r>
+            <w:rPr>
+              <w:rFonts w:ascii="Cambria Math" w:eastAsiaTheme="minorEastAsia" w:hAnsi="Cambria Math" w:cs="Times New Roman"/>
+              <w:noProof/>
+              <w:sz w:val="20"/>
+              <w:szCs w:val="20"/>
+              <w:lang w:val="en-US"/>
+            </w:rPr>
+            <m:t>+</m:t>
+          </m:r>
+          <m:sSub>
+            <m:sSubPr>
+              <m:ctrlPr>
+                <w:rPr>
+                  <w:rFonts w:ascii="Cambria Math" w:eastAsiaTheme="minorEastAsia" w:hAnsi="Cambria Math" w:cs="Times New Roman"/>
+                  <w:i/>
+                  <w:noProof/>
+                  <w:sz w:val="20"/>
+                  <w:szCs w:val="20"/>
+                  <w:lang w:val="en-US"/>
+                </w:rPr>
+              </m:ctrlPr>
+            </m:sSubPr>
+            <m:e>
+              <m:r>
+                <w:rPr>
+                  <w:rFonts w:ascii="Cambria Math" w:eastAsiaTheme="minorEastAsia" w:hAnsi="Cambria Math" w:cs="Times New Roman"/>
+                  <w:noProof/>
+                  <w:sz w:val="20"/>
+                  <w:szCs w:val="20"/>
+                  <w:lang w:val="en-US"/>
+                </w:rPr>
+                <m:t>w</m:t>
+              </m:r>
+            </m:e>
+            <m:sub>
+              <m:r>
+                <w:rPr>
+                  <w:rFonts w:ascii="Cambria Math" w:eastAsiaTheme="minorEastAsia" w:hAnsi="Cambria Math" w:cs="Times New Roman"/>
+                  <w:noProof/>
+                  <w:sz w:val="20"/>
+                  <w:szCs w:val="20"/>
+                  <w:lang w:val="en-US"/>
+                </w:rPr>
+                <m:t>n</m:t>
+              </m:r>
+            </m:sub>
+          </m:sSub>
+        </m:oMath>
+      </m:oMathPara>
+    </w:p>
+    <w:p>
+      <w:pPr>
+        <w:jc w:val="both"/>
+        <w:rPr>
+          <w:rFonts w:ascii="Times New Roman" w:eastAsiaTheme="minorEastAsia" w:hAnsi="Times New Roman" w:cs="Times New Roman"/>
+          <w:noProof/>
+          <w:sz w:val="20"/>
+          <w:szCs w:val="20"/>
+          <w:lang w:val="en-US"/>
+        </w:rPr>
+      </w:pPr>
+      <w:r>
+        <w:rPr>
+          <w:rFonts w:ascii="Times New Roman" w:eastAsiaTheme="minorEastAsia" w:hAnsi="Times New Roman" w:cs="Times New Roman"/>
+          <w:noProof/>
+          <w:sz w:val="20"/>
+          <w:szCs w:val="20"/>
+          <w:lang w:val="en-US"/>
+        </w:rPr>
+        <w:t xml:space="preserve">Signal to Interfernce Noise Ratio (SINR) </w:t>
+      </w:r>
+      <w:r>
+        <w:rPr>
+          <w:rFonts w:ascii="Times New Roman" w:eastAsiaTheme="minorEastAsia" w:hAnsi="Times New Roman" w:cs="Times New Roman"/>
+          <w:noProof/>
+          <w:sz w:val="20"/>
+          <w:szCs w:val="20"/>
+          <w:lang w:val="en-US"/>
+        </w:rPr>
+        <w:t xml:space="preserve">at </w:t>
+      </w:r>
+      <w:r>
+        <w:rPr>
+          <w:rFonts w:ascii="Times New Roman" w:eastAsiaTheme="minorEastAsia" w:hAnsi="Times New Roman" w:cs="Times New Roman"/>
+          <w:i/>
+          <w:iCs/>
+          <w:noProof/>
+          <w:sz w:val="20"/>
+          <w:szCs w:val="20"/>
+          <w:lang w:val="en-US"/>
+        </w:rPr>
+        <w:t>k</w:t>
+      </w:r>
+      <w:r>
+        <w:rPr>
+          <w:rFonts w:ascii="Times New Roman" w:eastAsiaTheme="minorEastAsia" w:hAnsi="Times New Roman" w:cs="Times New Roman"/>
+          <w:i/>
+          <w:iCs/>
+          <w:noProof/>
+          <w:sz w:val="20"/>
+          <w:szCs w:val="20"/>
+          <w:lang w:val="en-US"/>
+        </w:rPr>
+        <w:softHyphen/>
+        <w:t>-</w:t>
+      </w:r>
+      <w:r>
+        <w:rPr>
+          <w:rFonts w:ascii="Times New Roman" w:eastAsiaTheme="minorEastAsia" w:hAnsi="Times New Roman" w:cs="Times New Roman"/>
+          <w:noProof/>
+          <w:sz w:val="20"/>
+          <w:szCs w:val="20"/>
+          <w:lang w:val="en-US"/>
+        </w:rPr>
+        <w:t xml:space="preserve">th user over </w:t>
+      </w:r>
+      <w:r>
+        <w:rPr>
+          <w:rFonts w:ascii="Times New Roman" w:eastAsiaTheme="minorEastAsia" w:hAnsi="Times New Roman" w:cs="Times New Roman"/>
+          <w:i/>
+          <w:iCs/>
+          <w:noProof/>
+          <w:sz w:val="20"/>
+          <w:szCs w:val="20"/>
+          <w:lang w:val="en-US"/>
+        </w:rPr>
+        <w:t>n-</w:t>
+      </w:r>
+      <w:r>
+        <w:rPr>
+          <w:rFonts w:ascii="Times New Roman" w:eastAsiaTheme="minorEastAsia" w:hAnsi="Times New Roman" w:cs="Times New Roman"/>
+          <w:noProof/>
+          <w:sz w:val="20"/>
+          <w:szCs w:val="20"/>
+          <w:lang w:val="en-US"/>
+        </w:rPr>
+        <w:t>th subcarrier is defined below:</w:t>
+      </w:r>
+    </w:p>
+    <w:p>
+      <w:pPr>
+        <w:jc w:val="both"/>
+        <w:rPr>
+          <w:rFonts w:ascii="Times New Roman" w:eastAsiaTheme="minorEastAsia" w:hAnsi="Times New Roman" w:cs="Times New Roman"/>
+          <w:noProof/>
+          <w:sz w:val="20"/>
+          <w:szCs w:val="20"/>
+          <w:lang w:val="en-US"/>
+        </w:rPr>
+      </w:pPr>
+      <m:oMathPara>
+        <m:oMath>
+          <m:sSubSup>
+            <m:sSubSupPr>
+              <m:ctrlPr>
+                <w:rPr>
+                  <w:rFonts w:ascii="Cambria Math" w:eastAsiaTheme="minorEastAsia" w:hAnsi="Cambria Math" w:cs="Times New Roman"/>
+                  <w:i/>
+                  <w:iCs/>
+                  <w:noProof/>
+                  <w:sz w:val="20"/>
+                  <w:szCs w:val="20"/>
+                  <w:lang w:val="en-US"/>
+                </w:rPr>
+              </m:ctrlPr>
+            </m:sSubSupPr>
+            <m:e>
+              <m:r>
+                <w:rPr>
+                  <w:rFonts w:ascii="Cambria Math" w:eastAsiaTheme="minorEastAsia" w:hAnsi="Cambria Math" w:cs="Times New Roman"/>
+                  <w:noProof/>
+                  <w:sz w:val="20"/>
+                  <w:szCs w:val="20"/>
+                  <w:lang w:val="en-US"/>
+                </w:rPr>
+                <m:t>SINR</m:t>
+              </m:r>
+            </m:e>
+            <m:sub>
+              <m:r>
+                <w:rPr>
+                  <w:rFonts w:ascii="Cambria Math" w:eastAsiaTheme="minorEastAsia" w:hAnsi="Cambria Math" w:cs="Times New Roman"/>
+                  <w:noProof/>
+                  <w:sz w:val="20"/>
+                  <w:szCs w:val="20"/>
+                  <w:lang w:val="en-US"/>
+                </w:rPr>
+                <m:t>k,n</m:t>
+              </m:r>
+            </m:sub>
+            <m:sup>
+              <m:r>
+                <w:rPr>
+                  <w:rFonts w:ascii="Cambria Math" w:eastAsiaTheme="minorEastAsia" w:hAnsi="Cambria Math" w:cs="Times New Roman"/>
+                  <w:noProof/>
+                  <w:sz w:val="20"/>
+                  <w:szCs w:val="20"/>
+                  <w:lang w:val="en-US"/>
+                </w:rPr>
+                <m:t>A</m:t>
+              </m:r>
+            </m:sup>
+          </m:sSubSup>
+          <m:r>
+            <w:rPr>
+              <w:rFonts w:ascii="Cambria Math" w:eastAsiaTheme="minorEastAsia" w:hAnsi="Cambria Math" w:cs="Times New Roman"/>
+              <w:noProof/>
+              <w:sz w:val="20"/>
+              <w:szCs w:val="20"/>
+              <w:lang w:val="en-US"/>
+            </w:rPr>
+            <m:t xml:space="preserve">= </m:t>
+          </m:r>
+          <m:f>
+            <m:fPr>
+              <m:ctrlPr>
+                <w:rPr>
+                  <w:rFonts w:ascii="Cambria Math" w:eastAsiaTheme="minorEastAsia" w:hAnsi="Cambria Math" w:cs="Times New Roman"/>
+                  <w:i/>
+                  <w:noProof/>
+                  <w:sz w:val="20"/>
+                  <w:szCs w:val="20"/>
+                  <w:lang w:val="en-US"/>
+                </w:rPr>
+              </m:ctrlPr>
+            </m:fPr>
+            <m:num>
+              <m:sSub>
+                <m:sSubPr>
+                  <m:ctrlPr>
+                    <w:rPr>
+                      <w:rFonts w:ascii="Cambria Math" w:eastAsiaTheme="minorEastAsia" w:hAnsi="Cambria Math" w:cs="Times New Roman"/>
+                      <w:i/>
+                      <w:noProof/>
+                      <w:sz w:val="20"/>
+                      <w:szCs w:val="20"/>
+                      <w:lang w:val="en-US"/>
+                    </w:rPr>
+                  </m:ctrlPr>
+                </m:sSubPr>
+                <m:e>
+                  <m:d>
+                    <m:dPr>
+                      <m:begChr m:val="["/>
+                      <m:endChr m:val="]"/>
+                      <m:ctrlPr>
+                        <w:rPr>
+                          <w:rFonts w:ascii="Cambria Math" w:eastAsiaTheme="minorEastAsia" w:hAnsi="Cambria Math" w:cs="Times New Roman"/>
+                          <w:i/>
+                          <w:noProof/>
+                          <w:sz w:val="20"/>
+                          <w:szCs w:val="20"/>
+                          <w:lang w:val="en-US"/>
+                        </w:rPr>
+                      </m:ctrlPr>
+                    </m:dPr>
+                    <m:e>
+                      <m:sSup>
+                        <m:sSupPr>
+                          <m:ctrlPr>
+                            <w:rPr>
+                              <w:rFonts w:ascii="Cambria Math" w:eastAsiaTheme="minorEastAsia" w:hAnsi="Cambria Math" w:cs="Times New Roman"/>
+                              <w:i/>
+                              <w:noProof/>
+                              <w:sz w:val="20"/>
+                              <w:szCs w:val="20"/>
+                              <w:lang w:val="en-US"/>
+                            </w:rPr>
+                          </m:ctrlPr>
+                        </m:sSupPr>
+                        <m:e>
+                          <m:d>
+                            <m:dPr>
+                              <m:begChr m:val="|"/>
+                              <m:endChr m:val="|"/>
+                              <m:ctrlPr>
+                                <w:rPr>
+                                  <w:rFonts w:ascii="Cambria Math" w:eastAsiaTheme="minorEastAsia" w:hAnsi="Cambria Math" w:cs="Times New Roman"/>
+                                  <w:i/>
+                                  <w:noProof/>
+                                  <w:sz w:val="20"/>
+                                  <w:szCs w:val="20"/>
+                                  <w:lang w:val="en-US"/>
+                                </w:rPr>
+                              </m:ctrlPr>
+                            </m:dPr>
+                            <m:e>
+                              <m:sSub>
+                                <m:sSubPr>
+                                  <m:ctrlPr>
+                                    <w:rPr>
+                                      <w:rFonts w:ascii="Cambria Math" w:eastAsiaTheme="minorEastAsia" w:hAnsi="Cambria Math" w:cs="Times New Roman"/>
+                                      <w:i/>
+                                      <w:noProof/>
+                                      <w:sz w:val="20"/>
+                                      <w:szCs w:val="20"/>
+                                      <w:lang w:val="en-US"/>
+                                    </w:rPr>
+                                  </m:ctrlPr>
+                                </m:sSubPr>
+                                <m:e>
+                                  <m:acc>
+                                    <m:accPr>
+                                      <m:ctrlPr>
+                                        <w:rPr>
+                                          <w:rFonts w:ascii="Cambria Math" w:eastAsiaTheme="minorEastAsia" w:hAnsi="Cambria Math" w:cs="Times New Roman"/>
+                                          <w:i/>
+                                          <w:noProof/>
+                                          <w:sz w:val="20"/>
+                                          <w:szCs w:val="20"/>
+                                          <w:lang w:val="en-US"/>
+                                        </w:rPr>
+                                      </m:ctrlPr>
+                                    </m:accPr>
+                                    <m:e>
+                                      <m:r>
+                                        <w:rPr>
+                                          <w:rFonts w:ascii="Cambria Math" w:eastAsiaTheme="minorEastAsia" w:hAnsi="Cambria Math" w:cs="Times New Roman"/>
+                                          <w:noProof/>
+                                          <w:sz w:val="20"/>
+                                          <w:szCs w:val="20"/>
+                                          <w:lang w:val="en-US"/>
+                                        </w:rPr>
+                                        <m:t>H</m:t>
+                                      </m:r>
+                                    </m:e>
+                                  </m:acc>
+                                </m:e>
+                                <m:sub>
+                                  <m:r>
+                                    <w:rPr>
+                                      <w:rFonts w:ascii="Cambria Math" w:eastAsiaTheme="minorEastAsia" w:hAnsi="Cambria Math" w:cs="Times New Roman"/>
+                                      <w:noProof/>
+                                      <w:sz w:val="20"/>
+                                      <w:szCs w:val="20"/>
+                                      <w:lang w:val="en-US"/>
+                                    </w:rPr>
+                                    <m:t>n</m:t>
+                                  </m:r>
+                                </m:sub>
+                              </m:sSub>
+                              <m:sSub>
+                                <m:sSubPr>
+                                  <m:ctrlPr>
+                                    <w:rPr>
+                                      <w:rFonts w:ascii="Cambria Math" w:eastAsiaTheme="minorEastAsia" w:hAnsi="Cambria Math" w:cs="Times New Roman"/>
+                                      <w:i/>
+                                      <w:noProof/>
+                                      <w:sz w:val="20"/>
+                                      <w:szCs w:val="20"/>
+                                      <w:lang w:val="en-US"/>
+                                    </w:rPr>
+                                  </m:ctrlPr>
+                                </m:sSubPr>
+                                <m:e>
+                                  <m:r>
+                                    <w:rPr>
+                                      <w:rFonts w:ascii="Cambria Math" w:eastAsiaTheme="minorEastAsia" w:hAnsi="Cambria Math" w:cs="Times New Roman"/>
+                                      <w:noProof/>
+                                      <w:sz w:val="20"/>
+                                      <w:szCs w:val="20"/>
+                                      <w:lang w:val="en-US"/>
+                                    </w:rPr>
+                                    <m:t>A</m:t>
+                                  </m:r>
+                                </m:e>
+                                <m:sub>
+                                  <m:r>
+                                    <w:rPr>
+                                      <w:rFonts w:ascii="Cambria Math" w:eastAsiaTheme="minorEastAsia" w:hAnsi="Cambria Math" w:cs="Times New Roman"/>
+                                      <w:noProof/>
+                                      <w:sz w:val="20"/>
+                                      <w:szCs w:val="20"/>
+                                      <w:lang w:val="en-US"/>
+                                    </w:rPr>
+                                    <m:t>n</m:t>
+                                  </m:r>
+                                </m:sub>
+                              </m:sSub>
+                            </m:e>
+                          </m:d>
+                        </m:e>
+                        <m:sup>
+                          <m:r>
+                            <w:rPr>
+                              <w:rFonts w:ascii="Cambria Math" w:eastAsiaTheme="minorEastAsia" w:hAnsi="Cambria Math" w:cs="Times New Roman"/>
+                              <w:noProof/>
+                              <w:sz w:val="20"/>
+                              <w:szCs w:val="20"/>
+                              <w:lang w:val="en-US"/>
+                            </w:rPr>
+                            <m:t>2</m:t>
+                          </m:r>
+                        </m:sup>
+                      </m:sSup>
+                    </m:e>
+                  </m:d>
+                </m:e>
+                <m:sub>
+                  <m:r>
+                    <w:rPr>
+                      <w:rFonts w:ascii="Cambria Math" w:eastAsiaTheme="minorEastAsia" w:hAnsi="Cambria Math" w:cs="Times New Roman"/>
+                      <w:noProof/>
+                      <w:sz w:val="20"/>
+                      <w:szCs w:val="20"/>
+                      <w:lang w:val="en-US"/>
+                    </w:rPr>
+                    <m:t>k,k</m:t>
+                  </m:r>
+                </m:sub>
+              </m:sSub>
+            </m:num>
+            <m:den>
+              <m:nary>
+                <m:naryPr>
+                  <m:chr m:val="∑"/>
+                  <m:supHide m:val="1"/>
+                  <m:ctrlPr>
+                    <w:rPr>
+                      <w:rFonts w:ascii="Cambria Math" w:eastAsiaTheme="minorEastAsia" w:hAnsi="Cambria Math" w:cs="Times New Roman"/>
+                      <w:i/>
+                      <w:iCs/>
+                      <w:noProof/>
+                      <w:sz w:val="20"/>
+                      <w:szCs w:val="20"/>
+                      <w:lang w:val="en-US"/>
+                    </w:rPr>
+                  </m:ctrlPr>
+                </m:naryPr>
+                <m:sub>
+                  <m:r>
+                    <w:rPr>
+                      <w:rFonts w:ascii="Cambria Math" w:eastAsiaTheme="minorEastAsia" w:hAnsi="Cambria Math" w:cs="Times New Roman"/>
+                      <w:noProof/>
+                      <w:sz w:val="20"/>
+                      <w:szCs w:val="20"/>
+                      <w:lang w:val="en-US"/>
+                    </w:rPr>
+                    <m:t>v≠k</m:t>
+                  </m:r>
+                </m:sub>
+                <m:sup/>
+                <m:e>
+                  <m:sSub>
+                    <m:sSubPr>
+                      <m:ctrlPr>
+                        <w:rPr>
+                          <w:rFonts w:ascii="Cambria Math" w:eastAsiaTheme="minorEastAsia" w:hAnsi="Cambria Math" w:cs="Times New Roman"/>
+                          <w:i/>
+                          <w:noProof/>
+                          <w:sz w:val="20"/>
+                          <w:szCs w:val="20"/>
+                          <w:lang w:val="en-US"/>
+                        </w:rPr>
+                      </m:ctrlPr>
+                    </m:sSubPr>
+                    <m:e>
+                      <m:d>
+                        <m:dPr>
+                          <m:begChr m:val="["/>
+                          <m:endChr m:val="]"/>
+                          <m:ctrlPr>
+                            <w:rPr>
+                              <w:rFonts w:ascii="Cambria Math" w:eastAsiaTheme="minorEastAsia" w:hAnsi="Cambria Math" w:cs="Times New Roman"/>
+                              <w:i/>
+                              <w:noProof/>
+                              <w:sz w:val="20"/>
+                              <w:szCs w:val="20"/>
+                              <w:lang w:val="en-US"/>
+                            </w:rPr>
+                          </m:ctrlPr>
+                        </m:dPr>
+                        <m:e>
+                          <m:sSup>
+                            <m:sSupPr>
+                              <m:ctrlPr>
+                                <w:rPr>
+                                  <w:rFonts w:ascii="Cambria Math" w:eastAsiaTheme="minorEastAsia" w:hAnsi="Cambria Math" w:cs="Times New Roman"/>
+                                  <w:i/>
+                                  <w:noProof/>
+                                  <w:sz w:val="20"/>
+                                  <w:szCs w:val="20"/>
+                                  <w:lang w:val="en-US"/>
+                                </w:rPr>
+                              </m:ctrlPr>
+                            </m:sSupPr>
+                            <m:e>
+                              <m:d>
+                                <m:dPr>
+                                  <m:begChr m:val="|"/>
+                                  <m:endChr m:val="|"/>
+                                  <m:ctrlPr>
+                                    <w:rPr>
+                                      <w:rFonts w:ascii="Cambria Math" w:eastAsiaTheme="minorEastAsia" w:hAnsi="Cambria Math" w:cs="Times New Roman"/>
+                                      <w:i/>
+                                      <w:noProof/>
+                                      <w:sz w:val="20"/>
+                                      <w:szCs w:val="20"/>
+                                      <w:lang w:val="en-US"/>
+                                    </w:rPr>
+                                  </m:ctrlPr>
+                                </m:dPr>
+                                <m:e>
+                                  <m:sSub>
+                                    <m:sSubPr>
+                                      <m:ctrlPr>
+                                        <w:rPr>
+                                          <w:rFonts w:ascii="Cambria Math" w:eastAsiaTheme="minorEastAsia" w:hAnsi="Cambria Math" w:cs="Times New Roman"/>
+                                          <w:i/>
+                                          <w:noProof/>
+                                          <w:sz w:val="20"/>
+                                          <w:szCs w:val="20"/>
+                                          <w:lang w:val="en-US"/>
+                                        </w:rPr>
+                                      </m:ctrlPr>
+                                    </m:sSubPr>
+                                    <m:e>
+                                      <m:acc>
+                                        <m:accPr>
+                                          <m:ctrlPr>
+                                            <w:rPr>
+                                              <w:rFonts w:ascii="Cambria Math" w:eastAsiaTheme="minorEastAsia" w:hAnsi="Cambria Math" w:cs="Times New Roman"/>
+                                              <w:i/>
+                                              <w:noProof/>
+                                              <w:sz w:val="20"/>
+                                              <w:szCs w:val="20"/>
+                                              <w:lang w:val="en-US"/>
+                                            </w:rPr>
+                                          </m:ctrlPr>
+                                        </m:accPr>
+                                        <m:e>
+                                          <m:r>
+                                            <w:rPr>
+                                              <w:rFonts w:ascii="Cambria Math" w:eastAsiaTheme="minorEastAsia" w:hAnsi="Cambria Math" w:cs="Times New Roman"/>
+                                              <w:noProof/>
+                                              <w:sz w:val="20"/>
+                                              <w:szCs w:val="20"/>
+                                              <w:lang w:val="en-US"/>
+                                            </w:rPr>
+                                            <m:t>H</m:t>
+                                          </m:r>
+                                        </m:e>
+                                      </m:acc>
+                                    </m:e>
+                                    <m:sub>
+                                      <m:r>
+                                        <w:rPr>
+                                          <w:rFonts w:ascii="Cambria Math" w:eastAsiaTheme="minorEastAsia" w:hAnsi="Cambria Math" w:cs="Times New Roman"/>
+                                          <w:noProof/>
+                                          <w:sz w:val="20"/>
+                                          <w:szCs w:val="20"/>
+                                          <w:lang w:val="en-US"/>
+                                        </w:rPr>
+                                        <m:t>n</m:t>
+                                      </m:r>
+                                    </m:sub>
+                                  </m:sSub>
+                                  <m:sSub>
+                                    <m:sSubPr>
+                                      <m:ctrlPr>
+                                        <w:rPr>
+                                          <w:rFonts w:ascii="Cambria Math" w:eastAsiaTheme="minorEastAsia" w:hAnsi="Cambria Math" w:cs="Times New Roman"/>
+                                          <w:i/>
+                                          <w:noProof/>
+                                          <w:sz w:val="20"/>
+                                          <w:szCs w:val="20"/>
+                                          <w:lang w:val="en-US"/>
+                                        </w:rPr>
+                                      </m:ctrlPr>
+                                    </m:sSubPr>
+                                    <m:e>
+                                      <m:r>
+                                        <w:rPr>
+                                          <w:rFonts w:ascii="Cambria Math" w:eastAsiaTheme="minorEastAsia" w:hAnsi="Cambria Math" w:cs="Times New Roman"/>
+                                          <w:noProof/>
+                                          <w:sz w:val="20"/>
+                                          <w:szCs w:val="20"/>
+                                          <w:lang w:val="en-US"/>
+                                        </w:rPr>
+                                        <m:t>A</m:t>
+                                      </m:r>
+                                    </m:e>
+                                    <m:sub>
+                                      <m:r>
+                                        <w:rPr>
+                                          <w:rFonts w:ascii="Cambria Math" w:eastAsiaTheme="minorEastAsia" w:hAnsi="Cambria Math" w:cs="Times New Roman"/>
+                                          <w:noProof/>
+                                          <w:sz w:val="20"/>
+                                          <w:szCs w:val="20"/>
+                                          <w:lang w:val="en-US"/>
+                                        </w:rPr>
+                                        <m:t>n</m:t>
+                                      </m:r>
+                                    </m:sub>
+                                  </m:sSub>
+                                </m:e>
+                              </m:d>
+                            </m:e>
+                            <m:sup>
+                              <m:r>
+                                <w:rPr>
+                                  <w:rFonts w:ascii="Cambria Math" w:eastAsiaTheme="minorEastAsia" w:hAnsi="Cambria Math" w:cs="Times New Roman"/>
+                                  <w:noProof/>
+                                  <w:sz w:val="20"/>
+                                  <w:szCs w:val="20"/>
+                                  <w:lang w:val="en-US"/>
+                                </w:rPr>
+                                <m:t>2</m:t>
+                              </m:r>
+                            </m:sup>
+                          </m:sSup>
+                        </m:e>
+                      </m:d>
+                    </m:e>
+                    <m:sub>
+                      <m:r>
+                        <w:rPr>
+                          <w:rFonts w:ascii="Cambria Math" w:eastAsiaTheme="minorEastAsia" w:hAnsi="Cambria Math" w:cs="Times New Roman"/>
+                          <w:noProof/>
+                          <w:sz w:val="20"/>
+                          <w:szCs w:val="20"/>
+                          <w:lang w:val="en-US"/>
+                        </w:rPr>
+                        <m:t>u,v</m:t>
+                      </m:r>
+                    </m:sub>
+                  </m:sSub>
+                  <m:r>
+                    <w:rPr>
+                      <w:rFonts w:ascii="Cambria Math" w:eastAsiaTheme="minorEastAsia" w:hAnsi="Cambria Math" w:cs="Times New Roman"/>
+                      <w:noProof/>
+                      <w:sz w:val="20"/>
+                      <w:szCs w:val="20"/>
+                      <w:lang w:val="en-US"/>
+                    </w:rPr>
+                    <m:t>+</m:t>
+                  </m:r>
+                  <m:sSub>
+                    <m:sSubPr>
+                      <m:ctrlPr>
+                        <w:rPr>
+                          <w:rFonts w:ascii="Cambria Math" w:eastAsiaTheme="minorEastAsia" w:hAnsi="Cambria Math" w:cs="Times New Roman"/>
+                          <w:i/>
+                          <w:iCs/>
+                          <w:noProof/>
+                          <w:sz w:val="20"/>
+                          <w:szCs w:val="20"/>
+                          <w:lang w:val="en-US"/>
+                        </w:rPr>
+                      </m:ctrlPr>
+                    </m:sSubPr>
+                    <m:e>
+                      <m:r>
+                        <w:rPr>
+                          <w:rFonts w:ascii="Cambria Math" w:eastAsiaTheme="minorEastAsia" w:hAnsi="Cambria Math" w:cs="Times New Roman"/>
+                          <w:noProof/>
+                          <w:sz w:val="20"/>
+                          <w:szCs w:val="20"/>
+                          <w:lang w:val="en-US"/>
+                        </w:rPr>
+                        <m:t>  N</m:t>
+                      </m:r>
+                    </m:e>
+                    <m:sub>
+                      <m:r>
+                        <w:rPr>
+                          <w:rFonts w:ascii="Cambria Math" w:eastAsiaTheme="minorEastAsia" w:hAnsi="Cambria Math" w:cs="Times New Roman"/>
+                          <w:noProof/>
+                          <w:sz w:val="20"/>
+                          <w:szCs w:val="20"/>
+                          <w:lang w:val="en-US"/>
+                        </w:rPr>
+                        <m:t>0</m:t>
+                      </m:r>
+                    </m:sub>
+                  </m:sSub>
+                </m:e>
+              </m:nary>
+            </m:den>
+          </m:f>
+        </m:oMath>
+      </m:oMathPara>
+    </w:p>
+    <w:p>
+      <w:pPr>
+        <w:jc w:val="both"/>
+        <w:rPr>
+          <w:rFonts w:ascii="Times New Roman" w:eastAsiaTheme="minorEastAsia" w:hAnsi="Times New Roman" w:cs="Times New Roman"/>
+          <w:noProof/>
+          <w:sz w:val="20"/>
+          <w:szCs w:val="20"/>
+          <w:lang w:val="en-US"/>
+        </w:rPr>
+      </w:pPr>
+      <w:r>
+        <w:rPr>
+          <w:rFonts w:ascii="Times New Roman" w:eastAsiaTheme="minorEastAsia" w:hAnsi="Times New Roman" w:cs="Times New Roman"/>
+          <w:noProof/>
+          <w:sz w:val="20"/>
+          <w:szCs w:val="20"/>
+          <w:lang w:val="en-US"/>
+        </w:rPr>
+        <w:t>Wh</w:t>
+      </w:r>
+      <w:r>
+        <w:rPr>
+          <w:rFonts w:ascii="Times New Roman" w:eastAsiaTheme="minorEastAsia" w:hAnsi="Times New Roman" w:cs="Times New Roman"/>
+          <w:noProof/>
+          <w:sz w:val="20"/>
+          <w:szCs w:val="20"/>
+          <w:lang w:val="en-US"/>
+        </w:rPr>
+        <w:t>ile</w:t>
+      </w:r>
+      <w:r>
+        <w:rPr>
+          <w:rFonts w:ascii="Times New Roman" w:eastAsiaTheme="minorEastAsia" w:hAnsi="Times New Roman" w:cs="Times New Roman"/>
+          <w:noProof/>
+          <w:sz w:val="20"/>
+          <w:szCs w:val="20"/>
+          <w:lang w:val="en-US"/>
+        </w:rPr>
+        <w:t xml:space="preserve"> </w:t>
+      </w:r>
+      <m:oMath>
+        <m:r>
+          <w:rPr>
+            <w:rFonts w:ascii="Cambria Math" w:eastAsiaTheme="minorEastAsia" w:hAnsi="Cambria Math" w:cs="Times New Roman"/>
+            <w:noProof/>
+            <w:sz w:val="20"/>
+            <w:szCs w:val="20"/>
+            <w:lang w:val="en-US"/>
+          </w:rPr>
+          <m:t>A∈{ZF,MMSE}</m:t>
+        </m:r>
+      </m:oMath>
+      <w:r>
+        <w:rPr>
+          <w:rFonts w:ascii="Times New Roman" w:eastAsiaTheme="minorEastAsia" w:hAnsi="Times New Roman" w:cs="Times New Roman"/>
+          <w:noProof/>
+          <w:sz w:val="20"/>
+          <w:szCs w:val="20"/>
+          <w:lang w:val="en-US"/>
+        </w:rPr>
+        <w:t>.</w:t>
+      </w:r>
+      <w:r>
+        <w:rPr>
+          <w:rFonts w:ascii="Times New Roman" w:eastAsiaTheme="minorEastAsia" w:hAnsi="Times New Roman" w:cs="Times New Roman"/>
+          <w:noProof/>
+          <w:sz w:val="20"/>
+          <w:szCs w:val="20"/>
+          <w:lang w:val="en-US"/>
+        </w:rPr>
+        <w:t xml:space="preserve"> </w:t>
+      </w:r>
+      <w:r>
+        <w:rPr>
+          <w:rFonts w:ascii="Times New Roman" w:eastAsiaTheme="minorEastAsia" w:hAnsi="Times New Roman" w:cs="Times New Roman"/>
+          <w:noProof/>
+          <w:sz w:val="20"/>
+          <w:szCs w:val="20"/>
+          <w:lang w:val="en-US"/>
+        </w:rPr>
+        <w:t>T</w:t>
+      </w:r>
+      <w:r>
+        <w:rPr>
+          <w:rFonts w:ascii="Times New Roman" w:eastAsiaTheme="minorEastAsia" w:hAnsi="Times New Roman" w:cs="Times New Roman"/>
+          <w:noProof/>
+          <w:sz w:val="20"/>
+          <w:szCs w:val="20"/>
+          <w:lang w:val="en-US"/>
+        </w:rPr>
+        <w:t>he numerator in the equation above is</w:t>
+      </w:r>
+      <w:r>
+        <w:rPr>
+          <w:rFonts w:ascii="Times New Roman" w:eastAsiaTheme="minorEastAsia" w:hAnsi="Times New Roman" w:cs="Times New Roman"/>
+          <w:noProof/>
+          <w:sz w:val="20"/>
+          <w:szCs w:val="20"/>
+          <w:lang w:val="en-US"/>
+        </w:rPr>
+        <w:t xml:space="preserve">  desired signal for </w:t>
+      </w:r>
+      <w:r>
+        <w:rPr>
+          <w:rFonts w:ascii="Times New Roman" w:eastAsiaTheme="minorEastAsia" w:hAnsi="Times New Roman" w:cs="Times New Roman"/>
+          <w:i/>
+          <w:iCs/>
+          <w:noProof/>
+          <w:sz w:val="20"/>
+          <w:szCs w:val="20"/>
+          <w:lang w:val="en-US"/>
+        </w:rPr>
+        <w:t>k</w:t>
+      </w:r>
+      <w:r>
+        <w:rPr>
+          <w:rFonts w:ascii="Times New Roman" w:eastAsiaTheme="minorEastAsia" w:hAnsi="Times New Roman" w:cs="Times New Roman"/>
+          <w:i/>
+          <w:iCs/>
+          <w:noProof/>
+          <w:sz w:val="20"/>
+          <w:szCs w:val="20"/>
+          <w:lang w:val="en-US"/>
+        </w:rPr>
+        <w:softHyphen/>
+      </w:r>
+      <w:r>
+        <w:rPr>
+          <w:rFonts w:ascii="Times New Roman" w:eastAsiaTheme="minorEastAsia" w:hAnsi="Times New Roman" w:cs="Times New Roman"/>
+          <w:noProof/>
+          <w:sz w:val="20"/>
+          <w:szCs w:val="20"/>
+          <w:lang w:val="en-US"/>
+        </w:rPr>
+        <w:t>-th user</w:t>
+      </w:r>
+      <w:r>
+        <w:rPr>
+          <w:rFonts w:ascii="Times New Roman" w:eastAsiaTheme="minorEastAsia" w:hAnsi="Times New Roman" w:cs="Times New Roman"/>
+          <w:noProof/>
+          <w:sz w:val="20"/>
+          <w:szCs w:val="20"/>
+          <w:lang w:val="en-US"/>
+        </w:rPr>
+        <w:t xml:space="preserve">. </w:t>
+      </w:r>
+      <w:r>
+        <w:rPr>
+          <w:rFonts w:ascii="Times New Roman" w:eastAsiaTheme="minorEastAsia" w:hAnsi="Times New Roman" w:cs="Times New Roman"/>
+          <w:noProof/>
+          <w:sz w:val="20"/>
+          <w:szCs w:val="20"/>
+          <w:lang w:val="en-US"/>
+        </w:rPr>
+        <w:t xml:space="preserve">The fisrt component of </w:t>
+      </w:r>
+      <w:r>
+        <w:rPr>
+          <w:rFonts w:ascii="Times New Roman" w:eastAsiaTheme="minorEastAsia" w:hAnsi="Times New Roman" w:cs="Times New Roman"/>
+          <w:noProof/>
+          <w:sz w:val="20"/>
+          <w:szCs w:val="20"/>
+          <w:lang w:val="en-US"/>
+        </w:rPr>
+        <w:t xml:space="preserve">the denominator is the sum of other user's </w:t>
+      </w:r>
+      <w:r>
+        <w:rPr>
+          <w:rFonts w:ascii="Times New Roman" w:eastAsiaTheme="minorEastAsia" w:hAnsi="Times New Roman" w:cs="Times New Roman"/>
+          <w:noProof/>
+          <w:sz w:val="20"/>
+          <w:szCs w:val="20"/>
+          <w:lang w:val="en-US"/>
+        </w:rPr>
+        <w:t>power</w:t>
+      </w:r>
+      <w:r>
+        <w:rPr>
+          <w:rFonts w:ascii="Times New Roman" w:eastAsiaTheme="minorEastAsia" w:hAnsi="Times New Roman" w:cs="Times New Roman"/>
+          <w:noProof/>
+          <w:sz w:val="20"/>
+          <w:szCs w:val="20"/>
+          <w:lang w:val="en-US"/>
+        </w:rPr>
+        <w:t xml:space="preserve"> signals in the same cell</w:t>
+      </w:r>
+      <w:r>
+        <w:rPr>
+          <w:rFonts w:ascii="Times New Roman" w:eastAsiaTheme="minorEastAsia" w:hAnsi="Times New Roman" w:cs="Times New Roman"/>
+          <w:noProof/>
+          <w:sz w:val="20"/>
+          <w:szCs w:val="20"/>
+          <w:lang w:val="en-US"/>
+        </w:rPr>
+        <w:t>, and t</w:t>
+      </w:r>
+      <w:r>
+        <w:rPr>
+          <w:rFonts w:ascii="Times New Roman" w:eastAsiaTheme="minorEastAsia" w:hAnsi="Times New Roman" w:cs="Times New Roman"/>
+          <w:noProof/>
+          <w:sz w:val="20"/>
+          <w:szCs w:val="20"/>
+          <w:lang w:val="en-US"/>
+        </w:rPr>
+        <w:t>h</w:t>
+      </w:r>
+      <w:r>
+        <w:rPr>
+          <w:rFonts w:ascii="Times New Roman" w:eastAsiaTheme="minorEastAsia" w:hAnsi="Times New Roman" w:cs="Times New Roman"/>
+          <w:noProof/>
+          <w:sz w:val="20"/>
+          <w:szCs w:val="20"/>
+          <w:lang w:val="en-US"/>
+        </w:rPr>
+        <w:t xml:space="preserve">e </w:t>
+      </w:r>
+      <w:r>
+        <w:rPr>
+          <w:rFonts w:ascii="Times New Roman" w:eastAsiaTheme="minorEastAsia" w:hAnsi="Times New Roman" w:cs="Times New Roman"/>
+          <w:noProof/>
+          <w:sz w:val="20"/>
+          <w:szCs w:val="20"/>
+          <w:lang w:val="en-US"/>
+        </w:rPr>
+        <w:t>second component is n</w:t>
+      </w:r>
+      <w:r>
+        <w:rPr>
+          <w:rFonts w:ascii="Times New Roman" w:eastAsiaTheme="minorEastAsia" w:hAnsi="Times New Roman" w:cs="Times New Roman"/>
+          <w:noProof/>
+          <w:sz w:val="20"/>
+          <w:szCs w:val="20"/>
+          <w:lang w:val="en-US"/>
+        </w:rPr>
+        <w:t>oise</w:t>
+      </w:r>
+      <w:r>
+        <w:rPr>
+          <w:rFonts w:ascii="Times New Roman" w:eastAsiaTheme="minorEastAsia" w:hAnsi="Times New Roman" w:cs="Times New Roman"/>
+          <w:noProof/>
+          <w:sz w:val="20"/>
+          <w:szCs w:val="20"/>
+          <w:lang w:val="en-US"/>
+        </w:rPr>
+        <w:t xml:space="preserve"> variance</w:t>
+      </w:r>
+      <w:r>
+        <w:rPr>
+          <w:rFonts w:ascii="Times New Roman" w:eastAsiaTheme="minorEastAsia" w:hAnsi="Times New Roman" w:cs="Times New Roman"/>
+          <w:noProof/>
+          <w:sz w:val="20"/>
+          <w:szCs w:val="20"/>
+          <w:lang w:val="en-US"/>
+        </w:rPr>
+        <w:t>.</w:t>
+      </w:r>
+      <w:r>
+        <w:rPr>
+          <w:rFonts w:ascii="Times New Roman" w:eastAsiaTheme="minorEastAsia" w:hAnsi="Times New Roman" w:cs="Times New Roman"/>
+          <w:noProof/>
+          <w:sz w:val="20"/>
+          <w:szCs w:val="20"/>
+          <w:lang w:val="en-US"/>
+        </w:rPr>
+        <w:t xml:space="preserve"> </w:t>
+      </w:r>
+      <w:r>
+        <w:rPr>
+          <w:rFonts w:ascii="Times New Roman" w:eastAsiaTheme="minorEastAsia" w:hAnsi="Times New Roman" w:cs="Times New Roman"/>
+          <w:noProof/>
+          <w:sz w:val="20"/>
+          <w:szCs w:val="20"/>
+          <w:lang w:val="en-US"/>
+        </w:rPr>
+        <w:t>Then the spectral efficiency can be obtained from the following approach:</w:t>
+      </w:r>
+    </w:p>
+    <w:p>
+      <w:pPr>
+        <w:ind w:firstLine="720"/>
+        <w:jc w:val="both"/>
+        <w:rPr>
+          <w:rFonts w:ascii="Times New Roman" w:eastAsiaTheme="minorEastAsia" w:hAnsi="Times New Roman" w:cs="Times New Roman"/>
+          <w:iCs/>
+          <w:noProof/>
+          <w:sz w:val="20"/>
+          <w:szCs w:val="20"/>
+          <w:lang w:val="en-US"/>
+        </w:rPr>
+      </w:pPr>
+      <m:oMathPara>
+        <m:oMathParaPr>
+          <m:jc m:val="centerGroup"/>
+        </m:oMathParaPr>
+        <m:oMath>
+          <m:r>
+            <w:rPr>
+              <w:rFonts w:ascii="Cambria Math" w:eastAsiaTheme="minorEastAsia" w:hAnsi="Cambria Math" w:cs="Times New Roman"/>
+              <w:noProof/>
+              <w:sz w:val="20"/>
+              <w:szCs w:val="20"/>
+              <w:lang w:val="en-US"/>
+            </w:rPr>
+            <m:t>SE= </m:t>
+          </m:r>
+          <m:sSub>
+            <m:sSubPr>
+              <m:ctrlPr>
+                <w:rPr>
+                  <w:rFonts w:ascii="Cambria Math" w:eastAsiaTheme="minorEastAsia" w:hAnsi="Cambria Math" w:cs="Times New Roman"/>
+                  <w:i/>
+                  <w:iCs/>
+                  <w:noProof/>
+                  <w:sz w:val="20"/>
+                  <w:szCs w:val="20"/>
+                  <w:lang w:val="en-US"/>
+                </w:rPr>
+              </m:ctrlPr>
+            </m:sSubPr>
+            <m:e>
+              <m:r>
+                <w:rPr>
+                  <w:rFonts w:ascii="Cambria Math" w:eastAsiaTheme="minorEastAsia" w:hAnsi="Cambria Math" w:cs="Times New Roman"/>
+                  <w:noProof/>
+                  <w:sz w:val="20"/>
+                  <w:szCs w:val="20"/>
+                  <w:lang w:val="en-US"/>
+                </w:rPr>
+                <m:t>log</m:t>
+              </m:r>
+            </m:e>
+            <m:sub>
+              <m:r>
+                <w:rPr>
+                  <w:rFonts w:ascii="Cambria Math" w:eastAsiaTheme="minorEastAsia" w:hAnsi="Cambria Math" w:cs="Times New Roman"/>
+                  <w:noProof/>
+                  <w:sz w:val="20"/>
+                  <w:szCs w:val="20"/>
+                  <w:lang w:val="en-US"/>
+                </w:rPr>
+                <m:t>2</m:t>
+              </m:r>
+            </m:sub>
+          </m:sSub>
+          <m:d>
+            <m:dPr>
+              <m:ctrlPr>
+                <w:rPr>
+                  <w:rFonts w:ascii="Cambria Math" w:eastAsiaTheme="minorEastAsia" w:hAnsi="Cambria Math" w:cs="Times New Roman"/>
+                  <w:i/>
+                  <w:iCs/>
+                  <w:noProof/>
+                  <w:sz w:val="20"/>
+                  <w:szCs w:val="20"/>
+                  <w:lang w:val="en-US"/>
+                </w:rPr>
+              </m:ctrlPr>
+            </m:dPr>
+            <m:e>
+              <m:r>
+                <w:rPr>
+                  <w:rFonts w:ascii="Cambria Math" w:eastAsiaTheme="minorEastAsia" w:hAnsi="Cambria Math" w:cs="Times New Roman"/>
+                  <w:noProof/>
+                  <w:sz w:val="20"/>
+                  <w:szCs w:val="20"/>
+                  <w:lang w:val="en-US"/>
+                </w:rPr>
+                <m:t>1+</m:t>
+              </m:r>
+              <m:sSubSup>
+                <m:sSubSupPr>
+                  <m:ctrlPr>
+                    <w:rPr>
+                      <w:rFonts w:ascii="Cambria Math" w:eastAsiaTheme="minorEastAsia" w:hAnsi="Cambria Math" w:cs="Times New Roman"/>
+                      <w:i/>
+                      <w:iCs/>
+                      <w:noProof/>
+                      <w:sz w:val="20"/>
+                      <w:szCs w:val="20"/>
+                      <w:lang w:val="en-US"/>
+                    </w:rPr>
+                  </m:ctrlPr>
+                </m:sSubSupPr>
+                <m:e>
+                  <m:r>
+                    <w:rPr>
+                      <w:rFonts w:ascii="Cambria Math" w:eastAsiaTheme="minorEastAsia" w:hAnsi="Cambria Math" w:cs="Times New Roman"/>
+                      <w:noProof/>
+                      <w:sz w:val="20"/>
+                      <w:szCs w:val="20"/>
+                      <w:lang w:val="en-US"/>
+                    </w:rPr>
+                    <m:t>SINR</m:t>
+                  </m:r>
+                </m:e>
+                <m:sub>
+                  <m:r>
+                    <w:rPr>
+                      <w:rFonts w:ascii="Cambria Math" w:eastAsiaTheme="minorEastAsia" w:hAnsi="Cambria Math" w:cs="Times New Roman"/>
+                      <w:noProof/>
+                      <w:sz w:val="20"/>
+                      <w:szCs w:val="20"/>
+                      <w:lang w:val="en-US"/>
+                    </w:rPr>
+                    <m:t>k,n</m:t>
+                  </m:r>
+                </m:sub>
+                <m:sup>
+                  <m:r>
+                    <w:rPr>
+                      <w:rFonts w:ascii="Cambria Math" w:eastAsiaTheme="minorEastAsia" w:hAnsi="Cambria Math" w:cs="Times New Roman"/>
+                      <w:noProof/>
+                      <w:sz w:val="20"/>
+                      <w:szCs w:val="20"/>
+                      <w:lang w:val="en-US"/>
+                    </w:rPr>
+                    <m:t>A</m:t>
+                  </m:r>
+                </m:sup>
+              </m:sSubSup>
+            </m:e>
+          </m:d>
+        </m:oMath>
+      </m:oMathPara>
+    </w:p>
+    <w:p>
+      <w:pPr>
+        <w:ind w:firstLine="360"/>
+        <w:jc w:val="both"/>
+        <w:rPr>
+          <w:rFonts w:ascii="Times New Roman" w:hAnsi="Times New Roman" w:cs="Times New Roman"/>
+          <w:noProof/>
+          <w:sz w:val="20"/>
+          <w:szCs w:val="20"/>
+          <w:lang w:val="en-US"/>
+        </w:rPr>
+      </w:pPr>
+      <w:r>
+        <w:rPr>
+          <w:rFonts w:ascii="Times New Roman" w:eastAsiaTheme="minorEastAsia" w:hAnsi="Times New Roman" w:cs="Times New Roman"/>
+          <w:noProof/>
+          <w:sz w:val="20"/>
+          <w:szCs w:val="20"/>
+          <w:lang w:val="en-US"/>
+        </w:rPr>
+        <w:t>The SE formula can be calculated numerically for different channel types and precoding schemes.</w:t>
+      </w:r>
+      <w:r>
+        <w:t xml:space="preserve"> </w:t>
+      </w:r>
+      <w:r>
+        <w:rPr>
+          <w:rFonts w:ascii="Times New Roman" w:eastAsiaTheme="minorEastAsia" w:hAnsi="Times New Roman" w:cs="Times New Roman"/>
+          <w:noProof/>
+          <w:sz w:val="20"/>
+          <w:szCs w:val="20"/>
+          <w:lang w:val="en-US"/>
+        </w:rPr>
+        <w:t>The downlink SE for the k-th user in a cell really depends on the</w:t>
+      </w:r>
+      <w:r>
+        <w:rPr>
+          <w:rFonts w:ascii="Times New Roman" w:eastAsiaTheme="minorEastAsia" w:hAnsi="Times New Roman" w:cs="Times New Roman"/>
+          <w:noProof/>
+          <w:sz w:val="20"/>
+          <w:szCs w:val="20"/>
+          <w:lang w:val="en-US"/>
+        </w:rPr>
+        <w:t xml:space="preserve"> </w:t>
+      </w:r>
+      <w:r>
+        <w:rPr>
+          <w:rFonts w:ascii="Times New Roman" w:eastAsiaTheme="minorEastAsia" w:hAnsi="Times New Roman" w:cs="Times New Roman"/>
+          <w:noProof/>
+          <w:sz w:val="20"/>
+          <w:szCs w:val="20"/>
+          <w:lang w:val="en-US"/>
+        </w:rPr>
+        <w:t>use</w:t>
+      </w:r>
+      <w:r>
+        <w:rPr>
+          <w:rFonts w:ascii="Times New Roman" w:eastAsiaTheme="minorEastAsia" w:hAnsi="Times New Roman" w:cs="Times New Roman"/>
+          <w:noProof/>
+          <w:sz w:val="20"/>
+          <w:szCs w:val="20"/>
+          <w:lang w:val="en-US"/>
+        </w:rPr>
+        <w:t xml:space="preserve"> of</w:t>
+      </w:r>
+      <w:r>
+        <w:rPr>
+          <w:rFonts w:ascii="Times New Roman" w:eastAsiaTheme="minorEastAsia" w:hAnsi="Times New Roman" w:cs="Times New Roman"/>
+          <w:noProof/>
+          <w:sz w:val="20"/>
+          <w:szCs w:val="20"/>
+          <w:lang w:val="en-US"/>
+        </w:rPr>
+        <w:t xml:space="preserve"> precoding.</w:t>
+      </w:r>
+      <w:r>
+        <w:rPr>
+          <w:rFonts w:ascii="Times New Roman" w:eastAsiaTheme="minorEastAsia" w:hAnsi="Times New Roman" w:cs="Times New Roman"/>
+          <w:noProof/>
+          <w:sz w:val="20"/>
+          <w:szCs w:val="20"/>
+          <w:lang w:val="en-US"/>
+        </w:rPr>
+        <w:t xml:space="preserve"> </w:t>
+      </w:r>
+      <w:r>
+        <w:rPr>
+          <w:rFonts w:ascii="Times New Roman" w:eastAsiaTheme="minorEastAsia" w:hAnsi="Times New Roman" w:cs="Times New Roman"/>
+          <w:noProof/>
+          <w:sz w:val="20"/>
+          <w:szCs w:val="20"/>
+          <w:lang w:val="en-US"/>
+        </w:rPr>
+        <w:t>Therefore, choosing the most appropriate precoding technique is very important</w:t>
+      </w:r>
+      <w:r>
+        <w:rPr>
+          <w:rFonts w:ascii="Times New Roman" w:eastAsiaTheme="minorEastAsia" w:hAnsi="Times New Roman" w:cs="Times New Roman"/>
+          <w:noProof/>
+          <w:sz w:val="20"/>
+          <w:szCs w:val="20"/>
+          <w:lang w:val="en-US"/>
+        </w:rPr>
+        <w:t>.</w:t>
+      </w:r>
+      <w:r>
+        <w:rPr>
+          <w:rFonts w:ascii="Times New Roman" w:hAnsi="Times New Roman" w:cs="Times New Roman"/>
+          <w:noProof/>
+          <w:sz w:val="20"/>
+          <w:szCs w:val="20"/>
+          <w:lang w:val="en-US"/>
+        </w:rPr>
+        <w:t xml:space="preserve"> </w:t>
+      </w:r>
+      <w:r>
+        <w:rPr>
+          <w:rFonts w:ascii="Times New Roman" w:hAnsi="Times New Roman" w:cs="Times New Roman"/>
+          <w:noProof/>
+          <w:sz w:val="20"/>
+          <w:szCs w:val="20"/>
+          <w:lang w:val="en-US"/>
+        </w:rPr>
+        <w:t>By using precoding, each signal is sent from all antennas but with a difference in amplitude and phase, so that</w:t>
+      </w:r>
+      <w:r>
+        <w:rPr>
+          <w:rFonts w:ascii="Times New Roman" w:hAnsi="Times New Roman" w:cs="Times New Roman"/>
+          <w:noProof/>
+          <w:sz w:val="20"/>
+          <w:szCs w:val="20"/>
+          <w:lang w:val="en-US"/>
+        </w:rPr>
+        <w:t xml:space="preserve"> the signal will sent directly  to users.</w:t>
+      </w:r>
+    </w:p>
+    <w:bookmarkEnd w:id="19"/>
+    <w:p>
+      <w:pPr>
+        <w:jc w:val="both"/>
+        <w:rPr>
+          <w:rFonts w:ascii="Times New Roman" w:eastAsiaTheme="minorEastAsia" w:hAnsi="Times New Roman" w:cs="Times New Roman"/>
+          <w:b/>
+          <w:bCs/>
+          <w:noProof/>
+          <w:sz w:val="20"/>
+          <w:szCs w:val="20"/>
+          <w:lang w:val="en-US"/>
+        </w:rPr>
+      </w:pPr>
+      <w:r>
+        <w:rPr>
+          <w:rFonts w:ascii="Times New Roman" w:eastAsiaTheme="minorEastAsia" w:hAnsi="Times New Roman" w:cs="Times New Roman"/>
+          <w:b/>
+          <w:bCs/>
+          <w:noProof/>
+          <w:sz w:val="20"/>
+          <w:szCs w:val="20"/>
+          <w:lang w:val="en-US"/>
+        </w:rPr>
+        <w:t>Numerical Result</w:t>
+      </w:r>
+    </w:p>
+    <w:p>
+      <w:pPr>
+        <w:pStyle w:val="ListParagraph"/>
+        <w:numPr>
+          <w:ilvl w:val="0"/>
+          <w:numId w:val="4"/>
+        </w:numPr>
+        <w:ind w:left="284" w:hanging="284"/>
+        <w:jc w:val="both"/>
+        <w:rPr>
+          <w:rFonts w:ascii="Times New Roman" w:eastAsiaTheme="minorEastAsia" w:hAnsi="Times New Roman" w:cs="Times New Roman"/>
+          <w:noProof/>
+          <w:sz w:val="20"/>
+          <w:szCs w:val="20"/>
+          <w:lang w:val="en-US"/>
+        </w:rPr>
+      </w:pPr>
+      <w:bookmarkStart w:id="20" w:name="_Hlk57204203"/>
+      <w:r>
+        <w:rPr>
+          <w:rFonts w:ascii="Times New Roman" w:eastAsiaTheme="minorEastAsia" w:hAnsi="Times New Roman" w:cs="Times New Roman"/>
+          <w:noProof/>
+          <w:sz w:val="20"/>
+          <w:szCs w:val="20"/>
+          <w:lang w:val="en-US"/>
+        </w:rPr>
+        <w:t>Single Cell Massive MIMO System</w:t>
+      </w:r>
+    </w:p>
+    <w:p>
+      <w:pPr>
+        <w:ind w:firstLine="284"/>
+        <w:jc w:val="both"/>
+        <w:rPr>
+          <w:rFonts w:ascii="Times New Roman" w:eastAsiaTheme="minorEastAsia" w:hAnsi="Times New Roman" w:cs="Times New Roman"/>
+          <w:noProof/>
+          <w:sz w:val="20"/>
+          <w:szCs w:val="20"/>
+          <w:lang w:val="en-US"/>
+        </w:rPr>
+      </w:pPr>
+      <w:bookmarkStart w:id="21" w:name="_Hlk57204245"/>
+      <w:bookmarkEnd w:id="20"/>
+      <w:r>
+        <w:rPr>
+          <w:rFonts w:ascii="Times New Roman" w:eastAsiaTheme="minorEastAsia" w:hAnsi="Times New Roman" w:cs="Times New Roman"/>
+          <w:noProof/>
+          <w:sz w:val="20"/>
+          <w:szCs w:val="20"/>
+          <w:lang w:val="en-US"/>
+        </w:rPr>
+        <w:t>W</w:t>
+      </w:r>
+      <w:r>
+        <w:rPr>
+          <w:rFonts w:ascii="Times New Roman" w:eastAsiaTheme="minorEastAsia" w:hAnsi="Times New Roman" w:cs="Times New Roman"/>
+          <w:noProof/>
+          <w:sz w:val="20"/>
+          <w:szCs w:val="20"/>
+          <w:lang w:val="en-US"/>
+        </w:rPr>
+        <w:t xml:space="preserve">e simulated a single cell Massive MIMO system </w:t>
+      </w:r>
+      <w:r>
+        <w:rPr>
+          <w:rFonts w:ascii="Times New Roman" w:eastAsiaTheme="minorEastAsia" w:hAnsi="Times New Roman" w:cs="Times New Roman"/>
+          <w:noProof/>
+          <w:sz w:val="20"/>
+          <w:szCs w:val="20"/>
+          <w:lang w:val="en-US"/>
+        </w:rPr>
+        <w:t>which operates</w:t>
+      </w:r>
+      <w:r>
+        <w:rPr>
+          <w:rFonts w:ascii="Times New Roman" w:eastAsiaTheme="minorEastAsia" w:hAnsi="Times New Roman" w:cs="Times New Roman"/>
+          <w:noProof/>
+          <w:sz w:val="20"/>
+          <w:szCs w:val="20"/>
+          <w:lang w:val="en-US"/>
+        </w:rPr>
+        <w:t xml:space="preserve"> at a frequency of 3.4 GHz</w:t>
+      </w:r>
+      <w:r>
+        <w:rPr>
+          <w:rFonts w:ascii="Times New Roman" w:eastAsiaTheme="minorEastAsia" w:hAnsi="Times New Roman" w:cs="Times New Roman"/>
+          <w:noProof/>
+          <w:sz w:val="20"/>
+          <w:szCs w:val="20"/>
+          <w:lang w:val="en-US"/>
+        </w:rPr>
+        <w:t xml:space="preserve">. </w:t>
+      </w:r>
+      <w:r>
+        <w:rPr>
+          <w:rFonts w:ascii="Times New Roman" w:eastAsiaTheme="minorEastAsia" w:hAnsi="Times New Roman" w:cs="Times New Roman"/>
+          <w:noProof/>
+          <w:sz w:val="20"/>
+          <w:szCs w:val="20"/>
+          <w:lang w:val="en-US"/>
+        </w:rPr>
+        <w:t xml:space="preserve">It is assumed that </w:t>
+      </w:r>
+      <w:r>
+        <w:rPr>
+          <w:rFonts w:ascii="Times New Roman" w:eastAsiaTheme="minorEastAsia" w:hAnsi="Times New Roman" w:cs="Times New Roman"/>
+          <w:noProof/>
+          <w:sz w:val="20"/>
+          <w:szCs w:val="20"/>
+          <w:lang w:val="en-US"/>
+        </w:rPr>
+        <w:t>the interference only comes from within the cell</w:t>
+      </w:r>
+      <w:r>
+        <w:rPr>
+          <w:rFonts w:ascii="Times New Roman" w:eastAsiaTheme="minorEastAsia" w:hAnsi="Times New Roman" w:cs="Times New Roman"/>
+          <w:noProof/>
+          <w:sz w:val="20"/>
+          <w:szCs w:val="20"/>
+          <w:lang w:val="en-US"/>
+        </w:rPr>
+        <w:t xml:space="preserve"> (intracell interference)</w:t>
+      </w:r>
+      <w:r>
+        <w:rPr>
+          <w:rFonts w:ascii="Times New Roman" w:eastAsiaTheme="minorEastAsia" w:hAnsi="Times New Roman" w:cs="Times New Roman"/>
+          <w:noProof/>
+          <w:sz w:val="20"/>
+          <w:szCs w:val="20"/>
+          <w:lang w:val="en-US"/>
+        </w:rPr>
+        <w:t xml:space="preserve"> and there is no interference from other cells</w:t>
+      </w:r>
+      <w:r>
+        <w:rPr>
+          <w:rFonts w:ascii="Times New Roman" w:eastAsiaTheme="minorEastAsia" w:hAnsi="Times New Roman" w:cs="Times New Roman"/>
+          <w:noProof/>
+          <w:sz w:val="20"/>
+          <w:szCs w:val="20"/>
+          <w:lang w:val="en-US"/>
+        </w:rPr>
+        <w:t xml:space="preserve"> (intercell interference)</w:t>
+      </w:r>
+      <w:r>
+        <w:rPr>
+          <w:rFonts w:ascii="Times New Roman" w:eastAsiaTheme="minorEastAsia" w:hAnsi="Times New Roman" w:cs="Times New Roman"/>
+          <w:noProof/>
+          <w:sz w:val="20"/>
+          <w:szCs w:val="20"/>
+          <w:lang w:val="en-US"/>
+        </w:rPr>
+        <w:t>.</w:t>
+      </w:r>
+      <w:r>
+        <w:rPr>
+          <w:rFonts w:ascii="Times New Roman" w:eastAsiaTheme="minorEastAsia" w:hAnsi="Times New Roman" w:cs="Times New Roman"/>
+          <w:noProof/>
+          <w:sz w:val="20"/>
+          <w:szCs w:val="20"/>
+          <w:lang w:val="en-US"/>
+        </w:rPr>
+        <w:t xml:space="preserve"> </w:t>
+      </w:r>
+      <w:r>
+        <w:rPr>
+          <w:rFonts w:ascii="Times New Roman" w:eastAsiaTheme="minorEastAsia" w:hAnsi="Times New Roman" w:cs="Times New Roman"/>
+          <w:noProof/>
+          <w:sz w:val="20"/>
+          <w:szCs w:val="20"/>
+          <w:lang w:val="en-US"/>
+        </w:rPr>
+        <w:t xml:space="preserve">BS uses a Uniform Linear Array (ULA) antenna with spacing between </w:t>
+      </w:r>
+      <w:r>
+        <w:rPr>
+          <w:rFonts w:ascii="Times New Roman" w:eastAsiaTheme="minorEastAsia" w:hAnsi="Times New Roman" w:cs="Times New Roman"/>
+          <w:noProof/>
+          <w:sz w:val="20"/>
+          <w:szCs w:val="20"/>
+          <w:lang w:val="en-US"/>
+        </w:rPr>
+        <w:t xml:space="preserve">antenna </w:t>
+      </w:r>
+      <w:r>
+        <w:rPr>
+          <w:rFonts w:ascii="Times New Roman" w:eastAsiaTheme="minorEastAsia" w:hAnsi="Times New Roman" w:cs="Times New Roman"/>
+          <w:noProof/>
+          <w:sz w:val="20"/>
+          <w:szCs w:val="20"/>
+          <w:lang w:val="en-US"/>
+        </w:rPr>
+        <w:t>element</w:t>
+      </w:r>
+      <w:r>
+        <w:rPr>
+          <w:rFonts w:ascii="Times New Roman" w:eastAsiaTheme="minorEastAsia" w:hAnsi="Times New Roman" w:cs="Times New Roman"/>
+          <w:noProof/>
+          <w:sz w:val="20"/>
+          <w:szCs w:val="20"/>
+          <w:lang w:val="en-US"/>
+        </w:rPr>
+        <w:t xml:space="preserve">s is </w:t>
+      </w:r>
+      <w:bookmarkStart w:id="22" w:name="_Hlk57204260"/>
+      <w:bookmarkEnd w:id="21"/>
+      <m:oMath>
+        <m:f>
+          <m:fPr>
+            <m:type m:val="skw"/>
+            <m:ctrlPr>
+              <w:rPr>
+                <w:rFonts w:ascii="Cambria Math" w:eastAsiaTheme="minorEastAsia" w:hAnsi="Cambria Math" w:cs="Times New Roman"/>
+                <w:i/>
+                <w:noProof/>
+                <w:sz w:val="20"/>
+                <w:szCs w:val="20"/>
+                <w:lang w:val="en-US"/>
+              </w:rPr>
+            </m:ctrlPr>
+          </m:fPr>
+          <m:num>
+            <m:r>
+              <w:rPr>
+                <w:rFonts w:ascii="Cambria Math" w:eastAsiaTheme="minorEastAsia" w:hAnsi="Cambria Math" w:cs="Times New Roman"/>
+                <w:noProof/>
+                <w:sz w:val="20"/>
+                <w:szCs w:val="20"/>
+                <w:lang w:val="id-ID"/>
+              </w:rPr>
+              <m:t xml:space="preserve"> λ</m:t>
+            </m:r>
+          </m:num>
+          <m:den>
+            <m:r>
+              <w:rPr>
+                <w:rFonts w:ascii="Cambria Math" w:eastAsiaTheme="minorEastAsia" w:hAnsi="Cambria Math" w:cs="Times New Roman"/>
+                <w:noProof/>
+                <w:sz w:val="20"/>
+                <w:szCs w:val="20"/>
+                <w:lang w:val="en-US"/>
+              </w:rPr>
+              <m:t>2</m:t>
+            </m:r>
+          </m:den>
+        </m:f>
+      </m:oMath>
+      <w:r>
+        <w:rPr>
+          <w:rFonts w:ascii="Times New Roman" w:eastAsiaTheme="minorEastAsia" w:hAnsi="Times New Roman" w:cs="Times New Roman"/>
+          <w:noProof/>
+          <w:sz w:val="20"/>
+          <w:szCs w:val="20"/>
+          <w:lang w:val="en-US"/>
+        </w:rPr>
+        <w:t>.</w:t>
+      </w:r>
+      <w:r>
+        <w:t xml:space="preserve"> </w:t>
+      </w:r>
+      <w:bookmarkStart w:id="23" w:name="_Hlk57204293"/>
+      <w:bookmarkEnd w:id="22"/>
+      <w:r>
+        <w:rPr>
+          <w:rFonts w:ascii="Times New Roman" w:eastAsiaTheme="minorEastAsia" w:hAnsi="Times New Roman" w:cs="Times New Roman"/>
+          <w:noProof/>
+          <w:sz w:val="20"/>
+          <w:szCs w:val="20"/>
+          <w:lang w:val="en-US"/>
+        </w:rPr>
+        <w:t>Data transmission uses OFDM modulation scheme with parameters that refer to OFDM numerology</w:t>
+      </w:r>
+      <w:r>
+        <w:rPr>
+          <w:rFonts w:ascii="Times New Roman" w:eastAsiaTheme="minorEastAsia" w:hAnsi="Times New Roman" w:cs="Times New Roman"/>
+          <w:noProof/>
+          <w:sz w:val="20"/>
+          <w:szCs w:val="20"/>
+          <w:lang w:val="en-US"/>
+        </w:rPr>
+        <w:t xml:space="preserve"> as shown in Table 1.</w:t>
+      </w:r>
+    </w:p>
+    <w:tbl>
+      <w:tblPr>
+        <w:tblStyle w:val="TableGrid"/>
+        <w:tblW w:w="0" w:type="auto"/>
+        <w:tblLook w:val="04A0" w:firstRow="1" w:lastRow="0" w:firstColumn="1" w:lastColumn="0" w:noHBand="0" w:noVBand="1"/>
+      </w:tblPr>
+      <w:tblGrid>
+        <w:gridCol w:w="2405"/>
+        <w:gridCol w:w="1744"/>
+      </w:tblGrid>
+      <w:tr>
+        <w:tc>
+          <w:tcPr>
+            <w:tcW w:w="2405" w:type="dxa"/>
+          </w:tcPr>
+          <w:p>
+            <w:pPr>
+              <w:pStyle w:val="ListParagraph"/>
+              <w:ind w:left="0"/>
+              <w:jc w:val="both"/>
+              <w:rPr>
+                <w:rFonts w:ascii="Times New Roman" w:eastAsiaTheme="minorEastAsia" w:hAnsi="Times New Roman" w:cs="Times New Roman"/>
+                <w:b/>
+                <w:bCs/>
+                <w:noProof/>
+                <w:sz w:val="20"/>
+                <w:szCs w:val="20"/>
+                <w:lang w:val="en-US"/>
+              </w:rPr>
+            </w:pPr>
+            <w:bookmarkStart w:id="24" w:name="_Hlk57204308"/>
+            <w:bookmarkEnd w:id="23"/>
+            <w:r>
+              <w:rPr>
+                <w:rFonts w:ascii="Times New Roman" w:eastAsiaTheme="minorEastAsia" w:hAnsi="Times New Roman" w:cs="Times New Roman"/>
+                <w:b/>
+                <w:bCs/>
+                <w:noProof/>
+                <w:sz w:val="20"/>
+                <w:szCs w:val="20"/>
+                <w:lang w:val="en-US"/>
+              </w:rPr>
+              <w:t>OFDM parameters</w:t>
+            </w:r>
+          </w:p>
+        </w:tc>
+        <w:tc>
+          <w:tcPr>
+            <w:tcW w:w="1744" w:type="dxa"/>
+          </w:tcPr>
+          <w:p>
+            <w:pPr>
+              <w:pStyle w:val="ListParagraph"/>
+              <w:ind w:left="0"/>
+              <w:jc w:val="both"/>
+              <w:rPr>
+                <w:rFonts w:ascii="Times New Roman" w:eastAsiaTheme="minorEastAsia" w:hAnsi="Times New Roman" w:cs="Times New Roman"/>
+                <w:b/>
+                <w:bCs/>
+                <w:noProof/>
+                <w:sz w:val="20"/>
+                <w:szCs w:val="20"/>
+                <w:lang w:val="en-US"/>
+              </w:rPr>
+            </w:pPr>
+            <w:r>
+              <w:rPr>
+                <w:rFonts w:ascii="Times New Roman" w:eastAsiaTheme="minorEastAsia" w:hAnsi="Times New Roman" w:cs="Times New Roman"/>
+                <w:b/>
+                <w:bCs/>
+                <w:noProof/>
+                <w:sz w:val="20"/>
+                <w:szCs w:val="20"/>
+                <w:lang w:val="en-US"/>
+              </w:rPr>
+              <w:t>Up to 6 Ghz</w:t>
+            </w:r>
+          </w:p>
+        </w:tc>
+      </w:tr>
+      <w:tr>
+        <w:tc>
+          <w:tcPr>
+            <w:tcW w:w="2405" w:type="dxa"/>
+          </w:tcPr>
+          <w:p>
+            <w:pPr>
+              <w:pStyle w:val="ListParagraph"/>
+              <w:ind w:left="0"/>
+              <w:jc w:val="both"/>
+              <w:rPr>
+                <w:rFonts w:ascii="Times New Roman" w:eastAsiaTheme="minorEastAsia" w:hAnsi="Times New Roman" w:cs="Times New Roman"/>
+                <w:b/>
+                <w:bCs/>
+                <w:noProof/>
+                <w:sz w:val="20"/>
+                <w:szCs w:val="20"/>
+                <w:lang w:val="en-US"/>
+              </w:rPr>
+            </w:pPr>
+            <w:r>
+              <w:rPr>
+                <w:rFonts w:ascii="Times New Roman" w:eastAsiaTheme="minorEastAsia" w:hAnsi="Times New Roman" w:cs="Times New Roman"/>
+                <w:noProof/>
+                <w:sz w:val="20"/>
+                <w:szCs w:val="20"/>
+                <w:lang w:val="en-US"/>
+              </w:rPr>
+              <w:t>Number of subcarriers</w:t>
+            </w:r>
+          </w:p>
+        </w:tc>
+        <w:tc>
+          <w:tcPr>
+            <w:tcW w:w="1744" w:type="dxa"/>
+          </w:tcPr>
+          <w:p>
+            <w:pPr>
+              <w:pStyle w:val="ListParagraph"/>
+              <w:ind w:left="0"/>
+              <w:jc w:val="both"/>
+              <w:rPr>
+                <w:rFonts w:ascii="Times New Roman" w:eastAsiaTheme="minorEastAsia" w:hAnsi="Times New Roman" w:cs="Times New Roman"/>
+                <w:b/>
+                <w:bCs/>
+                <w:noProof/>
+                <w:sz w:val="20"/>
+                <w:szCs w:val="20"/>
+                <w:lang w:val="en-US"/>
+              </w:rPr>
+            </w:pPr>
+            <w:r>
+              <w:rPr>
+                <w:rFonts w:ascii="Times New Roman" w:eastAsiaTheme="minorEastAsia" w:hAnsi="Times New Roman" w:cs="Times New Roman"/>
+                <w:noProof/>
+                <w:sz w:val="20"/>
+                <w:szCs w:val="20"/>
+                <w:lang w:val="en-US"/>
+              </w:rPr>
+              <w:t>512</w:t>
+            </w:r>
+          </w:p>
+        </w:tc>
+      </w:tr>
+      <w:tr>
+        <w:tc>
+          <w:tcPr>
+            <w:tcW w:w="2405" w:type="dxa"/>
+          </w:tcPr>
+          <w:p>
+            <w:pPr>
+              <w:pStyle w:val="ListParagraph"/>
+              <w:ind w:left="0"/>
+              <w:jc w:val="both"/>
+              <w:rPr>
+                <w:rFonts w:ascii="Times New Roman" w:eastAsiaTheme="minorEastAsia" w:hAnsi="Times New Roman" w:cs="Times New Roman"/>
+                <w:noProof/>
+                <w:sz w:val="20"/>
+                <w:szCs w:val="20"/>
+                <w:lang w:val="en-US"/>
+              </w:rPr>
+            </w:pPr>
+            <w:r>
+              <w:rPr>
+                <w:rFonts w:ascii="Times New Roman" w:eastAsiaTheme="minorEastAsia" w:hAnsi="Times New Roman" w:cs="Times New Roman"/>
+                <w:noProof/>
+                <w:sz w:val="20"/>
+                <w:szCs w:val="20"/>
+                <w:lang w:val="en-US"/>
+              </w:rPr>
+              <w:t>Number of used subcarriers</w:t>
+            </w:r>
+          </w:p>
+        </w:tc>
+        <w:tc>
+          <w:tcPr>
+            <w:tcW w:w="1744" w:type="dxa"/>
+          </w:tcPr>
+          <w:p>
+            <w:pPr>
+              <w:pStyle w:val="ListParagraph"/>
+              <w:ind w:left="0"/>
+              <w:jc w:val="both"/>
+              <w:rPr>
+                <w:rFonts w:ascii="Times New Roman" w:eastAsiaTheme="minorEastAsia" w:hAnsi="Times New Roman" w:cs="Times New Roman"/>
+                <w:noProof/>
+                <w:sz w:val="20"/>
+                <w:szCs w:val="20"/>
+                <w:lang w:val="en-US"/>
+              </w:rPr>
+            </w:pPr>
+            <w:r>
+              <w:rPr>
+                <w:rFonts w:ascii="Times New Roman" w:eastAsiaTheme="minorEastAsia" w:hAnsi="Times New Roman" w:cs="Times New Roman"/>
+                <w:noProof/>
+                <w:sz w:val="20"/>
+                <w:szCs w:val="20"/>
+                <w:lang w:val="en-US"/>
+              </w:rPr>
+              <w:t>300</w:t>
+            </w:r>
+          </w:p>
+        </w:tc>
+      </w:tr>
+      <w:tr>
+        <w:tc>
+          <w:tcPr>
+            <w:tcW w:w="2405" w:type="dxa"/>
+          </w:tcPr>
+          <w:p>
+            <w:pPr>
+              <w:pStyle w:val="ListParagraph"/>
+              <w:ind w:left="0"/>
+              <w:jc w:val="both"/>
+              <w:rPr>
+                <w:rFonts w:ascii="Times New Roman" w:eastAsiaTheme="minorEastAsia" w:hAnsi="Times New Roman" w:cs="Times New Roman"/>
+                <w:noProof/>
+                <w:sz w:val="20"/>
+                <w:szCs w:val="20"/>
+                <w:lang w:val="en-US"/>
+              </w:rPr>
+            </w:pPr>
+            <w:r>
+              <w:rPr>
+                <w:rFonts w:ascii="Times New Roman" w:eastAsiaTheme="minorEastAsia" w:hAnsi="Times New Roman" w:cs="Times New Roman"/>
+                <w:noProof/>
+                <w:sz w:val="20"/>
+                <w:szCs w:val="20"/>
+                <w:lang w:val="en-US"/>
+              </w:rPr>
+              <w:t>Subcarrier spacing</w:t>
+            </w:r>
+          </w:p>
+        </w:tc>
+        <w:tc>
+          <w:tcPr>
+            <w:tcW w:w="1744" w:type="dxa"/>
+          </w:tcPr>
+          <w:p>
+            <w:pPr>
+              <w:pStyle w:val="ListParagraph"/>
+              <w:ind w:left="0"/>
+              <w:jc w:val="both"/>
+              <w:rPr>
+                <w:rFonts w:ascii="Times New Roman" w:eastAsiaTheme="minorEastAsia" w:hAnsi="Times New Roman" w:cs="Times New Roman"/>
+                <w:noProof/>
+                <w:sz w:val="20"/>
+                <w:szCs w:val="20"/>
+                <w:lang w:val="en-US"/>
+              </w:rPr>
+            </w:pPr>
+            <w:r>
+              <w:rPr>
+                <w:rFonts w:ascii="Times New Roman" w:eastAsiaTheme="minorEastAsia" w:hAnsi="Times New Roman" w:cs="Times New Roman"/>
+                <w:noProof/>
+                <w:sz w:val="20"/>
+                <w:szCs w:val="20"/>
+                <w:lang w:val="en-US"/>
+              </w:rPr>
+              <w:t>15kHz</w:t>
+            </w:r>
+          </w:p>
+        </w:tc>
+      </w:tr>
+      <w:tr>
+        <w:tc>
+          <w:tcPr>
+            <w:tcW w:w="2405" w:type="dxa"/>
+          </w:tcPr>
+          <w:p>
+            <w:pPr>
+              <w:pStyle w:val="ListParagraph"/>
+              <w:ind w:left="0"/>
+              <w:jc w:val="both"/>
+              <w:rPr>
+                <w:rFonts w:ascii="Times New Roman" w:eastAsiaTheme="minorEastAsia" w:hAnsi="Times New Roman" w:cs="Times New Roman"/>
+                <w:noProof/>
+                <w:sz w:val="20"/>
+                <w:szCs w:val="20"/>
+                <w:lang w:val="en-US"/>
+              </w:rPr>
+            </w:pPr>
+            <w:r>
+              <w:rPr>
+                <w:rFonts w:ascii="Times New Roman" w:eastAsiaTheme="minorEastAsia" w:hAnsi="Times New Roman" w:cs="Times New Roman"/>
+                <w:noProof/>
+                <w:sz w:val="20"/>
+                <w:szCs w:val="20"/>
+                <w:lang w:val="en-US"/>
+              </w:rPr>
+              <w:t>OFDM symbol duration</w:t>
+            </w:r>
+          </w:p>
+        </w:tc>
+        <w:tc>
+          <w:tcPr>
+            <w:tcW w:w="1744" w:type="dxa"/>
+          </w:tcPr>
+          <w:p>
+            <w:pPr>
+              <w:pStyle w:val="ListParagraph"/>
+              <w:ind w:left="0"/>
+              <w:jc w:val="both"/>
+              <w:rPr>
+                <w:rFonts w:ascii="Times New Roman" w:eastAsiaTheme="minorEastAsia" w:hAnsi="Times New Roman" w:cs="Times New Roman"/>
+                <w:noProof/>
+                <w:sz w:val="20"/>
+                <w:szCs w:val="20"/>
+                <w:lang w:val="en-US"/>
+              </w:rPr>
+            </w:pPr>
+            <w:r>
+              <w:rPr>
+                <w:rFonts w:ascii="Times New Roman" w:eastAsiaTheme="minorEastAsia" w:hAnsi="Times New Roman" w:cs="Times New Roman"/>
+                <w:noProof/>
+                <w:sz w:val="20"/>
+                <w:szCs w:val="20"/>
+                <w:lang w:val="en-US"/>
+              </w:rPr>
+              <w:t>66.77µs</w:t>
+            </w:r>
+          </w:p>
+        </w:tc>
+      </w:tr>
+      <w:tr>
+        <w:tc>
+          <w:tcPr>
+            <w:tcW w:w="2405" w:type="dxa"/>
+          </w:tcPr>
+          <w:p>
+            <w:pPr>
+              <w:pStyle w:val="ListParagraph"/>
+              <w:ind w:left="0"/>
+              <w:jc w:val="both"/>
+              <w:rPr>
+                <w:rFonts w:ascii="Times New Roman" w:eastAsiaTheme="minorEastAsia" w:hAnsi="Times New Roman" w:cs="Times New Roman"/>
+                <w:noProof/>
+                <w:sz w:val="20"/>
+                <w:szCs w:val="20"/>
+                <w:lang w:val="en-US"/>
+              </w:rPr>
+            </w:pPr>
+            <w:r>
+              <w:rPr>
+                <w:rFonts w:ascii="Times New Roman" w:eastAsiaTheme="minorEastAsia" w:hAnsi="Times New Roman" w:cs="Times New Roman"/>
+                <w:noProof/>
+                <w:sz w:val="20"/>
+                <w:szCs w:val="20"/>
+                <w:lang w:val="en-US"/>
+              </w:rPr>
+              <w:t>Cyclic perfix duration</w:t>
+            </w:r>
+          </w:p>
+        </w:tc>
+        <w:tc>
+          <w:tcPr>
+            <w:tcW w:w="1744" w:type="dxa"/>
+          </w:tcPr>
+          <w:p>
+            <w:pPr>
+              <w:pStyle w:val="ListParagraph"/>
+              <w:ind w:left="0"/>
+              <w:jc w:val="both"/>
+              <w:rPr>
+                <w:rFonts w:ascii="Times New Roman" w:eastAsiaTheme="minorEastAsia" w:hAnsi="Times New Roman" w:cs="Times New Roman"/>
+                <w:noProof/>
+                <w:sz w:val="20"/>
+                <w:szCs w:val="20"/>
+                <w:lang w:val="en-US"/>
+              </w:rPr>
+            </w:pPr>
+            <w:r>
+              <w:rPr>
+                <w:rFonts w:ascii="Times New Roman" w:eastAsiaTheme="minorEastAsia" w:hAnsi="Times New Roman" w:cs="Times New Roman"/>
+                <w:noProof/>
+                <w:sz w:val="20"/>
+                <w:szCs w:val="20"/>
+                <w:lang w:val="en-US"/>
+              </w:rPr>
+              <w:t>4.69 µs</w:t>
+            </w:r>
+          </w:p>
+        </w:tc>
+      </w:tr>
+    </w:tbl>
+    <w:p>
+      <w:pPr>
+        <w:spacing w:before="160"/>
+        <w:ind w:firstLine="284"/>
+        <w:jc w:val="both"/>
+        <w:rPr>
+          <w:rFonts w:ascii="Times New Roman" w:eastAsiaTheme="minorEastAsia" w:hAnsi="Times New Roman" w:cs="Times New Roman"/>
+          <w:noProof/>
+          <w:sz w:val="20"/>
+          <w:szCs w:val="20"/>
+          <w:lang w:val="en-US"/>
+        </w:rPr>
+      </w:pPr>
+      <w:bookmarkStart w:id="25" w:name="_Hlk57204570"/>
+      <w:bookmarkEnd w:id="24"/>
+      <w:r>
+        <w:rPr>
+          <w:rFonts w:ascii="Times New Roman" w:eastAsiaTheme="minorEastAsia" w:hAnsi="Times New Roman" w:cs="Times New Roman"/>
+          <w:noProof/>
+          <w:sz w:val="20"/>
+          <w:szCs w:val="20"/>
+          <w:lang w:val="en-US"/>
+        </w:rPr>
+        <w:t xml:space="preserve">For Rayleigh fading frequency-selective channel conditions, the delay tap  </w:t>
+      </w:r>
+      <w:r>
+        <w:rPr>
+          <w:rFonts w:ascii="Times New Roman" w:eastAsiaTheme="minorEastAsia" w:hAnsi="Times New Roman" w:cs="Times New Roman"/>
+          <w:noProof/>
+          <w:sz w:val="20"/>
+          <w:szCs w:val="20"/>
+          <w:lang w:val="en-US"/>
+        </w:rPr>
+        <w:t>(</w:t>
+      </w:r>
+      <w:r>
+        <w:rPr>
+          <w:rFonts w:ascii="Times New Roman" w:eastAsiaTheme="minorEastAsia" w:hAnsi="Times New Roman" w:cs="Times New Roman"/>
+          <w:noProof/>
+          <w:sz w:val="20"/>
+          <w:szCs w:val="20"/>
+          <w:lang w:val="en-US"/>
+        </w:rPr>
+        <w:t>L = 8</w:t>
+      </w:r>
+      <w:r>
+        <w:rPr>
+          <w:rFonts w:ascii="Times New Roman" w:eastAsiaTheme="minorEastAsia" w:hAnsi="Times New Roman" w:cs="Times New Roman"/>
+          <w:noProof/>
+          <w:sz w:val="20"/>
+          <w:szCs w:val="20"/>
+          <w:lang w:val="en-US"/>
+        </w:rPr>
+        <w:t>)</w:t>
+      </w:r>
+      <w:r>
+        <w:rPr>
+          <w:rFonts w:ascii="Times New Roman" w:eastAsiaTheme="minorEastAsia" w:hAnsi="Times New Roman" w:cs="Times New Roman"/>
+          <w:noProof/>
+          <w:sz w:val="20"/>
+          <w:szCs w:val="20"/>
+          <w:lang w:val="en-US"/>
+        </w:rPr>
+        <w:t xml:space="preserve"> and has the </w:t>
+      </w:r>
+      <w:r>
+        <w:rPr>
+          <w:rFonts w:ascii="Times New Roman" w:eastAsiaTheme="minorEastAsia" w:hAnsi="Times New Roman" w:cs="Times New Roman"/>
+          <w:noProof/>
+          <w:sz w:val="20"/>
+          <w:szCs w:val="20"/>
+          <w:lang w:val="en-US"/>
+        </w:rPr>
+        <w:t>uniform</w:t>
+      </w:r>
+      <w:r>
+        <w:rPr>
+          <w:rFonts w:ascii="Times New Roman" w:eastAsiaTheme="minorEastAsia" w:hAnsi="Times New Roman" w:cs="Times New Roman"/>
+          <w:noProof/>
+          <w:sz w:val="20"/>
+          <w:szCs w:val="20"/>
+          <w:lang w:val="en-US"/>
+        </w:rPr>
+        <w:t xml:space="preserve"> power delay profile.</w:t>
+      </w:r>
+      <w:r>
+        <w:rPr>
+          <w:rFonts w:ascii="Times New Roman" w:eastAsiaTheme="minorEastAsia" w:hAnsi="Times New Roman" w:cs="Times New Roman"/>
+          <w:noProof/>
+          <w:sz w:val="20"/>
+          <w:szCs w:val="20"/>
+          <w:lang w:val="en-US"/>
+        </w:rPr>
+        <w:t xml:space="preserve"> </w:t>
+      </w:r>
+      <w:r>
+        <w:rPr>
+          <w:rFonts w:ascii="Times New Roman" w:eastAsiaTheme="minorEastAsia" w:hAnsi="Times New Roman" w:cs="Times New Roman"/>
+          <w:noProof/>
+          <w:sz w:val="20"/>
+          <w:szCs w:val="20"/>
+          <w:lang w:val="en-US"/>
+        </w:rPr>
+        <w:t xml:space="preserve">The path between user and BS </w:t>
+      </w:r>
+      <w:r>
+        <w:rPr>
+          <w:rFonts w:ascii="Times New Roman" w:eastAsiaTheme="minorEastAsia" w:hAnsi="Times New Roman" w:cs="Times New Roman"/>
+          <w:noProof/>
+          <w:sz w:val="20"/>
+          <w:szCs w:val="20"/>
+          <w:lang w:val="en-US"/>
+        </w:rPr>
+        <w:t xml:space="preserve">are affected by </w:t>
+      </w:r>
+      <w:r>
+        <w:rPr>
+          <w:rFonts w:ascii="Times New Roman" w:eastAsiaTheme="minorEastAsia" w:hAnsi="Times New Roman" w:cs="Times New Roman"/>
+          <w:noProof/>
+          <w:sz w:val="20"/>
+          <w:szCs w:val="20"/>
+          <w:lang w:val="en-US"/>
+        </w:rPr>
+        <w:t>the same large-scale fading</w:t>
+      </w:r>
+      <w:r>
+        <w:rPr>
+          <w:rFonts w:ascii="Times New Roman" w:eastAsiaTheme="minorEastAsia" w:hAnsi="Times New Roman" w:cs="Times New Roman"/>
+          <w:noProof/>
+          <w:sz w:val="20"/>
+          <w:szCs w:val="20"/>
+          <w:lang w:val="en-US"/>
+        </w:rPr>
+        <w:t xml:space="preserve"> but different small-scale fading. We assumed that large-scale fading coefficient equal to unity </w:t>
+      </w:r>
+      <m:oMath>
+        <m:r>
+          <w:rPr>
+            <w:rFonts w:ascii="Cambria Math" w:eastAsiaTheme="minorEastAsia" w:hAnsi="Cambria Math" w:cs="Times New Roman"/>
+            <w:noProof/>
+            <w:sz w:val="20"/>
+            <w:szCs w:val="20"/>
+            <w:lang w:val="en-US"/>
+          </w:rPr>
+          <m:t>(β=1)</m:t>
+        </m:r>
+      </m:oMath>
+      <w:r>
+        <w:rPr>
+          <w:rFonts w:ascii="Times New Roman" w:eastAsiaTheme="minorEastAsia" w:hAnsi="Times New Roman" w:cs="Times New Roman"/>
+          <w:noProof/>
+          <w:sz w:val="20"/>
+          <w:szCs w:val="20"/>
+          <w:lang w:val="en-US"/>
+        </w:rPr>
+        <w:t>.</w:t>
+      </w:r>
+      <w:r>
+        <w:rPr>
+          <w:rFonts w:ascii="Times New Roman" w:eastAsiaTheme="minorEastAsia" w:hAnsi="Times New Roman" w:cs="Times New Roman"/>
+          <w:noProof/>
+          <w:sz w:val="20"/>
+          <w:szCs w:val="20"/>
+          <w:lang w:val="en-US"/>
+        </w:rPr>
+        <w:t xml:space="preserve"> Then independent Rayleigh fading can be referred as identical independent Rayleigh Fading (i.i.d rayleigh fading)</w:t>
+      </w:r>
+    </w:p>
+    <w:bookmarkEnd w:id="25"/>
+    <w:p>
+      <w:pPr>
+        <w:pStyle w:val="ListParagraph"/>
+        <w:numPr>
+          <w:ilvl w:val="0"/>
+          <w:numId w:val="4"/>
+        </w:numPr>
+        <w:spacing w:before="160"/>
+        <w:ind w:left="284" w:hanging="284"/>
+        <w:jc w:val="both"/>
+        <w:rPr>
+          <w:rFonts w:ascii="Times New Roman" w:eastAsiaTheme="minorEastAsia" w:hAnsi="Times New Roman" w:cs="Times New Roman"/>
+          <w:noProof/>
+          <w:sz w:val="20"/>
+          <w:szCs w:val="20"/>
+          <w:lang w:val="en-US"/>
+        </w:rPr>
+      </w:pPr>
+      <w:r>
+        <w:rPr>
+          <w:rFonts w:ascii="Times New Roman" w:eastAsiaTheme="minorEastAsia" w:hAnsi="Times New Roman" w:cs="Times New Roman"/>
+          <w:noProof/>
+          <w:sz w:val="20"/>
+          <w:szCs w:val="20"/>
+          <w:lang w:val="en-US"/>
+        </w:rPr>
+        <w:t>Bit Error Rate (BER)</w:t>
+      </w:r>
+    </w:p>
+    <w:p>
+      <w:pPr>
+        <w:spacing w:before="160"/>
+        <w:ind w:firstLine="284"/>
+        <w:jc w:val="both"/>
+        <w:rPr>
+          <w:rFonts w:ascii="Times New Roman" w:eastAsiaTheme="minorEastAsia" w:hAnsi="Times New Roman" w:cs="Times New Roman"/>
+          <w:iCs/>
+          <w:noProof/>
+          <w:sz w:val="20"/>
+          <w:szCs w:val="20"/>
+          <w:lang w:val="en-US"/>
+        </w:rPr>
+      </w:pPr>
+      <w:bookmarkStart w:id="26" w:name="_Hlk57204626"/>
+      <w:r>
+        <w:rPr>
+          <w:rFonts w:ascii="Times New Roman" w:eastAsiaTheme="minorEastAsia" w:hAnsi="Times New Roman" w:cs="Times New Roman"/>
+          <w:noProof/>
+          <w:sz w:val="20"/>
+          <w:szCs w:val="20"/>
+          <w:lang w:val="en-US"/>
+        </w:rPr>
+        <w:t>To evaluate the BER of the system, we plot the BER graph as a function of SNR</w:t>
+      </w:r>
+      <w:r>
+        <w:rPr>
+          <w:rFonts w:ascii="Times New Roman" w:eastAsiaTheme="minorEastAsia" w:hAnsi="Times New Roman" w:cs="Times New Roman"/>
+          <w:noProof/>
+          <w:sz w:val="20"/>
+          <w:szCs w:val="20"/>
+          <w:lang w:val="en-US"/>
+        </w:rPr>
+        <w:t xml:space="preserve"> with the fixed number of BS antennas and user. </w:t>
+      </w:r>
+      <w:r>
+        <w:rPr>
+          <w:rFonts w:ascii="Times New Roman" w:eastAsiaTheme="minorEastAsia" w:hAnsi="Times New Roman" w:cs="Times New Roman"/>
+          <w:noProof/>
+          <w:sz w:val="20"/>
+          <w:szCs w:val="20"/>
+          <w:lang w:val="en-US"/>
+        </w:rPr>
+        <w:t xml:space="preserve">BS is equipped with 100 antennas </w:t>
+      </w:r>
+      <w:r>
+        <w:rPr>
+          <w:rFonts w:ascii="Times New Roman" w:eastAsiaTheme="minorEastAsia" w:hAnsi="Times New Roman" w:cs="Times New Roman"/>
+          <w:i/>
+          <w:iCs/>
+          <w:noProof/>
+          <w:sz w:val="20"/>
+          <w:szCs w:val="20"/>
+          <w:lang w:val="en-US"/>
+        </w:rPr>
+        <w:t>(M)</w:t>
+      </w:r>
+      <w:r>
+        <w:rPr>
+          <w:rFonts w:ascii="Times New Roman" w:eastAsiaTheme="minorEastAsia" w:hAnsi="Times New Roman" w:cs="Times New Roman"/>
+          <w:noProof/>
+          <w:sz w:val="20"/>
+          <w:szCs w:val="20"/>
+          <w:lang w:val="en-US"/>
+        </w:rPr>
+        <w:t xml:space="preserve"> and serves </w:t>
+      </w:r>
+      <w:r>
+        <w:rPr>
+          <w:rFonts w:ascii="Times New Roman" w:eastAsiaTheme="minorEastAsia" w:hAnsi="Times New Roman" w:cs="Times New Roman"/>
+          <w:noProof/>
+          <w:sz w:val="20"/>
+          <w:szCs w:val="20"/>
+          <w:lang w:val="en-US"/>
+        </w:rPr>
+        <w:t>2</w:t>
+      </w:r>
+      <w:r>
+        <w:rPr>
+          <w:rFonts w:ascii="Times New Roman" w:eastAsiaTheme="minorEastAsia" w:hAnsi="Times New Roman" w:cs="Times New Roman"/>
+          <w:noProof/>
+          <w:sz w:val="20"/>
+          <w:szCs w:val="20"/>
+          <w:lang w:val="en-US"/>
+        </w:rPr>
+        <w:t xml:space="preserve">0 users </w:t>
+      </w:r>
+      <w:r>
+        <w:rPr>
+          <w:rFonts w:ascii="Times New Roman" w:eastAsiaTheme="minorEastAsia" w:hAnsi="Times New Roman" w:cs="Times New Roman"/>
+          <w:i/>
+          <w:iCs/>
+          <w:noProof/>
+          <w:sz w:val="20"/>
+          <w:szCs w:val="20"/>
+          <w:lang w:val="en-US"/>
+        </w:rPr>
+        <w:t>(K)</w:t>
+      </w:r>
+      <w:r>
+        <w:rPr>
+          <w:rFonts w:ascii="Times New Roman" w:eastAsiaTheme="minorEastAsia" w:hAnsi="Times New Roman" w:cs="Times New Roman"/>
+          <w:noProof/>
+          <w:sz w:val="20"/>
+          <w:szCs w:val="20"/>
+          <w:lang w:val="en-US"/>
+        </w:rPr>
+        <w:t xml:space="preserve"> simultaneously.</w:t>
+      </w:r>
+      <w:r>
+        <w:t xml:space="preserve"> </w:t>
+      </w:r>
+      <w:r>
+        <w:rPr>
+          <w:rFonts w:ascii="Times New Roman" w:eastAsiaTheme="minorEastAsia" w:hAnsi="Times New Roman" w:cs="Times New Roman"/>
+          <w:noProof/>
+          <w:sz w:val="20"/>
+          <w:szCs w:val="20"/>
+          <w:lang w:val="en-US"/>
+        </w:rPr>
+        <w:t xml:space="preserve">In order to work properly, the number of BS antennas should be at least four times the number of users </w:t>
+      </w:r>
+      <m:oMath>
+        <m:r>
+          <w:rPr>
+            <w:rFonts w:ascii="Cambria Math" w:eastAsiaTheme="minorEastAsia" w:hAnsi="Cambria Math" w:cs="Times New Roman"/>
+            <w:noProof/>
+            <w:sz w:val="20"/>
+            <w:szCs w:val="20"/>
+            <w:lang w:val="en-US"/>
+          </w:rPr>
+          <m:t>(K≤4M)</m:t>
+        </m:r>
+      </m:oMath>
+      <w:r>
+        <w:rPr>
+          <w:rFonts w:ascii="Times New Roman" w:eastAsiaTheme="minorEastAsia" w:hAnsi="Times New Roman" w:cs="Times New Roman"/>
+          <w:noProof/>
+          <w:sz w:val="20"/>
+          <w:szCs w:val="20"/>
+          <w:lang w:val="en-US"/>
+        </w:rPr>
+        <w:t>.</w:t>
+      </w:r>
+      <w:r>
+        <w:rPr>
+          <w:rFonts w:ascii="Times New Roman" w:eastAsiaTheme="minorEastAsia" w:hAnsi="Times New Roman" w:cs="Times New Roman"/>
+          <w:noProof/>
+          <w:sz w:val="20"/>
+          <w:szCs w:val="20"/>
+          <w:lang w:val="en-US"/>
+        </w:rPr>
+        <w:t xml:space="preserve"> All user posistions </w:t>
+      </w:r>
+      <w:r>
+        <w:rPr>
+          <w:rFonts w:ascii="Times New Roman" w:eastAsiaTheme="minorEastAsia" w:hAnsi="Times New Roman" w:cs="Times New Roman"/>
+          <w:noProof/>
+          <w:sz w:val="20"/>
+          <w:szCs w:val="20"/>
+          <w:lang w:val="en-US"/>
+        </w:rPr>
+        <w:lastRenderedPageBreak/>
+        <w:t xml:space="preserve">are random and uniformly distributed at interval </w:t>
+      </w:r>
+      <m:oMath>
+        <m:d>
+          <m:dPr>
+            <m:begChr m:val="["/>
+            <m:endChr m:val="]"/>
+            <m:ctrlPr>
+              <w:rPr>
+                <w:rFonts w:ascii="Cambria Math" w:eastAsiaTheme="minorEastAsia" w:hAnsi="Cambria Math" w:cs="Times New Roman"/>
+                <w:i/>
+                <w:iCs/>
+                <w:noProof/>
+                <w:sz w:val="20"/>
+                <w:szCs w:val="20"/>
+                <w:lang w:val="en-US"/>
+              </w:rPr>
+            </m:ctrlPr>
+          </m:dPr>
+          <m:e>
+            <m:f>
+              <m:fPr>
+                <m:type m:val="skw"/>
+                <m:ctrlPr>
+                  <w:rPr>
+                    <w:rFonts w:ascii="Cambria Math" w:eastAsiaTheme="minorEastAsia" w:hAnsi="Cambria Math" w:cs="Times New Roman"/>
+                    <w:i/>
+                    <w:iCs/>
+                    <w:noProof/>
+                    <w:sz w:val="20"/>
+                    <w:szCs w:val="20"/>
+                    <w:lang w:val="en-US"/>
+                  </w:rPr>
+                </m:ctrlPr>
+              </m:fPr>
+              <m:num>
+                <m:r>
+                  <w:rPr>
+                    <w:rFonts w:ascii="Cambria Math" w:eastAsiaTheme="minorEastAsia" w:hAnsi="Cambria Math" w:cs="Times New Roman"/>
+                    <w:noProof/>
+                    <w:sz w:val="20"/>
+                    <w:szCs w:val="20"/>
+                    <w:lang w:val="en-US"/>
+                  </w:rPr>
+                  <m:t>-π</m:t>
+                </m:r>
+              </m:num>
+              <m:den>
+                <m:r>
+                  <w:rPr>
+                    <w:rFonts w:ascii="Cambria Math" w:eastAsiaTheme="minorEastAsia" w:hAnsi="Cambria Math" w:cs="Times New Roman"/>
+                    <w:noProof/>
+                    <w:sz w:val="20"/>
+                    <w:szCs w:val="20"/>
+                    <w:lang w:val="en-US"/>
+                  </w:rPr>
+                  <m:t>2</m:t>
+                </m:r>
+              </m:den>
+            </m:f>
+            <m:r>
+              <w:rPr>
+                <w:rFonts w:ascii="Cambria Math" w:eastAsiaTheme="minorEastAsia" w:hAnsi="Cambria Math" w:cs="Times New Roman"/>
+                <w:noProof/>
+                <w:sz w:val="20"/>
+                <w:szCs w:val="20"/>
+                <w:lang w:val="en-US"/>
+              </w:rPr>
+              <m:t xml:space="preserve"> </m:t>
+            </m:r>
+            <m:f>
+              <m:fPr>
+                <m:type m:val="skw"/>
+                <m:ctrlPr>
+                  <w:rPr>
+                    <w:rFonts w:ascii="Cambria Math" w:eastAsiaTheme="minorEastAsia" w:hAnsi="Cambria Math" w:cs="Times New Roman"/>
+                    <w:i/>
+                    <w:iCs/>
+                    <w:noProof/>
+                    <w:sz w:val="20"/>
+                    <w:szCs w:val="20"/>
+                    <w:lang w:val="en-US"/>
+                  </w:rPr>
+                </m:ctrlPr>
+              </m:fPr>
+              <m:num>
+                <m:r>
+                  <w:rPr>
+                    <w:rFonts w:ascii="Cambria Math" w:eastAsiaTheme="minorEastAsia" w:hAnsi="Cambria Math" w:cs="Times New Roman"/>
+                    <w:noProof/>
+                    <w:sz w:val="20"/>
+                    <w:szCs w:val="20"/>
+                    <w:lang w:val="en-US"/>
+                  </w:rPr>
+                  <m:t>π</m:t>
+                </m:r>
+              </m:num>
+              <m:den>
+                <m:r>
+                  <w:rPr>
+                    <w:rFonts w:ascii="Cambria Math" w:eastAsiaTheme="minorEastAsia" w:hAnsi="Cambria Math" w:cs="Times New Roman"/>
+                    <w:noProof/>
+                    <w:sz w:val="20"/>
+                    <w:szCs w:val="20"/>
+                    <w:lang w:val="en-US"/>
+                  </w:rPr>
+                  <m:t>2</m:t>
+                </m:r>
+              </m:den>
+            </m:f>
+          </m:e>
+        </m:d>
+      </m:oMath>
+      <w:bookmarkEnd w:id="26"/>
+      <w:r>
+        <w:rPr>
+          <w:rFonts w:ascii="Times New Roman" w:eastAsiaTheme="minorEastAsia" w:hAnsi="Times New Roman" w:cs="Times New Roman"/>
+          <w:iCs/>
+          <w:noProof/>
+          <w:sz w:val="20"/>
+          <w:szCs w:val="20"/>
+          <w:lang w:val="en-US"/>
+        </w:rPr>
+        <w:t>.</w:t>
+      </w:r>
+    </w:p>
+    <w:p>
+      <w:pPr>
+        <w:spacing w:before="160"/>
+        <w:jc w:val="both"/>
+        <w:rPr>
+          <w:rFonts w:ascii="Times New Roman" w:eastAsiaTheme="minorEastAsia" w:hAnsi="Times New Roman" w:cs="Times New Roman"/>
+          <w:noProof/>
+          <w:sz w:val="20"/>
+          <w:szCs w:val="20"/>
+          <w:lang w:val="en-US"/>
+        </w:rPr>
+      </w:pPr>
+      <w:r>
+        <w:rPr>
+          <w:rFonts w:ascii="Times New Roman" w:eastAsiaTheme="minorEastAsia" w:hAnsi="Times New Roman" w:cs="Times New Roman"/>
+          <w:noProof/>
+          <w:sz w:val="20"/>
+          <w:szCs w:val="20"/>
+          <w:lang w:val="en-US"/>
+        </w:rPr>
+        <w:drawing>
+          <wp:inline distT="0" distB="0" distL="0" distR="0" wp14:anchorId="57EE3DBA" wp14:editId="2E5CCF6A">
+            <wp:extent cx="2640965" cy="1979930"/>
+            <wp:effectExtent l="0" t="0" r="0" b="1270"/>
+            <wp:docPr id="2" name="Picture 2"/>
+            <wp:cNvGraphicFramePr>
+              <a:graphicFrameLocks xmlns:a="http://schemas.openxmlformats.org/drawingml/2006/main" noChangeAspect="1"/>
+            </wp:cNvGraphicFramePr>
+            <a:graphic xmlns:a="http://schemas.openxmlformats.org/drawingml/2006/main">
+              <a:graphicData uri="http://schemas.openxmlformats.org/drawingml/2006/picture">
+                <pic:pic xmlns:pic="http://schemas.openxmlformats.org/drawingml/2006/picture">
+                  <pic:nvPicPr>
+                    <pic:cNvPr id="0" name="Picture 1"/>
+                    <pic:cNvPicPr>
+                      <a:picLocks noChangeAspect="1" noChangeArrowheads="1"/>
+                    </pic:cNvPicPr>
+                  </pic:nvPicPr>
+                  <pic:blipFill>
+                    <a:blip r:embed="rId6">
+                      <a:extLst>
+                        <a:ext uri="{28A0092B-C50C-407E-A947-70E740481C1C}">
+                          <a14:useLocalDpi xmlns:a14="http://schemas.microsoft.com/office/drawing/2010/main" val="0"/>
+                        </a:ext>
+                      </a:extLst>
+                    </a:blip>
+                    <a:srcRect/>
+                    <a:stretch>
+                      <a:fillRect/>
+                    </a:stretch>
+                  </pic:blipFill>
+                  <pic:spPr bwMode="auto">
+                    <a:xfrm>
+                      <a:off x="0" y="0"/>
+                      <a:ext cx="2640965" cy="1979930"/>
+                    </a:xfrm>
+                    <a:prstGeom prst="rect">
+                      <a:avLst/>
+                    </a:prstGeom>
+                    <a:noFill/>
+                    <a:ln>
+                      <a:noFill/>
+                    </a:ln>
+                  </pic:spPr>
+                </pic:pic>
+              </a:graphicData>
+            </a:graphic>
+          </wp:inline>
+        </w:drawing>
+      </w:r>
+    </w:p>
+    <w:p>
+      <w:pPr>
+        <w:spacing w:before="160"/>
+        <w:ind w:firstLine="426"/>
+        <w:jc w:val="both"/>
+        <w:rPr>
+          <w:rFonts w:ascii="Times New Roman" w:eastAsiaTheme="minorEastAsia" w:hAnsi="Times New Roman" w:cs="Times New Roman"/>
+          <w:noProof/>
+          <w:sz w:val="20"/>
+          <w:szCs w:val="20"/>
+          <w:lang w:val="en-US"/>
+        </w:rPr>
+      </w:pPr>
+      <w:bookmarkStart w:id="27" w:name="_Hlk57204676"/>
+      <w:r>
+        <w:rPr>
+          <w:rFonts w:ascii="Times New Roman" w:eastAsiaTheme="minorEastAsia" w:hAnsi="Times New Roman" w:cs="Times New Roman"/>
+          <w:noProof/>
+          <w:sz w:val="20"/>
+          <w:szCs w:val="20"/>
+          <w:lang w:val="en-US"/>
+        </w:rPr>
+        <w:t xml:space="preserve">BER of system at perfect CSI condition is shown </w:t>
+      </w:r>
+      <w:r>
+        <w:rPr>
+          <w:rFonts w:ascii="Times New Roman" w:eastAsiaTheme="minorEastAsia" w:hAnsi="Times New Roman" w:cs="Times New Roman"/>
+          <w:noProof/>
+          <w:sz w:val="20"/>
+          <w:szCs w:val="20"/>
+          <w:lang w:val="en-US"/>
+        </w:rPr>
+        <w:t>in</w:t>
+      </w:r>
+      <w:r>
+        <w:rPr>
+          <w:rFonts w:ascii="Times New Roman" w:eastAsiaTheme="minorEastAsia" w:hAnsi="Times New Roman" w:cs="Times New Roman"/>
+          <w:noProof/>
+          <w:sz w:val="20"/>
+          <w:szCs w:val="20"/>
+          <w:lang w:val="en-US"/>
+        </w:rPr>
+        <w:t xml:space="preserve"> Figure 1.</w:t>
+      </w:r>
+      <w:r>
+        <w:rPr>
+          <w:rFonts w:ascii="Times New Roman" w:eastAsiaTheme="minorEastAsia" w:hAnsi="Times New Roman" w:cs="Times New Roman"/>
+          <w:noProof/>
+          <w:sz w:val="20"/>
+          <w:szCs w:val="20"/>
+          <w:lang w:val="en-US"/>
+        </w:rPr>
+        <w:t xml:space="preserve"> It can be sen that ZF has better performance than MMSE both at Rayleigh or UR-LOS channels, </w:t>
+      </w:r>
+      <w:r>
+        <w:rPr>
+          <w:rFonts w:ascii="Times New Roman" w:eastAsiaTheme="minorEastAsia" w:hAnsi="Times New Roman" w:cs="Times New Roman"/>
+          <w:noProof/>
+          <w:sz w:val="20"/>
+          <w:szCs w:val="20"/>
+          <w:lang w:val="en-US"/>
+        </w:rPr>
+        <w:t>marked with a smaller BER at the same SNR value.</w:t>
+      </w:r>
+      <w:r>
+        <w:rPr>
+          <w:rFonts w:ascii="Times New Roman" w:eastAsiaTheme="minorEastAsia" w:hAnsi="Times New Roman" w:cs="Times New Roman"/>
+          <w:noProof/>
+          <w:sz w:val="20"/>
+          <w:szCs w:val="20"/>
+          <w:lang w:val="en-US"/>
+        </w:rPr>
+        <w:t xml:space="preserve"> While at imperfect CSI condition, </w:t>
+      </w:r>
+      <w:r>
+        <w:rPr>
+          <w:rFonts w:ascii="Times New Roman" w:eastAsiaTheme="minorEastAsia" w:hAnsi="Times New Roman" w:cs="Times New Roman"/>
+          <w:noProof/>
+          <w:sz w:val="20"/>
+          <w:szCs w:val="20"/>
+          <w:lang w:val="en-US"/>
+        </w:rPr>
+        <w:t>BS estimates the channel from the pilot signal transmitted by the user.</w:t>
+      </w:r>
+      <w:r>
+        <w:rPr>
+          <w:rFonts w:ascii="Times New Roman" w:eastAsiaTheme="minorEastAsia" w:hAnsi="Times New Roman" w:cs="Times New Roman"/>
+          <w:noProof/>
+          <w:sz w:val="20"/>
+          <w:szCs w:val="20"/>
+          <w:lang w:val="en-US"/>
+        </w:rPr>
+        <w:t xml:space="preserve"> </w:t>
+      </w:r>
+      <w:r>
+        <w:rPr>
+          <w:rFonts w:ascii="Times New Roman" w:eastAsiaTheme="minorEastAsia" w:hAnsi="Times New Roman" w:cs="Times New Roman"/>
+          <w:noProof/>
+          <w:sz w:val="20"/>
+          <w:szCs w:val="20"/>
+          <w:lang w:val="en-US"/>
+        </w:rPr>
+        <w:t>Each user transmits 20 pilots</w:t>
+      </w:r>
+      <w:r>
+        <w:rPr>
+          <w:rFonts w:ascii="Times New Roman" w:eastAsiaTheme="minorEastAsia" w:hAnsi="Times New Roman" w:cs="Times New Roman"/>
+          <w:noProof/>
+          <w:sz w:val="20"/>
+          <w:szCs w:val="20"/>
+          <w:lang w:val="en-US"/>
+        </w:rPr>
+        <w:t xml:space="preserve"> </w:t>
+      </w:r>
+      <m:oMath>
+        <m:sSub>
+          <m:sSubPr>
+            <m:ctrlPr>
+              <w:rPr>
+                <w:rFonts w:ascii="Cambria Math" w:hAnsi="Cambria Math" w:cs="Times New Roman"/>
+                <w:i/>
+                <w:iCs/>
+                <w:noProof/>
+                <w:sz w:val="20"/>
+                <w:szCs w:val="20"/>
+                <w:lang w:val="en-US"/>
+              </w:rPr>
+            </m:ctrlPr>
+          </m:sSubPr>
+          <m:e>
+            <m:r>
+              <w:rPr>
+                <w:rFonts w:ascii="Cambria Math" w:hAnsi="Cambria Math" w:cs="Times New Roman"/>
+                <w:noProof/>
+                <w:sz w:val="20"/>
+                <w:szCs w:val="20"/>
+                <w:lang w:val="en-US"/>
+              </w:rPr>
+              <m:t>(τ</m:t>
+            </m:r>
+          </m:e>
+          <m:sub>
+            <m:r>
+              <w:rPr>
+                <w:rFonts w:ascii="Cambria Math" w:hAnsi="Cambria Math" w:cs="Times New Roman"/>
+                <w:noProof/>
+                <w:sz w:val="20"/>
+                <w:szCs w:val="20"/>
+                <w:lang w:val="en-US"/>
+              </w:rPr>
+              <m:t>p</m:t>
+            </m:r>
+          </m:sub>
+        </m:sSub>
+        <m:r>
+          <w:rPr>
+            <w:rFonts w:ascii="Cambria Math" w:hAnsi="Cambria Math" w:cs="Times New Roman"/>
+            <w:noProof/>
+            <w:sz w:val="20"/>
+            <w:szCs w:val="20"/>
+            <w:lang w:val="en-US"/>
+          </w:rPr>
+          <m:t>=K)</m:t>
+        </m:r>
+      </m:oMath>
+      <w:r>
+        <w:rPr>
+          <w:rFonts w:ascii="Times New Roman" w:eastAsiaTheme="minorEastAsia" w:hAnsi="Times New Roman" w:cs="Times New Roman"/>
+          <w:noProof/>
+          <w:sz w:val="20"/>
+          <w:szCs w:val="20"/>
+          <w:lang w:val="en-US"/>
+        </w:rPr>
+        <w:t xml:space="preserve">. </w:t>
+      </w:r>
+      <w:r>
+        <w:rPr>
+          <w:rFonts w:ascii="Times New Roman" w:eastAsiaTheme="minorEastAsia" w:hAnsi="Times New Roman" w:cs="Times New Roman"/>
+          <w:noProof/>
+          <w:sz w:val="20"/>
+          <w:szCs w:val="20"/>
+          <w:lang w:val="en-US"/>
+        </w:rPr>
+        <w:t>This is the minimum number of pilots a user can transmit.</w:t>
+      </w:r>
+      <w:r>
+        <w:rPr>
+          <w:rFonts w:ascii="Times New Roman" w:eastAsiaTheme="minorEastAsia" w:hAnsi="Times New Roman" w:cs="Times New Roman"/>
+          <w:noProof/>
+          <w:sz w:val="20"/>
+          <w:szCs w:val="20"/>
+          <w:lang w:val="en-US"/>
+        </w:rPr>
+        <w:t xml:space="preserve">  MSE of channel estimation is shown in Figure 3.</w:t>
+      </w:r>
+    </w:p>
+    <w:bookmarkEnd w:id="27"/>
+    <w:p>
+      <w:pPr>
+        <w:spacing w:before="160"/>
+        <w:jc w:val="both"/>
+        <w:rPr>
+          <w:rFonts w:ascii="Times New Roman" w:eastAsiaTheme="minorEastAsia" w:hAnsi="Times New Roman" w:cs="Times New Roman"/>
+          <w:noProof/>
+          <w:sz w:val="20"/>
+          <w:szCs w:val="20"/>
+          <w:lang w:val="en-US"/>
+        </w:rPr>
+      </w:pPr>
+      <w:r>
+        <w:rPr>
+          <w:rFonts w:ascii="Times New Roman" w:eastAsiaTheme="minorEastAsia" w:hAnsi="Times New Roman" w:cs="Times New Roman"/>
+          <w:noProof/>
+          <w:sz w:val="20"/>
+          <w:szCs w:val="20"/>
+        </w:rPr>
+        <w:drawing>
+          <wp:inline distT="0" distB="0" distL="0" distR="0" wp14:anchorId="235D436F" wp14:editId="4BF0B4E4">
+            <wp:extent cx="2603652" cy="2201594"/>
+            <wp:effectExtent l="0" t="0" r="6350" b="8255"/>
+            <wp:docPr id="4" name="Picture 3">
+              <a:extLst xmlns:a="http://schemas.openxmlformats.org/drawingml/2006/main">
+                <a:ext uri="{FF2B5EF4-FFF2-40B4-BE49-F238E27FC236}">
+                  <a16:creationId xmlns:a16="http://schemas.microsoft.com/office/drawing/2014/main" id="{C0332C2D-9625-49CE-95E1-422946EA2ACC}"/>
+                </a:ext>
+              </a:extLst>
+            </wp:docPr>
+            <wp:cNvGraphicFramePr>
+              <a:graphicFrameLocks xmlns:a="http://schemas.openxmlformats.org/drawingml/2006/main" noChangeAspect="1"/>
+            </wp:cNvGraphicFramePr>
+            <a:graphic xmlns:a="http://schemas.openxmlformats.org/drawingml/2006/main">
+              <a:graphicData uri="http://schemas.openxmlformats.org/drawingml/2006/picture">
+                <pic:pic xmlns:pic="http://schemas.openxmlformats.org/drawingml/2006/picture">
+                  <pic:nvPicPr>
+                    <pic:cNvPr id="4" name="Picture 3">
+                      <a:extLst>
+                        <a:ext uri="{FF2B5EF4-FFF2-40B4-BE49-F238E27FC236}">
+                          <a16:creationId xmlns:a16="http://schemas.microsoft.com/office/drawing/2014/main" id="{C0332C2D-9625-49CE-95E1-422946EA2ACC}"/>
+                        </a:ext>
+                      </a:extLst>
+                    </pic:cNvPr>
+                    <pic:cNvPicPr>
+                      <a:picLocks noChangeAspect="1"/>
+                    </pic:cNvPicPr>
+                  </pic:nvPicPr>
+                  <pic:blipFill rotWithShape="1">
+                    <a:blip r:embed="rId7"/>
+                    <a:srcRect l="3196" r="8113"/>
+                    <a:stretch/>
+                  </pic:blipFill>
+                  <pic:spPr bwMode="auto">
+                    <a:xfrm>
+                      <a:off x="0" y="0"/>
+                      <a:ext cx="2608133" cy="2205383"/>
+                    </a:xfrm>
+                    <a:prstGeom prst="rect">
+                      <a:avLst/>
+                    </a:prstGeom>
+                    <a:ln>
+                      <a:noFill/>
+                    </a:ln>
+                    <a:extLst>
+                      <a:ext uri="{53640926-AAD7-44D8-BBD7-CCE9431645EC}">
+                        <a14:shadowObscured xmlns:a14="http://schemas.microsoft.com/office/drawing/2010/main"/>
+                      </a:ext>
+                    </a:extLst>
+                  </pic:spPr>
+                </pic:pic>
+              </a:graphicData>
+            </a:graphic>
+          </wp:inline>
+        </w:drawing>
+      </w:r>
+    </w:p>
+    <w:p>
+      <w:pPr>
+        <w:ind w:firstLine="284"/>
+        <w:jc w:val="both"/>
+        <w:rPr>
+          <w:rFonts w:ascii="Times New Roman" w:eastAsiaTheme="minorEastAsia" w:hAnsi="Times New Roman" w:cs="Times New Roman"/>
+          <w:noProof/>
+          <w:sz w:val="20"/>
+          <w:szCs w:val="20"/>
+          <w:lang w:val="en-US"/>
+        </w:rPr>
+      </w:pPr>
+      <w:r>
+        <w:rPr>
+          <w:rFonts w:ascii="Times New Roman" w:eastAsiaTheme="minorEastAsia" w:hAnsi="Times New Roman" w:cs="Times New Roman"/>
+          <w:noProof/>
+          <w:sz w:val="20"/>
+          <w:szCs w:val="20"/>
+          <w:lang w:val="en-US"/>
+        </w:rPr>
+        <w:t>T</w:t>
+      </w:r>
+      <w:r>
+        <w:rPr>
+          <w:rFonts w:ascii="Times New Roman" w:eastAsiaTheme="minorEastAsia" w:hAnsi="Times New Roman" w:cs="Times New Roman"/>
+          <w:noProof/>
+          <w:sz w:val="20"/>
+          <w:szCs w:val="20"/>
+          <w:lang w:val="en-US"/>
+        </w:rPr>
+        <w:t>he higher the SNR, MSE</w:t>
+      </w:r>
+      <w:r>
+        <w:rPr>
+          <w:rFonts w:ascii="Times New Roman" w:eastAsiaTheme="minorEastAsia" w:hAnsi="Times New Roman" w:cs="Times New Roman"/>
+          <w:noProof/>
+          <w:sz w:val="20"/>
+          <w:szCs w:val="20"/>
+          <w:lang w:val="en-US"/>
+        </w:rPr>
+        <w:t xml:space="preserve"> will be smaller. MSE at </w:t>
+      </w:r>
+      <w:bookmarkStart w:id="28" w:name="_Hlk57204688"/>
+      <w:r>
+        <w:rPr>
+          <w:rFonts w:ascii="Times New Roman" w:eastAsiaTheme="minorEastAsia" w:hAnsi="Times New Roman" w:cs="Times New Roman"/>
+          <w:noProof/>
+          <w:sz w:val="20"/>
+          <w:szCs w:val="20"/>
+          <w:lang w:val="en-US"/>
+        </w:rPr>
+        <w:t>SNR of 10dB is 0.005. Both Rayleigh and UR-LOS h</w:t>
+      </w:r>
+      <w:r>
+        <w:rPr>
+          <w:rFonts w:ascii="Times New Roman" w:eastAsiaTheme="minorEastAsia" w:hAnsi="Times New Roman" w:cs="Times New Roman"/>
+          <w:noProof/>
+          <w:sz w:val="20"/>
+          <w:szCs w:val="20"/>
+          <w:lang w:val="en-US"/>
+        </w:rPr>
+        <w:t>ave almost the same MSE value</w:t>
+      </w:r>
+      <w:r>
+        <w:rPr>
+          <w:rFonts w:ascii="Times New Roman" w:eastAsiaTheme="minorEastAsia" w:hAnsi="Times New Roman" w:cs="Times New Roman"/>
+          <w:noProof/>
+          <w:sz w:val="20"/>
+          <w:szCs w:val="20"/>
+          <w:lang w:val="en-US"/>
+        </w:rPr>
+        <w:t xml:space="preserve">. </w:t>
+      </w:r>
+      <w:r>
+        <w:rPr>
+          <w:rFonts w:ascii="Times New Roman" w:eastAsiaTheme="minorEastAsia" w:hAnsi="Times New Roman" w:cs="Times New Roman"/>
+          <w:noProof/>
+          <w:sz w:val="20"/>
+          <w:szCs w:val="20"/>
+          <w:lang w:val="en-US"/>
+        </w:rPr>
+        <w:t xml:space="preserve">BER system </w:t>
+      </w:r>
+      <w:r>
+        <w:rPr>
+          <w:rFonts w:ascii="Times New Roman" w:eastAsiaTheme="minorEastAsia" w:hAnsi="Times New Roman" w:cs="Times New Roman"/>
+          <w:noProof/>
+          <w:sz w:val="20"/>
+          <w:szCs w:val="20"/>
+          <w:lang w:val="en-US"/>
+        </w:rPr>
+        <w:t>for imperfect CSI condition</w:t>
+      </w:r>
+      <w:r>
+        <w:rPr>
+          <w:rFonts w:ascii="Times New Roman" w:eastAsiaTheme="minorEastAsia" w:hAnsi="Times New Roman" w:cs="Times New Roman"/>
+          <w:noProof/>
+          <w:sz w:val="20"/>
+          <w:szCs w:val="20"/>
+          <w:lang w:val="en-US"/>
+        </w:rPr>
+        <w:t xml:space="preserve"> is shown in Figure 4</w:t>
+      </w:r>
+      <w:r>
+        <w:rPr>
+          <w:rFonts w:ascii="Times New Roman" w:eastAsiaTheme="minorEastAsia" w:hAnsi="Times New Roman" w:cs="Times New Roman"/>
+          <w:noProof/>
+          <w:sz w:val="20"/>
+          <w:szCs w:val="20"/>
+          <w:lang w:val="en-US"/>
+        </w:rPr>
+        <w:t xml:space="preserve">. </w:t>
+      </w:r>
+      <w:r>
+        <w:rPr>
+          <w:rFonts w:ascii="Times New Roman" w:eastAsiaTheme="minorEastAsia" w:hAnsi="Times New Roman" w:cs="Times New Roman"/>
+          <w:noProof/>
+          <w:sz w:val="20"/>
+          <w:szCs w:val="20"/>
+          <w:lang w:val="en-US"/>
+        </w:rPr>
+        <w:t>At the same SNR value, BER system with channel estimation (Imperfect CSI) and perfect CSI are not much different.</w:t>
+      </w:r>
+      <w:r>
+        <w:rPr>
+          <w:rFonts w:ascii="Times New Roman" w:eastAsiaTheme="minorEastAsia" w:hAnsi="Times New Roman" w:cs="Times New Roman"/>
+          <w:noProof/>
+          <w:sz w:val="20"/>
+          <w:szCs w:val="20"/>
+          <w:lang w:val="en-US"/>
+        </w:rPr>
+        <w:t xml:space="preserve"> </w:t>
+      </w:r>
+      <w:r>
+        <w:rPr>
+          <w:rFonts w:ascii="Times New Roman" w:eastAsiaTheme="minorEastAsia" w:hAnsi="Times New Roman" w:cs="Times New Roman"/>
+          <w:noProof/>
+          <w:sz w:val="20"/>
+          <w:szCs w:val="20"/>
+          <w:lang w:val="en-US"/>
+        </w:rPr>
+        <w:t>However, due to the influence of noise, the BER with the channel estimat</w:t>
+      </w:r>
+      <w:r>
+        <w:rPr>
+          <w:rFonts w:ascii="Times New Roman" w:eastAsiaTheme="minorEastAsia" w:hAnsi="Times New Roman" w:cs="Times New Roman"/>
+          <w:noProof/>
+          <w:sz w:val="20"/>
+          <w:szCs w:val="20"/>
+          <w:lang w:val="en-US"/>
+        </w:rPr>
+        <w:t>ion</w:t>
+      </w:r>
+      <w:r>
+        <w:rPr>
+          <w:rFonts w:ascii="Times New Roman" w:eastAsiaTheme="minorEastAsia" w:hAnsi="Times New Roman" w:cs="Times New Roman"/>
+          <w:noProof/>
+          <w:sz w:val="20"/>
+          <w:szCs w:val="20"/>
+          <w:lang w:val="en-US"/>
+        </w:rPr>
+        <w:t xml:space="preserve"> is slightly higher than the BER in the perfect CSI condition</w:t>
+      </w:r>
+      <w:r>
+        <w:rPr>
+          <w:rFonts w:ascii="Times New Roman" w:eastAsiaTheme="minorEastAsia" w:hAnsi="Times New Roman" w:cs="Times New Roman"/>
+          <w:noProof/>
+          <w:sz w:val="20"/>
+          <w:szCs w:val="20"/>
+          <w:lang w:val="en-US"/>
+        </w:rPr>
+        <w:t>.</w:t>
+      </w:r>
+    </w:p>
+    <w:p>
+      <w:pPr>
+        <w:pStyle w:val="ListParagraph"/>
+        <w:numPr>
+          <w:ilvl w:val="0"/>
+          <w:numId w:val="4"/>
+        </w:numPr>
+        <w:ind w:left="284" w:hanging="284"/>
+        <w:jc w:val="both"/>
+        <w:rPr>
+          <w:rFonts w:ascii="Times New Roman" w:eastAsiaTheme="minorEastAsia" w:hAnsi="Times New Roman" w:cs="Times New Roman"/>
+          <w:noProof/>
+          <w:sz w:val="20"/>
+          <w:szCs w:val="20"/>
+          <w:lang w:val="en-US"/>
+        </w:rPr>
+      </w:pPr>
+      <w:bookmarkStart w:id="29" w:name="_Hlk57204699"/>
+      <w:bookmarkEnd w:id="28"/>
+      <w:r>
+        <w:rPr>
+          <w:rFonts w:ascii="Times New Roman" w:eastAsiaTheme="minorEastAsia" w:hAnsi="Times New Roman" w:cs="Times New Roman"/>
+          <w:noProof/>
+          <w:sz w:val="20"/>
+          <w:szCs w:val="20"/>
+          <w:lang w:val="en-US"/>
+        </w:rPr>
+        <w:t>Spectral Efficiency (SE)</w:t>
+      </w:r>
+    </w:p>
+    <w:p>
+      <w:pPr>
+        <w:jc w:val="both"/>
+        <w:rPr>
+          <w:rFonts w:ascii="Times New Roman" w:eastAsiaTheme="minorEastAsia" w:hAnsi="Times New Roman" w:cs="Times New Roman"/>
+          <w:noProof/>
+          <w:sz w:val="20"/>
+          <w:szCs w:val="20"/>
+          <w:lang w:val="en-US"/>
+        </w:rPr>
+      </w:pPr>
+      <w:r>
+        <w:rPr>
+          <w:rFonts w:ascii="Times New Roman" w:eastAsiaTheme="minorEastAsia" w:hAnsi="Times New Roman" w:cs="Times New Roman"/>
+          <w:noProof/>
+          <w:sz w:val="20"/>
+          <w:szCs w:val="20"/>
+          <w:lang w:val="en-US"/>
+        </w:rPr>
+        <w:t>Spectral efficiency is a deterministic number that can be measured in bits per</w:t>
+      </w:r>
+      <w:r>
+        <w:rPr>
+          <w:rFonts w:ascii="Times New Roman" w:eastAsiaTheme="minorEastAsia" w:hAnsi="Times New Roman" w:cs="Times New Roman"/>
+          <w:noProof/>
+          <w:sz w:val="20"/>
+          <w:szCs w:val="20"/>
+          <w:lang w:val="en-US"/>
+        </w:rPr>
+        <w:t xml:space="preserve"> </w:t>
+      </w:r>
+      <w:r>
+        <w:rPr>
+          <w:rFonts w:ascii="Times New Roman" w:eastAsiaTheme="minorEastAsia" w:hAnsi="Times New Roman" w:cs="Times New Roman"/>
+          <w:noProof/>
+          <w:sz w:val="20"/>
+          <w:szCs w:val="20"/>
+          <w:lang w:val="en-US"/>
+        </w:rPr>
+        <w:t xml:space="preserve">time unit per bandwidh </w:t>
+      </w:r>
+      <w:r>
+        <w:rPr>
+          <w:rFonts w:ascii="Times New Roman" w:eastAsiaTheme="minorEastAsia" w:hAnsi="Times New Roman" w:cs="Times New Roman"/>
+          <w:noProof/>
+          <w:sz w:val="20"/>
+          <w:szCs w:val="20"/>
+          <w:lang w:val="en-US"/>
+        </w:rPr>
+        <w:t>or commonly known as bit / s / Hz .</w:t>
+      </w:r>
+      <w:r>
+        <w:rPr>
+          <w:rFonts w:ascii="Times New Roman" w:eastAsiaTheme="minorEastAsia" w:hAnsi="Times New Roman" w:cs="Times New Roman"/>
+          <w:noProof/>
+          <w:sz w:val="20"/>
+          <w:szCs w:val="20"/>
+          <w:lang w:val="en-US"/>
+        </w:rPr>
+        <w:t xml:space="preserve"> </w:t>
+      </w:r>
+      <w:r>
+        <w:rPr>
+          <w:rFonts w:ascii="Times New Roman" w:eastAsiaTheme="minorEastAsia" w:hAnsi="Times New Roman" w:cs="Times New Roman"/>
+          <w:noProof/>
+          <w:sz w:val="20"/>
+          <w:szCs w:val="20"/>
+          <w:lang w:val="en-US"/>
+        </w:rPr>
+        <w:t xml:space="preserve">Where the sum </w:t>
+      </w:r>
+      <w:r>
+        <w:rPr>
+          <w:rFonts w:ascii="Times New Roman" w:eastAsiaTheme="minorEastAsia" w:hAnsi="Times New Roman" w:cs="Times New Roman"/>
+          <w:noProof/>
+          <w:sz w:val="20"/>
+          <w:szCs w:val="20"/>
+          <w:lang w:val="en-US"/>
+        </w:rPr>
+        <w:t xml:space="preserve"> </w:t>
+      </w:r>
+      <w:r>
+        <w:rPr>
+          <w:rFonts w:ascii="Times New Roman" w:eastAsiaTheme="minorEastAsia" w:hAnsi="Times New Roman" w:cs="Times New Roman"/>
+          <w:noProof/>
+          <w:sz w:val="20"/>
+          <w:szCs w:val="20"/>
+          <w:lang w:val="en-US"/>
+        </w:rPr>
+        <w:t xml:space="preserve">SE is obtained from the sum </w:t>
+      </w:r>
+      <w:r>
+        <w:rPr>
+          <w:rFonts w:ascii="Times New Roman" w:eastAsiaTheme="minorEastAsia" w:hAnsi="Times New Roman" w:cs="Times New Roman"/>
+          <w:noProof/>
+          <w:sz w:val="20"/>
+          <w:szCs w:val="20"/>
+          <w:lang w:val="en-US"/>
+        </w:rPr>
+        <w:t xml:space="preserve">of </w:t>
+      </w:r>
+      <w:r>
+        <w:rPr>
+          <w:rFonts w:ascii="Times New Roman" w:eastAsiaTheme="minorEastAsia" w:hAnsi="Times New Roman" w:cs="Times New Roman"/>
+          <w:noProof/>
+          <w:sz w:val="20"/>
+          <w:szCs w:val="20"/>
+          <w:lang w:val="en-US"/>
+        </w:rPr>
+        <w:t>all users</w:t>
+      </w:r>
+      <w:r>
+        <w:rPr>
+          <w:rFonts w:ascii="Times New Roman" w:eastAsiaTheme="minorEastAsia" w:hAnsi="Times New Roman" w:cs="Times New Roman"/>
+          <w:noProof/>
+          <w:sz w:val="20"/>
+          <w:szCs w:val="20"/>
+          <w:lang w:val="en-US"/>
+        </w:rPr>
+        <w:t>’s SE</w:t>
+      </w:r>
+      <w:r>
+        <w:rPr>
+          <w:rFonts w:ascii="Times New Roman" w:eastAsiaTheme="minorEastAsia" w:hAnsi="Times New Roman" w:cs="Times New Roman"/>
+          <w:noProof/>
+          <w:sz w:val="20"/>
+          <w:szCs w:val="20"/>
+          <w:lang w:val="en-US"/>
+        </w:rPr>
+        <w:t xml:space="preserve"> in one cell.</w:t>
+      </w:r>
+      <w:r>
+        <w:rPr>
+          <w:rFonts w:ascii="Times New Roman" w:eastAsiaTheme="minorEastAsia" w:hAnsi="Times New Roman" w:cs="Times New Roman"/>
+          <w:noProof/>
+          <w:sz w:val="20"/>
+          <w:szCs w:val="20"/>
+          <w:lang w:val="en-US"/>
+        </w:rPr>
+        <w:t xml:space="preserve"> </w:t>
+      </w:r>
+      <w:r>
+        <w:rPr>
+          <w:rFonts w:ascii="Times New Roman" w:eastAsiaTheme="minorEastAsia" w:hAnsi="Times New Roman" w:cs="Times New Roman"/>
+          <w:noProof/>
+          <w:sz w:val="20"/>
+          <w:szCs w:val="20"/>
+          <w:lang w:val="en-US"/>
+        </w:rPr>
+        <w:t>A high SE value is the main key in designing a communication system.</w:t>
+      </w:r>
+      <w:r>
+        <w:rPr>
+          <w:rFonts w:ascii="Times New Roman" w:eastAsiaTheme="minorEastAsia" w:hAnsi="Times New Roman" w:cs="Times New Roman"/>
+          <w:noProof/>
+          <w:sz w:val="20"/>
+          <w:szCs w:val="20"/>
+          <w:lang w:val="en-US"/>
+        </w:rPr>
+        <w:t xml:space="preserve"> </w:t>
+      </w:r>
+      <w:r>
+        <w:rPr>
+          <w:rFonts w:ascii="Times New Roman" w:eastAsiaTheme="minorEastAsia" w:hAnsi="Times New Roman" w:cs="Times New Roman"/>
+          <w:noProof/>
+          <w:sz w:val="20"/>
+          <w:szCs w:val="20"/>
+          <w:lang w:val="en-US"/>
+        </w:rPr>
+        <w:t>By increasing the number of antennas on the BS, the SE will be higher</w:t>
+      </w:r>
+      <w:r>
+        <w:rPr>
+          <w:rFonts w:ascii="Times New Roman" w:eastAsiaTheme="minorEastAsia" w:hAnsi="Times New Roman" w:cs="Times New Roman"/>
+          <w:noProof/>
+          <w:sz w:val="20"/>
+          <w:szCs w:val="20"/>
+          <w:lang w:val="en-US"/>
+        </w:rPr>
+        <w:t xml:space="preserve">. </w:t>
+      </w:r>
+      <w:r>
+        <w:rPr>
+          <w:rFonts w:ascii="Times New Roman" w:eastAsiaTheme="minorEastAsia" w:hAnsi="Times New Roman" w:cs="Times New Roman"/>
+          <w:noProof/>
+          <w:sz w:val="20"/>
+          <w:szCs w:val="20"/>
+          <w:lang w:val="en-US"/>
+        </w:rPr>
+        <w:t>In this simulation, SE is observed by increasing the number of BS antennas with a constant number of users</w:t>
+      </w:r>
+      <w:r>
+        <w:rPr>
+          <w:rFonts w:ascii="Times New Roman" w:eastAsiaTheme="minorEastAsia" w:hAnsi="Times New Roman" w:cs="Times New Roman"/>
+          <w:noProof/>
+          <w:sz w:val="20"/>
+          <w:szCs w:val="20"/>
+          <w:lang w:val="en-US"/>
+        </w:rPr>
+        <w:t xml:space="preserve">. </w:t>
+      </w:r>
+      <w:r>
+        <w:rPr>
+          <w:rFonts w:ascii="Times New Roman" w:eastAsiaTheme="minorEastAsia" w:hAnsi="Times New Roman" w:cs="Times New Roman"/>
+          <w:noProof/>
+          <w:sz w:val="20"/>
+          <w:szCs w:val="20"/>
+          <w:lang w:val="en-US"/>
+        </w:rPr>
+        <w:t>BS is equipped with a varying number of antennas</w:t>
+      </w:r>
+      <w:r>
+        <w:rPr>
+          <w:rFonts w:ascii="Times New Roman" w:eastAsiaTheme="minorEastAsia" w:hAnsi="Times New Roman" w:cs="Times New Roman"/>
+          <w:noProof/>
+          <w:sz w:val="20"/>
+          <w:szCs w:val="20"/>
+          <w:lang w:val="en-US"/>
+        </w:rPr>
+        <w:t xml:space="preserve">, </w:t>
+      </w:r>
+      <w:r>
+        <w:rPr>
+          <w:rFonts w:ascii="Times New Roman" w:eastAsiaTheme="minorEastAsia" w:hAnsi="Times New Roman" w:cs="Times New Roman"/>
+          <w:noProof/>
+          <w:sz w:val="20"/>
+          <w:szCs w:val="20"/>
+          <w:lang w:val="en-US"/>
+        </w:rPr>
+        <w:t>ranging from 30 to 300</w:t>
+      </w:r>
+      <w:r>
+        <w:rPr>
+          <w:rFonts w:ascii="Times New Roman" w:eastAsiaTheme="minorEastAsia" w:hAnsi="Times New Roman" w:cs="Times New Roman"/>
+          <w:noProof/>
+          <w:sz w:val="20"/>
+          <w:szCs w:val="20"/>
+          <w:lang w:val="en-US"/>
+        </w:rPr>
+        <w:t xml:space="preserve"> and simultaneously serves 20 users. We assume SNR is 10dB, </w:t>
+      </w:r>
+      <w:r>
+        <w:rPr>
+          <w:rFonts w:ascii="Times New Roman" w:eastAsiaTheme="minorEastAsia" w:hAnsi="Times New Roman" w:cs="Times New Roman"/>
+          <w:noProof/>
+          <w:sz w:val="20"/>
+          <w:szCs w:val="20"/>
+          <w:lang w:val="en-US"/>
+        </w:rPr>
+        <w:t xml:space="preserve">because BER on this SNR is small, which is </w:t>
+      </w:r>
+      <w:r>
+        <w:rPr>
+          <w:rFonts w:ascii="Times New Roman" w:eastAsiaTheme="minorEastAsia" w:hAnsi="Times New Roman" w:cs="Times New Roman"/>
+          <w:noProof/>
+          <w:sz w:val="20"/>
+          <w:szCs w:val="20"/>
+          <w:lang w:val="en-US"/>
+        </w:rPr>
+        <w:t>10</w:t>
+      </w:r>
+      <w:r>
+        <w:rPr>
+          <w:rFonts w:ascii="Times New Roman" w:eastAsiaTheme="minorEastAsia" w:hAnsi="Times New Roman" w:cs="Times New Roman"/>
+          <w:noProof/>
+          <w:sz w:val="20"/>
+          <w:szCs w:val="20"/>
+          <w:vertAlign w:val="superscript"/>
+          <w:lang w:val="en-US"/>
+        </w:rPr>
+        <w:t>-3</w:t>
+      </w:r>
+      <w:r>
+        <w:rPr>
+          <w:rFonts w:ascii="Times New Roman" w:eastAsiaTheme="minorEastAsia" w:hAnsi="Times New Roman" w:cs="Times New Roman"/>
+          <w:noProof/>
+          <w:sz w:val="20"/>
+          <w:szCs w:val="20"/>
+          <w:lang w:val="en-US"/>
+        </w:rPr>
+        <w:t>.</w:t>
+      </w:r>
+    </w:p>
+    <w:p>
+      <w:pPr>
+        <w:ind w:firstLine="284"/>
+        <w:jc w:val="both"/>
+        <w:rPr>
+          <w:rFonts w:ascii="Times New Roman" w:eastAsiaTheme="minorEastAsia" w:hAnsi="Times New Roman" w:cs="Times New Roman"/>
+          <w:noProof/>
+          <w:sz w:val="20"/>
+          <w:szCs w:val="20"/>
+          <w:lang w:val="en-US"/>
+        </w:rPr>
+      </w:pPr>
+      <w:r>
+        <w:rPr>
+          <w:rFonts w:ascii="Times New Roman" w:eastAsiaTheme="minorEastAsia" w:hAnsi="Times New Roman" w:cs="Times New Roman"/>
+          <w:noProof/>
+          <w:sz w:val="20"/>
+          <w:szCs w:val="20"/>
+          <w:lang w:val="en-US"/>
+        </w:rPr>
+        <w:t xml:space="preserve">SE graph as a function of antenna variation under </w:t>
+      </w:r>
+      <w:r>
+        <w:rPr>
+          <w:rFonts w:ascii="Times New Roman" w:eastAsiaTheme="minorEastAsia" w:hAnsi="Times New Roman" w:cs="Times New Roman"/>
+          <w:noProof/>
+          <w:sz w:val="20"/>
+          <w:szCs w:val="20"/>
+          <w:lang w:val="en-US"/>
+        </w:rPr>
+        <w:t>perfect</w:t>
+      </w:r>
+      <w:r>
+        <w:rPr>
+          <w:rFonts w:ascii="Times New Roman" w:eastAsiaTheme="minorEastAsia" w:hAnsi="Times New Roman" w:cs="Times New Roman"/>
+          <w:noProof/>
+          <w:sz w:val="20"/>
+          <w:szCs w:val="20"/>
+          <w:lang w:val="en-US"/>
+        </w:rPr>
+        <w:t xml:space="preserve"> CSI conditions is shown in Fig</w:t>
+      </w:r>
+      <w:r>
+        <w:rPr>
+          <w:rFonts w:ascii="Times New Roman" w:eastAsiaTheme="minorEastAsia" w:hAnsi="Times New Roman" w:cs="Times New Roman"/>
+          <w:noProof/>
+          <w:sz w:val="20"/>
+          <w:szCs w:val="20"/>
+          <w:lang w:val="en-US"/>
+        </w:rPr>
+        <w:t xml:space="preserve"> 5. </w:t>
+      </w:r>
+      <w:r>
+        <w:rPr>
+          <w:rFonts w:ascii="Times New Roman" w:eastAsiaTheme="minorEastAsia" w:hAnsi="Times New Roman" w:cs="Times New Roman"/>
+          <w:noProof/>
+          <w:sz w:val="20"/>
+          <w:szCs w:val="20"/>
+          <w:lang w:val="en-US"/>
+        </w:rPr>
+        <w:t xml:space="preserve">While the SE graph in the imperfect CSI condition is shown in Figure </w:t>
+      </w:r>
+      <w:r>
+        <w:rPr>
+          <w:rFonts w:ascii="Times New Roman" w:eastAsiaTheme="minorEastAsia" w:hAnsi="Times New Roman" w:cs="Times New Roman"/>
+          <w:noProof/>
+          <w:sz w:val="20"/>
+          <w:szCs w:val="20"/>
+          <w:lang w:val="en-US"/>
+        </w:rPr>
+        <w:t xml:space="preserve">6. </w:t>
+      </w:r>
+      <w:r>
+        <w:rPr>
+          <w:rFonts w:ascii="Times New Roman" w:eastAsiaTheme="minorEastAsia" w:hAnsi="Times New Roman" w:cs="Times New Roman"/>
+          <w:noProof/>
+          <w:sz w:val="20"/>
+          <w:szCs w:val="20"/>
+          <w:lang w:val="en-US"/>
+        </w:rPr>
+        <w:t xml:space="preserve">In Rayleigh channel, ZF precoding </w:t>
+      </w:r>
+      <w:r>
+        <w:rPr>
+          <w:rFonts w:ascii="Times New Roman" w:eastAsiaTheme="minorEastAsia" w:hAnsi="Times New Roman" w:cs="Times New Roman"/>
+          <w:noProof/>
+          <w:sz w:val="20"/>
+          <w:szCs w:val="20"/>
+          <w:lang w:val="en-US"/>
+        </w:rPr>
+        <w:t>yields</w:t>
+      </w:r>
+      <w:r>
+        <w:rPr>
+          <w:rFonts w:ascii="Times New Roman" w:eastAsiaTheme="minorEastAsia" w:hAnsi="Times New Roman" w:cs="Times New Roman"/>
+          <w:noProof/>
+          <w:sz w:val="20"/>
+          <w:szCs w:val="20"/>
+          <w:lang w:val="en-US"/>
+        </w:rPr>
+        <w:t xml:space="preserve"> higher SE than MMSE precoding</w:t>
+      </w:r>
+      <w:r>
+        <w:rPr>
+          <w:rFonts w:ascii="Times New Roman" w:eastAsiaTheme="minorEastAsia" w:hAnsi="Times New Roman" w:cs="Times New Roman"/>
+          <w:noProof/>
+          <w:sz w:val="20"/>
+          <w:szCs w:val="20"/>
+          <w:lang w:val="en-US"/>
+        </w:rPr>
+        <w:t xml:space="preserve">. </w:t>
+      </w:r>
+      <w:r>
+        <w:rPr>
+          <w:rFonts w:ascii="Times New Roman" w:eastAsiaTheme="minorEastAsia" w:hAnsi="Times New Roman" w:cs="Times New Roman"/>
+          <w:noProof/>
+          <w:sz w:val="20"/>
+          <w:szCs w:val="20"/>
+          <w:lang w:val="en-US"/>
+        </w:rPr>
+        <w:t>However, in LOS conditions, MMSE precoding works as well as ZF precoding when the number of BS antennas is increasing</w:t>
+      </w:r>
+      <w:r>
+        <w:rPr>
+          <w:rFonts w:ascii="Times New Roman" w:eastAsiaTheme="minorEastAsia" w:hAnsi="Times New Roman" w:cs="Times New Roman"/>
+          <w:noProof/>
+          <w:sz w:val="20"/>
+          <w:szCs w:val="20"/>
+          <w:lang w:val="en-US"/>
+        </w:rPr>
+        <w:t xml:space="preserve">. </w:t>
+      </w:r>
+      <w:r>
+        <w:rPr>
+          <w:rFonts w:ascii="Times New Roman" w:eastAsiaTheme="minorEastAsia" w:hAnsi="Times New Roman" w:cs="Times New Roman"/>
+          <w:noProof/>
+          <w:sz w:val="20"/>
+          <w:szCs w:val="20"/>
+          <w:lang w:val="en-US"/>
+        </w:rPr>
+        <w:t xml:space="preserve">This can be seen when the number of </w:t>
+      </w:r>
+      <w:r>
+        <w:rPr>
+          <w:rFonts w:ascii="Times New Roman" w:eastAsiaTheme="minorEastAsia" w:hAnsi="Times New Roman" w:cs="Times New Roman"/>
+          <w:noProof/>
+          <w:sz w:val="20"/>
+          <w:szCs w:val="20"/>
+          <w:lang w:val="en-US"/>
+        </w:rPr>
+        <w:t xml:space="preserve">BS </w:t>
+      </w:r>
+      <w:r>
+        <w:rPr>
+          <w:rFonts w:ascii="Times New Roman" w:eastAsiaTheme="minorEastAsia" w:hAnsi="Times New Roman" w:cs="Times New Roman"/>
+          <w:noProof/>
+          <w:sz w:val="20"/>
+          <w:szCs w:val="20"/>
+          <w:lang w:val="en-US"/>
+        </w:rPr>
+        <w:t xml:space="preserve">antennas </w:t>
+      </w:r>
+      <w:r>
+        <w:rPr>
+          <w:rFonts w:ascii="Times New Roman" w:eastAsiaTheme="minorEastAsia" w:hAnsi="Times New Roman" w:cs="Times New Roman"/>
+          <w:noProof/>
+          <w:sz w:val="20"/>
+          <w:szCs w:val="20"/>
+          <w:lang w:val="en-US"/>
+        </w:rPr>
+        <w:t>is</w:t>
+      </w:r>
+      <w:r>
+        <w:rPr>
+          <w:rFonts w:ascii="Times New Roman" w:eastAsiaTheme="minorEastAsia" w:hAnsi="Times New Roman" w:cs="Times New Roman"/>
+          <w:noProof/>
+          <w:sz w:val="20"/>
+          <w:szCs w:val="20"/>
+          <w:lang w:val="en-US"/>
+        </w:rPr>
+        <w:t xml:space="preserve"> below 150</w:t>
+      </w:r>
+      <w:r>
+        <w:rPr>
+          <w:rFonts w:ascii="Times New Roman" w:eastAsiaTheme="minorEastAsia" w:hAnsi="Times New Roman" w:cs="Times New Roman"/>
+          <w:noProof/>
+          <w:sz w:val="20"/>
+          <w:szCs w:val="20"/>
+          <w:lang w:val="en-US"/>
+        </w:rPr>
+        <w:t xml:space="preserve">, </w:t>
+      </w:r>
+      <w:r>
+        <w:rPr>
+          <w:rFonts w:ascii="Times New Roman" w:eastAsiaTheme="minorEastAsia" w:hAnsi="Times New Roman" w:cs="Times New Roman"/>
+          <w:noProof/>
+          <w:sz w:val="20"/>
+          <w:szCs w:val="20"/>
+          <w:lang w:val="en-US"/>
+        </w:rPr>
+        <w:t>ZF still performs better than MSSE</w:t>
+      </w:r>
+      <w:r>
+        <w:rPr>
+          <w:rFonts w:ascii="Times New Roman" w:eastAsiaTheme="minorEastAsia" w:hAnsi="Times New Roman" w:cs="Times New Roman"/>
+          <w:noProof/>
+          <w:sz w:val="20"/>
+          <w:szCs w:val="20"/>
+          <w:lang w:val="en-US"/>
+        </w:rPr>
+        <w:t>. Bu</w:t>
+      </w:r>
+      <w:r>
+        <w:rPr>
+          <w:rFonts w:ascii="Times New Roman" w:eastAsiaTheme="minorEastAsia" w:hAnsi="Times New Roman" w:cs="Times New Roman"/>
+          <w:noProof/>
+          <w:sz w:val="20"/>
+          <w:szCs w:val="20"/>
+          <w:lang w:val="en-US"/>
+        </w:rPr>
+        <w:t xml:space="preserve">t when the number of BS antennas </w:t>
+      </w:r>
+      <w:r>
+        <w:rPr>
+          <w:rFonts w:ascii="Times New Roman" w:eastAsiaTheme="minorEastAsia" w:hAnsi="Times New Roman" w:cs="Times New Roman"/>
+          <w:noProof/>
+          <w:sz w:val="20"/>
+          <w:szCs w:val="20"/>
+          <w:lang w:val="en-US"/>
+        </w:rPr>
+        <w:t>is</w:t>
+      </w:r>
+      <w:r>
+        <w:rPr>
+          <w:rFonts w:ascii="Times New Roman" w:eastAsiaTheme="minorEastAsia" w:hAnsi="Times New Roman" w:cs="Times New Roman"/>
+          <w:noProof/>
+          <w:sz w:val="20"/>
+          <w:szCs w:val="20"/>
+          <w:lang w:val="en-US"/>
+        </w:rPr>
+        <w:t xml:space="preserve"> above 150, MMSE is almost same as ZF</w:t>
+      </w:r>
+      <w:r>
+        <w:rPr>
+          <w:rFonts w:ascii="Times New Roman" w:eastAsiaTheme="minorEastAsia" w:hAnsi="Times New Roman" w:cs="Times New Roman"/>
+          <w:noProof/>
+          <w:sz w:val="20"/>
+          <w:szCs w:val="20"/>
+          <w:lang w:val="en-US"/>
+        </w:rPr>
+        <w:t>. Both in</w:t>
+      </w:r>
+      <w:r>
+        <w:rPr>
+          <w:rFonts w:ascii="Times New Roman" w:eastAsiaTheme="minorEastAsia" w:hAnsi="Times New Roman" w:cs="Times New Roman"/>
+          <w:noProof/>
+          <w:sz w:val="20"/>
+          <w:szCs w:val="20"/>
+          <w:lang w:val="en-US"/>
+        </w:rPr>
+        <w:t xml:space="preserve"> perfect CSI and imperfect CSI conditions, the total spectral efficiency will increaseas the number of transmitter antennas increase</w:t>
+      </w:r>
+      <w:r>
+        <w:rPr>
+          <w:rFonts w:ascii="Times New Roman" w:eastAsiaTheme="minorEastAsia" w:hAnsi="Times New Roman" w:cs="Times New Roman"/>
+          <w:noProof/>
+          <w:sz w:val="20"/>
+          <w:szCs w:val="20"/>
+          <w:lang w:val="en-US"/>
+        </w:rPr>
+        <w:t>s</w:t>
+      </w:r>
+      <w:r>
+        <w:rPr>
+          <w:rFonts w:ascii="Times New Roman" w:eastAsiaTheme="minorEastAsia" w:hAnsi="Times New Roman" w:cs="Times New Roman"/>
+          <w:noProof/>
+          <w:sz w:val="20"/>
+          <w:szCs w:val="20"/>
+          <w:lang w:val="en-US"/>
+        </w:rPr>
+        <w:t>.</w:t>
+      </w:r>
+    </w:p>
+    <w:bookmarkEnd w:id="29"/>
+    <w:p>
+      <w:pPr>
+        <w:ind w:firstLine="284"/>
+        <w:jc w:val="both"/>
+        <w:rPr>
+          <w:rFonts w:ascii="Times New Roman" w:eastAsiaTheme="minorEastAsia" w:hAnsi="Times New Roman" w:cs="Times New Roman"/>
+          <w:noProof/>
+          <w:sz w:val="20"/>
+          <w:szCs w:val="20"/>
+          <w:lang w:val="en-US"/>
+        </w:rPr>
+      </w:pPr>
+      <w:r>
+        <w:rPr>
+          <w:rFonts w:ascii="Times New Roman" w:eastAsiaTheme="minorEastAsia" w:hAnsi="Times New Roman" w:cs="Times New Roman"/>
+          <w:noProof/>
+          <w:sz w:val="20"/>
+          <w:szCs w:val="20"/>
+          <w:lang w:val="en-US"/>
+        </w:rPr>
+        <w:drawing>
+          <wp:inline distT="0" distB="0" distL="0" distR="0" wp14:anchorId="72EB238B" wp14:editId="41BF78F7">
+            <wp:extent cx="2585371" cy="2157406"/>
+            <wp:effectExtent l="0" t="0" r="5715" b="0"/>
+            <wp:docPr id="9" name="Picture 9"/>
+            <wp:cNvGraphicFramePr>
+              <a:graphicFrameLocks xmlns:a="http://schemas.openxmlformats.org/drawingml/2006/main" noChangeAspect="1"/>
+            </wp:cNvGraphicFramePr>
+            <a:graphic xmlns:a="http://schemas.openxmlformats.org/drawingml/2006/main">
+              <a:graphicData uri="http://schemas.openxmlformats.org/drawingml/2006/picture">
+                <pic:pic xmlns:pic="http://schemas.openxmlformats.org/drawingml/2006/picture">
+                  <pic:nvPicPr>
+                    <pic:cNvPr id="0" name="Picture 4"/>
+                    <pic:cNvPicPr>
+                      <a:picLocks noChangeAspect="1" noChangeArrowheads="1"/>
+                    </pic:cNvPicPr>
+                  </pic:nvPicPr>
+                  <pic:blipFill rotWithShape="1">
+                    <a:blip r:embed="rId8">
+                      <a:extLst>
+                        <a:ext uri="{28A0092B-C50C-407E-A947-70E740481C1C}">
+                          <a14:useLocalDpi xmlns:a14="http://schemas.microsoft.com/office/drawing/2010/main" val="0"/>
+                        </a:ext>
+                      </a:extLst>
+                    </a:blip>
+                    <a:srcRect l="3728" r="6516"/>
+                    <a:stretch/>
+                  </pic:blipFill>
+                  <pic:spPr bwMode="auto">
+                    <a:xfrm>
+                      <a:off x="0" y="0"/>
+                      <a:ext cx="2602345" cy="2171570"/>
+                    </a:xfrm>
+                    <a:prstGeom prst="rect">
+                      <a:avLst/>
+                    </a:prstGeom>
+                    <a:noFill/>
+                    <a:ln>
+                      <a:noFill/>
+                    </a:ln>
+                    <a:extLst>
+                      <a:ext uri="{53640926-AAD7-44D8-BBD7-CCE9431645EC}">
+                        <a14:shadowObscured xmlns:a14="http://schemas.microsoft.com/office/drawing/2010/main"/>
+                      </a:ext>
+                    </a:extLst>
+                  </pic:spPr>
+                </pic:pic>
+              </a:graphicData>
+            </a:graphic>
+          </wp:inline>
+        </w:drawing>
+      </w:r>
+    </w:p>
+    <w:p>
+      <w:pPr>
+        <w:ind w:firstLine="284"/>
+        <w:jc w:val="both"/>
+        <w:rPr>
+          <w:rFonts w:ascii="Times New Roman" w:eastAsiaTheme="minorEastAsia" w:hAnsi="Times New Roman" w:cs="Times New Roman"/>
+          <w:noProof/>
+          <w:sz w:val="20"/>
+          <w:szCs w:val="20"/>
+          <w:lang w:val="en-US"/>
+        </w:rPr>
+      </w:pPr>
+      <w:r>
+        <w:rPr>
+          <w:rFonts w:ascii="Times New Roman" w:eastAsiaTheme="minorEastAsia" w:hAnsi="Times New Roman" w:cs="Times New Roman"/>
+          <w:noProof/>
+          <w:sz w:val="20"/>
+          <w:szCs w:val="20"/>
+          <w:lang w:val="en-US"/>
+        </w:rPr>
+        <w:drawing>
+          <wp:inline distT="0" distB="0" distL="0" distR="0" wp14:anchorId="12AC63EA" wp14:editId="7A81B436">
+            <wp:extent cx="2581422" cy="2147739"/>
+            <wp:effectExtent l="0" t="0" r="0" b="5080"/>
+            <wp:docPr id="8" name="Picture 8"/>
+            <wp:cNvGraphicFramePr>
+              <a:graphicFrameLocks xmlns:a="http://schemas.openxmlformats.org/drawingml/2006/main" noChangeAspect="1"/>
+            </wp:cNvGraphicFramePr>
+            <a:graphic xmlns:a="http://schemas.openxmlformats.org/drawingml/2006/main">
+              <a:graphicData uri="http://schemas.openxmlformats.org/drawingml/2006/picture">
+                <pic:pic xmlns:pic="http://schemas.openxmlformats.org/drawingml/2006/picture">
+                  <pic:nvPicPr>
+                    <pic:cNvPr id="0" name="Picture 3"/>
+                    <pic:cNvPicPr>
+                      <a:picLocks noChangeAspect="1" noChangeArrowheads="1"/>
+                    </pic:cNvPicPr>
+                  </pic:nvPicPr>
+                  <pic:blipFill rotWithShape="1">
+                    <a:blip r:embed="rId9">
+                      <a:extLst>
+                        <a:ext uri="{28A0092B-C50C-407E-A947-70E740481C1C}">
+                          <a14:useLocalDpi xmlns:a14="http://schemas.microsoft.com/office/drawing/2010/main" val="0"/>
+                        </a:ext>
+                      </a:extLst>
+                    </a:blip>
+                    <a:srcRect l="3729" r="6249"/>
+                    <a:stretch/>
+                  </pic:blipFill>
+                  <pic:spPr bwMode="auto">
+                    <a:xfrm>
+                      <a:off x="0" y="0"/>
+                      <a:ext cx="2586766" cy="2152185"/>
+                    </a:xfrm>
+                    <a:prstGeom prst="rect">
+                      <a:avLst/>
+                    </a:prstGeom>
+                    <a:noFill/>
+                    <a:ln>
+                      <a:noFill/>
+                    </a:ln>
+                    <a:extLst>
+                      <a:ext uri="{53640926-AAD7-44D8-BBD7-CCE9431645EC}">
+                        <a14:shadowObscured xmlns:a14="http://schemas.microsoft.com/office/drawing/2010/main"/>
+                      </a:ext>
+                    </a:extLst>
+                  </pic:spPr>
+                </pic:pic>
+              </a:graphicData>
+            </a:graphic>
+          </wp:inline>
+        </w:drawing>
+      </w:r>
+    </w:p>
+    <w:p>
+      <w:pPr>
+        <w:ind w:firstLine="284"/>
+        <w:jc w:val="both"/>
+        <w:rPr>
+          <w:rFonts w:ascii="Times New Roman" w:eastAsiaTheme="minorEastAsia" w:hAnsi="Times New Roman" w:cs="Times New Roman"/>
+          <w:noProof/>
+          <w:sz w:val="20"/>
+          <w:szCs w:val="20"/>
+          <w:lang w:val="en-US"/>
+        </w:rPr>
+      </w:pPr>
+    </w:p>
+    <w:p>
+      <w:pPr>
+        <w:ind w:firstLine="284"/>
+        <w:jc w:val="both"/>
+        <w:rPr>
+          <w:rFonts w:ascii="Times New Roman" w:hAnsi="Times New Roman" w:cs="Times New Roman"/>
+          <w:sz w:val="20"/>
+          <w:szCs w:val="20"/>
+        </w:rPr>
+      </w:pPr>
+      <w:bookmarkStart w:id="30" w:name="_Hlk57204720"/>
+      <w:r>
+        <w:rPr>
+          <w:rFonts w:ascii="Times New Roman" w:eastAsiaTheme="minorEastAsia" w:hAnsi="Times New Roman" w:cs="Times New Roman"/>
+          <w:noProof/>
+          <w:sz w:val="20"/>
+          <w:szCs w:val="20"/>
+          <w:lang w:val="en-US"/>
+        </w:rPr>
+        <w:lastRenderedPageBreak/>
+        <w:t xml:space="preserve">The spectral efficiency graph as a function of the number of users is shown in Figure </w:t>
+      </w:r>
+      <w:r>
+        <w:rPr>
+          <w:rFonts w:ascii="Times New Roman" w:eastAsiaTheme="minorEastAsia" w:hAnsi="Times New Roman" w:cs="Times New Roman"/>
+          <w:noProof/>
+          <w:sz w:val="20"/>
+          <w:szCs w:val="20"/>
+          <w:lang w:val="en-US"/>
+        </w:rPr>
+        <w:t>7</w:t>
+      </w:r>
+      <w:r>
+        <w:rPr>
+          <w:rFonts w:ascii="Times New Roman" w:eastAsiaTheme="minorEastAsia" w:hAnsi="Times New Roman" w:cs="Times New Roman"/>
+          <w:noProof/>
+          <w:sz w:val="20"/>
+          <w:szCs w:val="20"/>
+          <w:lang w:val="en-US"/>
+        </w:rPr>
+        <w:t>.</w:t>
+      </w:r>
+      <w:r>
+        <w:rPr>
+          <w:rFonts w:ascii="Times New Roman" w:eastAsiaTheme="minorEastAsia" w:hAnsi="Times New Roman" w:cs="Times New Roman"/>
+          <w:noProof/>
+          <w:sz w:val="20"/>
+          <w:szCs w:val="20"/>
+          <w:lang w:val="en-US"/>
+        </w:rPr>
+        <w:t xml:space="preserve"> </w:t>
+      </w:r>
+      <w:r>
+        <w:rPr>
+          <w:rFonts w:ascii="Times New Roman" w:eastAsiaTheme="minorEastAsia" w:hAnsi="Times New Roman" w:cs="Times New Roman"/>
+          <w:noProof/>
+          <w:sz w:val="20"/>
+          <w:szCs w:val="20"/>
+          <w:lang w:val="en-US"/>
+        </w:rPr>
+        <w:t>It can be seen that the SE sum will increase as the number of users increases</w:t>
+      </w:r>
+      <w:r>
+        <w:rPr>
+          <w:rFonts w:ascii="Times New Roman" w:eastAsiaTheme="minorEastAsia" w:hAnsi="Times New Roman" w:cs="Times New Roman"/>
+          <w:noProof/>
+          <w:sz w:val="20"/>
+          <w:szCs w:val="20"/>
+          <w:lang w:val="en-US"/>
+        </w:rPr>
+        <w:t xml:space="preserve"> </w:t>
+      </w:r>
+      <w:r>
+        <w:rPr>
+          <w:rFonts w:ascii="Times New Roman" w:eastAsiaTheme="minorEastAsia" w:hAnsi="Times New Roman" w:cs="Times New Roman"/>
+          <w:noProof/>
+          <w:sz w:val="20"/>
+          <w:szCs w:val="20"/>
+          <w:lang w:val="en-US"/>
+        </w:rPr>
+        <w:t xml:space="preserve">on condition that the number of users is still smaller than the number of </w:t>
+      </w:r>
+      <w:r>
+        <w:rPr>
+          <w:rFonts w:ascii="Times New Roman" w:eastAsiaTheme="minorEastAsia" w:hAnsi="Times New Roman" w:cs="Times New Roman"/>
+          <w:noProof/>
+          <w:sz w:val="20"/>
+          <w:szCs w:val="20"/>
+          <w:lang w:val="en-US"/>
+        </w:rPr>
+        <w:t xml:space="preserve">BS </w:t>
+      </w:r>
+      <w:r>
+        <w:rPr>
+          <w:rFonts w:ascii="Times New Roman" w:eastAsiaTheme="minorEastAsia" w:hAnsi="Times New Roman" w:cs="Times New Roman"/>
+          <w:noProof/>
+          <w:sz w:val="20"/>
+          <w:szCs w:val="20"/>
+          <w:lang w:val="en-US"/>
+        </w:rPr>
+        <w:t>antennas</w:t>
+      </w:r>
+      <w:r>
+        <w:rPr>
+          <w:rFonts w:ascii="Times New Roman" w:eastAsiaTheme="minorEastAsia" w:hAnsi="Times New Roman" w:cs="Times New Roman"/>
+          <w:noProof/>
+          <w:sz w:val="20"/>
+          <w:szCs w:val="20"/>
+          <w:lang w:val="en-US"/>
+        </w:rPr>
+        <w:t xml:space="preserve"> </w:t>
+      </w:r>
+      <m:oMath>
+        <m:d>
+          <m:dPr>
+            <m:ctrlPr>
+              <w:rPr>
+                <w:rFonts w:ascii="Cambria Math" w:eastAsiaTheme="minorEastAsia" w:hAnsi="Cambria Math" w:cs="Times New Roman"/>
+                <w:i/>
+                <w:noProof/>
+                <w:sz w:val="20"/>
+                <w:szCs w:val="20"/>
+                <w:lang w:val="en-US"/>
+              </w:rPr>
+            </m:ctrlPr>
+          </m:dPr>
+          <m:e>
+            <m:r>
+              <w:rPr>
+                <w:rFonts w:ascii="Cambria Math" w:eastAsiaTheme="minorEastAsia" w:hAnsi="Cambria Math" w:cs="Times New Roman"/>
+                <w:noProof/>
+                <w:sz w:val="20"/>
+                <w:szCs w:val="20"/>
+                <w:lang w:val="en-US"/>
+              </w:rPr>
+              <m:t>K&lt;M</m:t>
+            </m:r>
+          </m:e>
+        </m:d>
+      </m:oMath>
+      <w:r>
+        <w:rPr>
+          <w:rFonts w:ascii="Times New Roman" w:eastAsiaTheme="minorEastAsia" w:hAnsi="Times New Roman" w:cs="Times New Roman"/>
+          <w:noProof/>
+          <w:sz w:val="20"/>
+          <w:szCs w:val="20"/>
+          <w:lang w:val="en-US"/>
+        </w:rPr>
+        <w:t>.</w:t>
+      </w:r>
+      <w:r>
+        <w:rPr>
+          <w:rFonts w:ascii="Times New Roman" w:eastAsiaTheme="minorEastAsia" w:hAnsi="Times New Roman" w:cs="Times New Roman"/>
+          <w:noProof/>
+          <w:sz w:val="20"/>
+          <w:szCs w:val="20"/>
+          <w:lang w:val="en-US"/>
+        </w:rPr>
+        <w:t xml:space="preserve"> </w:t>
+      </w:r>
+      <w:r>
+        <w:rPr>
+          <w:rFonts w:ascii="Times New Roman" w:eastAsiaTheme="minorEastAsia" w:hAnsi="Times New Roman" w:cs="Times New Roman"/>
+          <w:noProof/>
+          <w:sz w:val="20"/>
+          <w:szCs w:val="20"/>
+          <w:lang w:val="en-US"/>
+        </w:rPr>
+        <w:t>A significant increase in SE occurs when the number of users is 20 to 80.</w:t>
+      </w:r>
+      <w:r>
+        <w:rPr>
+          <w:rFonts w:ascii="Times New Roman" w:eastAsiaTheme="minorEastAsia" w:hAnsi="Times New Roman" w:cs="Times New Roman"/>
+          <w:noProof/>
+          <w:sz w:val="20"/>
+          <w:szCs w:val="20"/>
+          <w:lang w:val="en-US"/>
+        </w:rPr>
+        <w:t xml:space="preserve"> </w:t>
+      </w:r>
+      <w:r>
+        <w:rPr>
+          <w:rFonts w:ascii="Times New Roman" w:eastAsiaTheme="minorEastAsia" w:hAnsi="Times New Roman" w:cs="Times New Roman"/>
+          <w:noProof/>
+          <w:sz w:val="20"/>
+          <w:szCs w:val="20"/>
+          <w:lang w:val="en-US"/>
+        </w:rPr>
+        <w:t>However, when the number of users is above 80</w:t>
+      </w:r>
+      <w:r>
+        <w:rPr>
+          <w:rFonts w:ascii="Times New Roman" w:eastAsiaTheme="minorEastAsia" w:hAnsi="Times New Roman" w:cs="Times New Roman"/>
+          <w:noProof/>
+          <w:sz w:val="20"/>
+          <w:szCs w:val="20"/>
+          <w:lang w:val="en-US"/>
+        </w:rPr>
+        <w:t xml:space="preserve">, </w:t>
+      </w:r>
+      <w:r>
+        <w:rPr>
+          <w:rFonts w:ascii="Times New Roman" w:eastAsiaTheme="minorEastAsia" w:hAnsi="Times New Roman" w:cs="Times New Roman"/>
+          <w:noProof/>
+          <w:sz w:val="20"/>
+          <w:szCs w:val="20"/>
+          <w:lang w:val="en-US"/>
+        </w:rPr>
+        <w:t xml:space="preserve">the SE </w:t>
+      </w:r>
+      <w:r>
+        <w:rPr>
+          <w:rFonts w:ascii="Times New Roman" w:eastAsiaTheme="minorEastAsia" w:hAnsi="Times New Roman" w:cs="Times New Roman"/>
+          <w:noProof/>
+          <w:sz w:val="20"/>
+          <w:szCs w:val="20"/>
+          <w:lang w:val="en-US"/>
+        </w:rPr>
+        <w:t>graph</w:t>
+      </w:r>
+      <w:r>
+        <w:rPr>
+          <w:rFonts w:ascii="Times New Roman" w:eastAsiaTheme="minorEastAsia" w:hAnsi="Times New Roman" w:cs="Times New Roman"/>
+          <w:noProof/>
+          <w:sz w:val="20"/>
+          <w:szCs w:val="20"/>
+          <w:lang w:val="en-US"/>
+        </w:rPr>
+        <w:t xml:space="preserve"> is starting to flatten out a bit</w:t>
+      </w:r>
+      <w:r>
+        <w:rPr>
+          <w:rFonts w:ascii="Times New Roman" w:hAnsi="Times New Roman" w:cs="Times New Roman"/>
+          <w:sz w:val="20"/>
+          <w:szCs w:val="20"/>
+        </w:rPr>
+        <w:t xml:space="preserve">. </w:t>
+      </w:r>
+      <w:r>
+        <w:rPr>
+          <w:rFonts w:ascii="Times New Roman" w:hAnsi="Times New Roman" w:cs="Times New Roman"/>
+          <w:sz w:val="20"/>
+          <w:szCs w:val="20"/>
+        </w:rPr>
+        <w:t>This is because the maximum number of users that can be served by 100 BS antennas is 80 users.</w:t>
+      </w:r>
+    </w:p>
+    <w:bookmarkEnd w:id="30"/>
+    <w:p>
+      <w:pPr>
+        <w:jc w:val="both"/>
+        <w:rPr>
+          <w:rFonts w:ascii="Times New Roman" w:hAnsi="Times New Roman" w:cs="Times New Roman"/>
+          <w:sz w:val="20"/>
+          <w:szCs w:val="20"/>
+        </w:rPr>
+      </w:pPr>
+      <w:r>
+        <w:rPr>
+          <w:rFonts w:ascii="Times New Roman" w:eastAsiaTheme="minorEastAsia" w:hAnsi="Times New Roman" w:cs="Times New Roman"/>
+          <w:noProof/>
+          <w:sz w:val="20"/>
+          <w:szCs w:val="20"/>
+          <w:lang w:val="en-US"/>
+        </w:rPr>
+        <w:drawing>
+          <wp:inline distT="0" distB="0" distL="0" distR="0" wp14:anchorId="15182013" wp14:editId="59932F39">
+            <wp:extent cx="2637692" cy="2194556"/>
+            <wp:effectExtent l="0" t="0" r="0" b="0"/>
+            <wp:docPr id="10" name="Picture 10"/>
+            <wp:cNvGraphicFramePr>
+              <a:graphicFrameLocks xmlns:a="http://schemas.openxmlformats.org/drawingml/2006/main" noChangeAspect="1"/>
+            </wp:cNvGraphicFramePr>
+            <a:graphic xmlns:a="http://schemas.openxmlformats.org/drawingml/2006/main">
+              <a:graphicData uri="http://schemas.openxmlformats.org/drawingml/2006/picture">
+                <pic:pic xmlns:pic="http://schemas.openxmlformats.org/drawingml/2006/picture">
+                  <pic:nvPicPr>
+                    <pic:cNvPr id="0" name="Picture 5"/>
+                    <pic:cNvPicPr>
+                      <a:picLocks noChangeAspect="1" noChangeArrowheads="1"/>
+                    </pic:cNvPicPr>
+                  </pic:nvPicPr>
+                  <pic:blipFill rotWithShape="1">
+                    <a:blip r:embed="rId10">
+                      <a:extLst>
+                        <a:ext uri="{28A0092B-C50C-407E-A947-70E740481C1C}">
+                          <a14:useLocalDpi xmlns:a14="http://schemas.microsoft.com/office/drawing/2010/main" val="0"/>
+                        </a:ext>
+                      </a:extLst>
+                    </a:blip>
+                    <a:srcRect l="3729" r="6249"/>
+                    <a:stretch/>
+                  </pic:blipFill>
+                  <pic:spPr bwMode="auto">
+                    <a:xfrm>
+                      <a:off x="0" y="0"/>
+                      <a:ext cx="2644621" cy="2200321"/>
+                    </a:xfrm>
+                    <a:prstGeom prst="rect">
+                      <a:avLst/>
+                    </a:prstGeom>
+                    <a:noFill/>
+                    <a:ln>
+                      <a:noFill/>
+                    </a:ln>
+                    <a:extLst>
+                      <a:ext uri="{53640926-AAD7-44D8-BBD7-CCE9431645EC}">
+                        <a14:shadowObscured xmlns:a14="http://schemas.microsoft.com/office/drawing/2010/main"/>
+                      </a:ext>
+                    </a:extLst>
+                  </pic:spPr>
+                </pic:pic>
+              </a:graphicData>
+            </a:graphic>
+          </wp:inline>
+        </w:drawing>
+      </w:r>
+    </w:p>
+    <w:p>
+      <w:pPr>
+        <w:ind w:firstLine="284"/>
+        <w:jc w:val="both"/>
+        <w:rPr>
+          <w:rFonts w:ascii="Times New Roman" w:hAnsi="Times New Roman" w:cs="Times New Roman"/>
+          <w:sz w:val="20"/>
+          <w:szCs w:val="20"/>
+        </w:rPr>
+      </w:pPr>
+      <w:bookmarkStart w:id="31" w:name="_Hlk57204752"/>
+      <w:r>
+        <w:rPr>
+          <w:rFonts w:ascii="Times New Roman" w:hAnsi="Times New Roman" w:cs="Times New Roman"/>
+          <w:sz w:val="20"/>
+          <w:szCs w:val="20"/>
+        </w:rPr>
+        <w:t>Furthermore, the simulation is carried out by varying the number of users and the number of BS antennas as shown in Figure 7.</w:t>
+      </w:r>
+      <w:r>
+        <w:rPr>
+          <w:rFonts w:ascii="Times New Roman" w:hAnsi="Times New Roman" w:cs="Times New Roman"/>
+          <w:sz w:val="20"/>
+          <w:szCs w:val="20"/>
+        </w:rPr>
+        <w:t xml:space="preserve"> W</w:t>
+      </w:r>
+      <w:r>
+        <w:rPr>
+          <w:rFonts w:ascii="Times New Roman" w:hAnsi="Times New Roman" w:cs="Times New Roman"/>
+          <w:sz w:val="20"/>
+          <w:szCs w:val="20"/>
+        </w:rPr>
+        <w:t>hen BS is equipped with 100 antennas and serves less than 100 users, the SE still increases significantly.</w:t>
+      </w:r>
+      <w:r>
+        <w:rPr>
+          <w:rFonts w:ascii="Times New Roman" w:hAnsi="Times New Roman" w:cs="Times New Roman"/>
+          <w:sz w:val="20"/>
+          <w:szCs w:val="20"/>
+        </w:rPr>
+        <w:t xml:space="preserve"> </w:t>
+      </w:r>
+      <w:r>
+        <w:rPr>
+          <w:rFonts w:ascii="Times New Roman" w:hAnsi="Times New Roman" w:cs="Times New Roman"/>
+          <w:sz w:val="20"/>
+          <w:szCs w:val="20"/>
+        </w:rPr>
+        <w:t>It is different when the number of BS antennas is 30 and the user served exceeds 30, then the SE has decreased.</w:t>
+      </w:r>
+      <w:r>
+        <w:rPr>
+          <w:rFonts w:ascii="Times New Roman" w:hAnsi="Times New Roman" w:cs="Times New Roman"/>
+          <w:sz w:val="20"/>
+          <w:szCs w:val="20"/>
+        </w:rPr>
+        <w:t xml:space="preserve"> </w:t>
+      </w:r>
+      <w:r>
+        <w:rPr>
+          <w:rFonts w:ascii="Times New Roman" w:hAnsi="Times New Roman" w:cs="Times New Roman"/>
+          <w:sz w:val="20"/>
+          <w:szCs w:val="20"/>
+        </w:rPr>
+        <w:t>It is different when the BS antenna</w:t>
+      </w:r>
+      <w:r>
+        <w:rPr>
+          <w:rFonts w:ascii="Times New Roman" w:hAnsi="Times New Roman" w:cs="Times New Roman"/>
+          <w:sz w:val="20"/>
+          <w:szCs w:val="20"/>
+        </w:rPr>
+        <w:t>s</w:t>
+      </w:r>
+      <w:r>
+        <w:rPr>
+          <w:rFonts w:ascii="Times New Roman" w:hAnsi="Times New Roman" w:cs="Times New Roman"/>
+          <w:sz w:val="20"/>
+          <w:szCs w:val="20"/>
+        </w:rPr>
+        <w:t xml:space="preserve"> </w:t>
+      </w:r>
+      <w:r>
+        <w:rPr>
+          <w:rFonts w:ascii="Times New Roman" w:hAnsi="Times New Roman" w:cs="Times New Roman"/>
+          <w:sz w:val="20"/>
+          <w:szCs w:val="20"/>
+        </w:rPr>
+        <w:t>are</w:t>
+      </w:r>
+      <w:r>
+        <w:rPr>
+          <w:rFonts w:ascii="Times New Roman" w:hAnsi="Times New Roman" w:cs="Times New Roman"/>
+          <w:sz w:val="20"/>
+          <w:szCs w:val="20"/>
+        </w:rPr>
+        <w:t xml:space="preserve"> 30 and serves more than 30 users, then the SE has decreased.</w:t>
+      </w:r>
+      <w:r>
+        <w:rPr>
+          <w:rFonts w:ascii="Times New Roman" w:hAnsi="Times New Roman" w:cs="Times New Roman"/>
+          <w:sz w:val="20"/>
+          <w:szCs w:val="20"/>
+        </w:rPr>
+        <w:t xml:space="preserve"> </w:t>
+      </w:r>
+      <w:r>
+        <w:rPr>
+          <w:rFonts w:ascii="Times New Roman" w:hAnsi="Times New Roman" w:cs="Times New Roman"/>
+          <w:sz w:val="20"/>
+          <w:szCs w:val="20"/>
+        </w:rPr>
+        <w:t xml:space="preserve">This is because the interference between users is large and precoding </w:t>
+      </w:r>
+      <w:r>
+        <w:rPr>
+          <w:rFonts w:ascii="Times New Roman" w:hAnsi="Times New Roman" w:cs="Times New Roman"/>
+          <w:sz w:val="20"/>
+          <w:szCs w:val="20"/>
+        </w:rPr>
+        <w:t>can’</w:t>
+      </w:r>
+      <w:r>
+        <w:rPr>
+          <w:rFonts w:ascii="Times New Roman" w:hAnsi="Times New Roman" w:cs="Times New Roman"/>
+          <w:sz w:val="20"/>
+          <w:szCs w:val="20"/>
+        </w:rPr>
+        <w:t>t</w:t>
+      </w:r>
+      <w:r>
+        <w:rPr>
+          <w:rFonts w:ascii="Times New Roman" w:hAnsi="Times New Roman" w:cs="Times New Roman"/>
+          <w:sz w:val="20"/>
+          <w:szCs w:val="20"/>
+        </w:rPr>
+        <w:t xml:space="preserve"> overcome</w:t>
+      </w:r>
+      <w:r>
+        <w:rPr>
+          <w:rFonts w:ascii="Times New Roman" w:hAnsi="Times New Roman" w:cs="Times New Roman"/>
+          <w:sz w:val="20"/>
+          <w:szCs w:val="20"/>
+        </w:rPr>
+        <w:t xml:space="preserve"> it</w:t>
+      </w:r>
+      <w:r>
+        <w:rPr>
+          <w:rFonts w:ascii="Times New Roman" w:hAnsi="Times New Roman" w:cs="Times New Roman"/>
+          <w:sz w:val="20"/>
+          <w:szCs w:val="20"/>
+        </w:rPr>
+        <w:t>.</w:t>
+      </w:r>
+    </w:p>
+    <w:bookmarkEnd w:id="31"/>
+    <w:p>
+      <w:pPr>
+        <w:jc w:val="both"/>
+        <w:rPr>
+          <w:rFonts w:ascii="Times New Roman" w:hAnsi="Times New Roman" w:cs="Times New Roman"/>
+          <w:sz w:val="20"/>
+          <w:szCs w:val="20"/>
+        </w:rPr>
+      </w:pPr>
+      <w:r>
+        <w:rPr>
+          <w:rFonts w:ascii="Times New Roman" w:eastAsiaTheme="minorEastAsia" w:hAnsi="Times New Roman" w:cs="Times New Roman"/>
+          <w:noProof/>
+          <w:sz w:val="20"/>
+          <w:szCs w:val="20"/>
+        </w:rPr>
+        <w:drawing>
+          <wp:inline distT="0" distB="0" distL="0" distR="0" wp14:anchorId="4809E01E" wp14:editId="3DE7BDAF">
+            <wp:extent cx="2588308" cy="2096086"/>
+            <wp:effectExtent l="0" t="0" r="2540" b="0"/>
+            <wp:docPr id="7" name="Picture 3">
+              <a:extLst xmlns:a="http://schemas.openxmlformats.org/drawingml/2006/main">
+                <a:ext uri="{FF2B5EF4-FFF2-40B4-BE49-F238E27FC236}">
+                  <a16:creationId xmlns:a16="http://schemas.microsoft.com/office/drawing/2014/main" id="{795ED87B-C7E9-4457-9BD9-07133CFC6378}"/>
+                </a:ext>
+              </a:extLst>
+            </wp:docPr>
+            <wp:cNvGraphicFramePr>
+              <a:graphicFrameLocks xmlns:a="http://schemas.openxmlformats.org/drawingml/2006/main" noChangeAspect="1"/>
+            </wp:cNvGraphicFramePr>
+            <a:graphic xmlns:a="http://schemas.openxmlformats.org/drawingml/2006/main">
+              <a:graphicData uri="http://schemas.openxmlformats.org/drawingml/2006/picture">
+                <pic:pic xmlns:pic="http://schemas.openxmlformats.org/drawingml/2006/picture">
+                  <pic:nvPicPr>
+                    <pic:cNvPr id="4" name="Picture 3">
+                      <a:extLst>
+                        <a:ext uri="{FF2B5EF4-FFF2-40B4-BE49-F238E27FC236}">
+                          <a16:creationId xmlns:a16="http://schemas.microsoft.com/office/drawing/2014/main" id="{795ED87B-C7E9-4457-9BD9-07133CFC6378}"/>
+                        </a:ext>
+                      </a:extLst>
+                    </pic:cNvPr>
+                    <pic:cNvPicPr>
+                      <a:picLocks noChangeAspect="1"/>
+                    </pic:cNvPicPr>
+                  </pic:nvPicPr>
+                  <pic:blipFill rotWithShape="1">
+                    <a:blip r:embed="rId11"/>
+                    <a:srcRect l="3464" t="3080" r="6783"/>
+                    <a:stretch/>
+                  </pic:blipFill>
+                  <pic:spPr bwMode="auto">
+                    <a:xfrm>
+                      <a:off x="0" y="0"/>
+                      <a:ext cx="2595319" cy="2101764"/>
+                    </a:xfrm>
+                    <a:prstGeom prst="rect">
+                      <a:avLst/>
+                    </a:prstGeom>
+                    <a:ln>
+                      <a:noFill/>
+                    </a:ln>
+                    <a:extLst>
+                      <a:ext uri="{53640926-AAD7-44D8-BBD7-CCE9431645EC}">
+                        <a14:shadowObscured xmlns:a14="http://schemas.microsoft.com/office/drawing/2010/main"/>
+                      </a:ext>
+                    </a:extLst>
+                  </pic:spPr>
+                </pic:pic>
+              </a:graphicData>
+            </a:graphic>
+          </wp:inline>
+        </w:drawing>
+      </w:r>
+    </w:p>
+    <w:p>
+      <w:pPr>
+        <w:jc w:val="both"/>
+        <w:rPr>
+          <w:rFonts w:ascii="Times New Roman" w:hAnsi="Times New Roman" w:cs="Times New Roman"/>
+          <w:b/>
+          <w:bCs/>
+          <w:sz w:val="20"/>
+          <w:szCs w:val="20"/>
+        </w:rPr>
+      </w:pPr>
+      <w:r>
+        <w:rPr>
+          <w:rFonts w:ascii="Times New Roman" w:hAnsi="Times New Roman" w:cs="Times New Roman"/>
+          <w:b/>
+          <w:bCs/>
+          <w:sz w:val="20"/>
+          <w:szCs w:val="20"/>
+        </w:rPr>
+        <w:t>Conclusion</w:t>
+      </w:r>
+    </w:p>
+    <w:p>
+      <w:pPr>
+        <w:jc w:val="both"/>
+        <w:rPr>
+          <w:rFonts w:ascii="Times New Roman" w:hAnsi="Times New Roman" w:cs="Times New Roman"/>
+          <w:b/>
+          <w:bCs/>
           <w:sz w:val="20"/>
           <w:szCs w:val="20"/>
         </w:rPr>
@@ -7989,6 +13814,95 @@
 <file path=word/numbering.xml><?xml version="1.0" encoding="utf-8"?>
 <w:numbering xmlns:wpc="http://schemas.microsoft.com/office/word/2010/wordprocessingCanvas" xmlns:cx="http://schemas.microsoft.com/office/drawing/2014/chartex" xmlns:cx1="http://schemas.microsoft.com/office/drawing/2015/9/8/chartex" xmlns:cx2="http://schemas.microsoft.com/office/drawing/2015/10/21/chartex" xmlns:cx3="http://schemas.microsoft.com/office/drawing/2016/5/9/chartex" xmlns:cx4="http://schemas.microsoft.com/office/drawing/2016/5/10/chartex" xmlns:cx5="http://schemas.microsoft.com/office/drawing/2016/5/11/chartex" xmlns:cx6="http://schemas.microsoft.com/office/drawing/2016/5/12/chartex" xmlns:cx7="http://schemas.microsoft.com/office/drawing/2016/5/13/chartex" xmlns:cx8="http://schemas.microsoft.com/office/drawing/2016/5/14/chartex" xmlns:mc="http://schemas.openxmlformats.org/markup-compatibility/2006" xmlns:aink="http://schemas.microsoft.com/office/drawing/2016/ink" xmlns:am3d="http://schemas.microsoft.com/office/drawing/2017/model3d" xmlns:o="urn:schemas-microsoft-com:office:office" xmlns:r="http://schemas.openxmlformats.org/officeDocument/2006/relationships" xmlns:m="http://schemas.openxmlformats.org/officeDocument/2006/math" xmlns:v="urn:schemas-microsoft-com:vml" xmlns:wp14="http://schemas.microsoft.com/office/word/2010/wordprocessingDrawing" xmlns:wp="http://schemas.openxmlformats.org/drawingml/2006/wordprocessingDrawing" xmlns:w10="urn:schemas-microsoft-com:office:word" xmlns:w="http://schemas.openxmlformats.org/wordprocessingml/2006/main" xmlns:w14="http://schemas.microsoft.com/office/word/2010/wordml" xmlns:w15="http://schemas.microsoft.com/office/word/2012/wordml" xmlns:w16cex="http://schemas.microsoft.com/office/word/2018/wordml/cex" xmlns:w16cid="http://schemas.microsoft.com/office/word/2016/wordml/cid" xmlns:w16="http://schemas.microsoft.com/office/word/2018/wordml" xmlns:w16se="http://schemas.microsoft.com/office/word/2015/wordml/symex" xmlns:wpg="http://schemas.microsoft.com/office/word/2010/wordprocessingGroup" xmlns:wpi="http://schemas.microsoft.com/office/word/2010/wordprocessingInk" xmlns:wne="http://schemas.microsoft.com/office/word/2006/wordml" xmlns:wps="http://schemas.microsoft.com/office/word/2010/wordprocessingShape" mc:Ignorable="w14 w15 w16se w16cid w16 w16cex wp14">
   <w:abstractNum w:abstractNumId="0" w15:restartNumberingAfterBreak="0">
+    <w:nsid w:val="1C866761"/>
+    <w:multiLevelType w:val="hybridMultilevel"/>
+    <w:tmpl w:val="1824885A"/>
+    <w:lvl w:ilvl="0" w:tplc="38090019">
+      <w:start w:val="1"/>
+      <w:numFmt w:val="lowerLetter"/>
+      <w:lvlText w:val="%1."/>
+      <w:lvlJc w:val="left"/>
+      <w:pPr>
+        <w:ind w:left="720" w:hanging="360"/>
+      </w:pPr>
+      <w:rPr>
+        <w:rFonts w:hint="default"/>
+      </w:rPr>
+    </w:lvl>
+    <w:lvl w:ilvl="1" w:tplc="38090019" w:tentative="1">
+      <w:start w:val="1"/>
+      <w:numFmt w:val="lowerLetter"/>
+      <w:lvlText w:val="%2."/>
+      <w:lvlJc w:val="left"/>
+      <w:pPr>
+        <w:ind w:left="1440" w:hanging="360"/>
+      </w:pPr>
+    </w:lvl>
+    <w:lvl w:ilvl="2" w:tplc="3809001B" w:tentative="1">
+      <w:start w:val="1"/>
+      <w:numFmt w:val="lowerRoman"/>
+      <w:lvlText w:val="%3."/>
+      <w:lvlJc w:val="right"/>
+      <w:pPr>
+        <w:ind w:left="2160" w:hanging="180"/>
+      </w:pPr>
+    </w:lvl>
+    <w:lvl w:ilvl="3" w:tplc="3809000F" w:tentative="1">
+      <w:start w:val="1"/>
+      <w:numFmt w:val="decimal"/>
+      <w:lvlText w:val="%4."/>
+      <w:lvlJc w:val="left"/>
+      <w:pPr>
+        <w:ind w:left="2880" w:hanging="360"/>
+      </w:pPr>
+    </w:lvl>
+    <w:lvl w:ilvl="4" w:tplc="38090019" w:tentative="1">
+      <w:start w:val="1"/>
+      <w:numFmt w:val="lowerLetter"/>
+      <w:lvlText w:val="%5."/>
+      <w:lvlJc w:val="left"/>
+      <w:pPr>
+        <w:ind w:left="3600" w:hanging="360"/>
+      </w:pPr>
+    </w:lvl>
+    <w:lvl w:ilvl="5" w:tplc="3809001B" w:tentative="1">
+      <w:start w:val="1"/>
+      <w:numFmt w:val="lowerRoman"/>
+      <w:lvlText w:val="%6."/>
+      <w:lvlJc w:val="right"/>
+      <w:pPr>
+        <w:ind w:left="4320" w:hanging="180"/>
+      </w:pPr>
+    </w:lvl>
+    <w:lvl w:ilvl="6" w:tplc="3809000F" w:tentative="1">
+      <w:start w:val="1"/>
+      <w:numFmt w:val="decimal"/>
+      <w:lvlText w:val="%7."/>
+      <w:lvlJc w:val="left"/>
+      <w:pPr>
+        <w:ind w:left="5040" w:hanging="360"/>
+      </w:pPr>
+    </w:lvl>
+    <w:lvl w:ilvl="7" w:tplc="38090019" w:tentative="1">
+      <w:start w:val="1"/>
+      <w:numFmt w:val="lowerLetter"/>
+      <w:lvlText w:val="%8."/>
+      <w:lvlJc w:val="left"/>
+      <w:pPr>
+        <w:ind w:left="5760" w:hanging="360"/>
+      </w:pPr>
+    </w:lvl>
+    <w:lvl w:ilvl="8" w:tplc="3809001B" w:tentative="1">
+      <w:start w:val="1"/>
+      <w:numFmt w:val="lowerRoman"/>
+      <w:lvlText w:val="%9."/>
+      <w:lvlJc w:val="right"/>
+      <w:pPr>
+        <w:ind w:left="6480" w:hanging="180"/>
+      </w:pPr>
+    </w:lvl>
+  </w:abstractNum>
+  <w:abstractNum w:abstractNumId="1" w15:restartNumberingAfterBreak="0">
     <w:nsid w:val="23AD4E5D"/>
     <w:multiLevelType w:val="hybridMultilevel"/>
     <w:tmpl w:val="ED463662"/>
@@ -8077,7 +13991,7 @@
       </w:pPr>
     </w:lvl>
   </w:abstractNum>
-  <w:abstractNum w:abstractNumId="1" w15:restartNumberingAfterBreak="0">
+  <w:abstractNum w:abstractNumId="2" w15:restartNumberingAfterBreak="0">
     <w:nsid w:val="30420AAD"/>
     <w:multiLevelType w:val="hybridMultilevel"/>
     <w:tmpl w:val="451CA032"/>
@@ -8166,11 +14080,106 @@
       </w:pPr>
     </w:lvl>
   </w:abstractNum>
+  <w:abstractNum w:abstractNumId="3" w15:restartNumberingAfterBreak="0">
+    <w:nsid w:val="6C862D9E"/>
+    <w:multiLevelType w:val="hybridMultilevel"/>
+    <w:tmpl w:val="EBE40CC8"/>
+    <w:lvl w:ilvl="0" w:tplc="38090019">
+      <w:start w:val="1"/>
+      <w:numFmt w:val="lowerLetter"/>
+      <w:lvlText w:val="%1."/>
+      <w:lvlJc w:val="left"/>
+      <w:pPr>
+        <w:ind w:left="720" w:hanging="360"/>
+      </w:pPr>
+      <w:rPr>
+        <w:rFonts w:hint="default"/>
+      </w:rPr>
+    </w:lvl>
+    <w:lvl w:ilvl="1" w:tplc="38090019" w:tentative="1">
+      <w:start w:val="1"/>
+      <w:numFmt w:val="lowerLetter"/>
+      <w:lvlText w:val="%2."/>
+      <w:lvlJc w:val="left"/>
+      <w:pPr>
+        <w:ind w:left="1440" w:hanging="360"/>
+      </w:pPr>
+    </w:lvl>
+    <w:lvl w:ilvl="2" w:tplc="3809001B" w:tentative="1">
+      <w:start w:val="1"/>
+      <w:numFmt w:val="lowerRoman"/>
+      <w:lvlText w:val="%3."/>
+      <w:lvlJc w:val="right"/>
+      <w:pPr>
+        <w:ind w:left="2160" w:hanging="180"/>
+      </w:pPr>
+    </w:lvl>
+    <w:lvl w:ilvl="3" w:tplc="3809000F" w:tentative="1">
+      <w:start w:val="1"/>
+      <w:numFmt w:val="decimal"/>
+      <w:lvlText w:val="%4."/>
+      <w:lvlJc w:val="left"/>
+      <w:pPr>
+        <w:ind w:left="2880" w:hanging="360"/>
+      </w:pPr>
+    </w:lvl>
+    <w:lvl w:ilvl="4" w:tplc="38090019" w:tentative="1">
+      <w:start w:val="1"/>
+      <w:numFmt w:val="lowerLetter"/>
+      <w:lvlText w:val="%5."/>
+      <w:lvlJc w:val="left"/>
+      <w:pPr>
+        <w:ind w:left="3600" w:hanging="360"/>
+      </w:pPr>
+    </w:lvl>
+    <w:lvl w:ilvl="5" w:tplc="3809001B" w:tentative="1">
+      <w:start w:val="1"/>
+      <w:numFmt w:val="lowerRoman"/>
+      <w:lvlText w:val="%6."/>
+      <w:lvlJc w:val="right"/>
+      <w:pPr>
+        <w:ind w:left="4320" w:hanging="180"/>
+      </w:pPr>
+    </w:lvl>
+    <w:lvl w:ilvl="6" w:tplc="3809000F" w:tentative="1">
+      <w:start w:val="1"/>
+      <w:numFmt w:val="decimal"/>
+      <w:lvlText w:val="%7."/>
+      <w:lvlJc w:val="left"/>
+      <w:pPr>
+        <w:ind w:left="5040" w:hanging="360"/>
+      </w:pPr>
+    </w:lvl>
+    <w:lvl w:ilvl="7" w:tplc="38090019" w:tentative="1">
+      <w:start w:val="1"/>
+      <w:numFmt w:val="lowerLetter"/>
+      <w:lvlText w:val="%8."/>
+      <w:lvlJc w:val="left"/>
+      <w:pPr>
+        <w:ind w:left="5760" w:hanging="360"/>
+      </w:pPr>
+    </w:lvl>
+    <w:lvl w:ilvl="8" w:tplc="3809001B" w:tentative="1">
+      <w:start w:val="1"/>
+      <w:numFmt w:val="lowerRoman"/>
+      <w:lvlText w:val="%9."/>
+      <w:lvlJc w:val="right"/>
+      <w:pPr>
+        <w:ind w:left="6480" w:hanging="180"/>
+      </w:pPr>
+    </w:lvl>
+  </w:abstractNum>
   <w:num w:numId="1">
+    <w:abstractNumId w:val="1"/>
+  </w:num>
+  <w:num w:numId="2">
+    <w:abstractNumId w:val="2"/>
+  </w:num>
+  <w:num w:numId="3">
     <w:abstractNumId w:val="0"/>
   </w:num>
-  <w:num w:numId="2">
-    <w:abstractNumId w:val="1"/>
+  <w:num w:numId="4">
+    <w:abstractNumId w:val="3"/>
   </w:num>
 </w:numbering>
 </file>
@@ -8622,6 +14631,55 @@
       <w:color w:val="808080"/>
     </w:rPr>
   </w:style>
+  <w:style w:type="table" w:styleId="TableGrid">
+    <w:name w:val="Table Grid"/>
+    <w:basedOn w:val="TableNormal"/>
+    <w:uiPriority w:val="39"/>
+    <w:rsid w:val="005771F0"/>
+    <w:pPr>
+      <w:spacing w:after="0" w:line="240" w:lineRule="auto"/>
+    </w:pPr>
+    <w:tblPr>
+      <w:tblBorders>
+        <w:top w:val="single" w:sz="4" w:space="0" w:color="auto"/>
+        <w:left w:val="single" w:sz="4" w:space="0" w:color="auto"/>
+        <w:bottom w:val="single" w:sz="4" w:space="0" w:color="auto"/>
+        <w:right w:val="single" w:sz="4" w:space="0" w:color="auto"/>
+        <w:insideH w:val="single" w:sz="4" w:space="0" w:color="auto"/>
+        <w:insideV w:val="single" w:sz="4" w:space="0" w:color="auto"/>
+      </w:tblBorders>
+    </w:tblPr>
+  </w:style>
+  <w:style w:type="paragraph" w:styleId="BalloonText">
+    <w:name w:val="Balloon Text"/>
+    <w:basedOn w:val="Normal"/>
+    <w:link w:val="BalloonTextChar"/>
+    <w:uiPriority w:val="99"/>
+    <w:semiHidden/>
+    <w:unhideWhenUsed/>
+    <w:rsid w:val="00EA167C"/>
+    <w:pPr>
+      <w:spacing w:after="0" w:line="240" w:lineRule="auto"/>
+    </w:pPr>
+    <w:rPr>
+      <w:rFonts w:ascii="Segoe UI" w:hAnsi="Segoe UI" w:cs="Segoe UI"/>
+      <w:sz w:val="18"/>
+      <w:szCs w:val="18"/>
+    </w:rPr>
+  </w:style>
+  <w:style w:type="character" w:customStyle="1" w:styleId="BalloonTextChar">
+    <w:name w:val="Balloon Text Char"/>
+    <w:basedOn w:val="DefaultParagraphFont"/>
+    <w:link w:val="BalloonText"/>
+    <w:uiPriority w:val="99"/>
+    <w:semiHidden/>
+    <w:rsid w:val="00EA167C"/>
+    <w:rPr>
+      <w:rFonts w:ascii="Segoe UI" w:hAnsi="Segoe UI" w:cs="Segoe UI"/>
+      <w:sz w:val="18"/>
+      <w:szCs w:val="18"/>
+    </w:rPr>
+  </w:style>
 </w:styles>
 </file>
 
